--- a/LWilliams_HW3.docx
+++ b/LWilliams_HW3.docx
@@ -1,6 +1,6 @@
 
 <file path=word/document.xml><?xml version="1.0" encoding="utf-8"?>
-<w:document xmlns:o="urn:schemas-microsoft-com:office:office" xmlns:r="http://schemas.openxmlformats.org/officeDocument/2006/relationships" xmlns:v="urn:schemas-microsoft-com:vml" xmlns:w="http://schemas.openxmlformats.org/wordprocessingml/2006/main" xmlns:w10="urn:schemas-microsoft-com:office:word" xmlns:wp="http://schemas.openxmlformats.org/drawingml/2006/wordprocessingDrawing" xmlns:wps="http://schemas.microsoft.com/office/word/2010/wordprocessingShape" xmlns:wpg="http://schemas.microsoft.com/office/word/2010/wordprocessingGroup" xmlns:mc="http://schemas.openxmlformats.org/markup-compatibility/2006" xmlns:wp14="http://schemas.microsoft.com/office/word/2010/wordprocessingDrawing" xmlns:w14="http://schemas.microsoft.com/office/word/2010/wordml" mc:Ignorable="w14 wp14">
+<w:document xmlns:wpc="http://schemas.microsoft.com/office/word/2010/wordprocessingCanvas" xmlns:cx="http://schemas.microsoft.com/office/drawing/2014/chartex" xmlns:cx1="http://schemas.microsoft.com/office/drawing/2015/9/8/chartex" xmlns:cx2="http://schemas.microsoft.com/office/drawing/2015/10/21/chartex" xmlns:cx3="http://schemas.microsoft.com/office/drawing/2016/5/9/chartex" xmlns:cx4="http://schemas.microsoft.com/office/drawing/2016/5/10/chartex" xmlns:cx5="http://schemas.microsoft.com/office/drawing/2016/5/11/chartex" xmlns:cx6="http://schemas.microsoft.com/office/drawing/2016/5/12/chartex" xmlns:cx7="http://schemas.microsoft.com/office/drawing/2016/5/13/chartex" xmlns:cx8="http://schemas.microsoft.com/office/drawing/2016/5/14/chartex" xmlns:mc="http://schemas.openxmlformats.org/markup-compatibility/2006" xmlns:aink="http://schemas.microsoft.com/office/drawing/2016/ink" xmlns:am3d="http://schemas.microsoft.com/office/drawing/2017/model3d" xmlns:o="urn:schemas-microsoft-com:office:office" xmlns:r="http://schemas.openxmlformats.org/officeDocument/2006/relationships" xmlns:m="http://schemas.openxmlformats.org/officeDocument/2006/math" xmlns:v="urn:schemas-microsoft-com:vml" xmlns:wp14="http://schemas.microsoft.com/office/word/2010/wordprocessingDrawing" xmlns:wp="http://schemas.openxmlformats.org/drawingml/2006/wordprocessingDrawing" xmlns:w10="urn:schemas-microsoft-com:office:word" xmlns:w="http://schemas.openxmlformats.org/wordprocessingml/2006/main" xmlns:w14="http://schemas.microsoft.com/office/word/2010/wordml" xmlns:w15="http://schemas.microsoft.com/office/word/2012/wordml" xmlns:w16cid="http://schemas.microsoft.com/office/word/2016/wordml/cid" xmlns:w16se="http://schemas.microsoft.com/office/word/2015/wordml/symex" xmlns:wpg="http://schemas.microsoft.com/office/word/2010/wordprocessingGroup" xmlns:wpi="http://schemas.microsoft.com/office/word/2010/wordprocessingInk" xmlns:wne="http://schemas.microsoft.com/office/word/2006/wordml" xmlns:wps="http://schemas.microsoft.com/office/word/2010/wordprocessingShape" mc:Ignorable="w14 w15 w16se w16cid wp14">
   <w:body>
     <w:p>
       <w:pPr>
@@ -8,15 +8,18 @@
         <w:pBdr>
           <w:bottom w:val="single" w:sz="4" w:space="1" w:color="000000"/>
         </w:pBdr>
-        <w:spacing w:before="480" w:after="0"/>
         <w:jc w:val="center"/>
-        <w:rPr/>
       </w:pPr>
       <w:r>
         <w:rPr>
           <w:rFonts w:eastAsia="Times New Roman"/>
         </w:rPr>
         <w:t>CNT 4007C - Theory and Fundamentals of Computer Networks</w:t>
+      </w:r>
+      <w:r>
+        <w:rPr>
+          <w:rFonts w:eastAsia="Times New Roman"/>
+        </w:rPr>
         <w:br/>
         <w:t xml:space="preserve"> Homework Assignment 3</w:t>
       </w:r>
@@ -42,152 +45,1910 @@
     <w:p>
       <w:pPr>
         <w:pStyle w:val="Heading3"/>
-        <w:rPr/>
-      </w:pPr>
-      <w:r>
-        <w:rPr>
-          <w:b w:val="false"/>
-          <w:sz w:val="24"/>
-          <w:szCs w:val="24"/>
-        </w:rPr>
-        <w:t>a. Suppose the information content of a packet is the bit pattern 1110101010101111 and an even parity scheme is being used. What would the value of the checksum field (sequence of parity bits) be for the case of a two-dimensional parity scheme? Your answer should be such that a minimum-</w:t>
-      </w:r>
-      <w:r>
-        <w:rPr>
-          <w:rFonts w:eastAsia="Calibri" w:eastAsiaTheme="minorHAnsi"/>
-          <w:b w:val="false"/>
-          <w:bCs w:val="false"/>
+      </w:pPr>
+      <w:r>
+        <w:rPr>
+          <w:b w:val="0"/>
+          <w:sz w:val="24"/>
+          <w:szCs w:val="24"/>
+        </w:rPr>
+        <w:t xml:space="preserve">a. Suppose the information content of a packet is the bit pattern 1110101010101111 and an even parity scheme is being used. What would the value of the </w:t>
+      </w:r>
+      <w:r>
+        <w:rPr>
+          <w:b w:val="0"/>
+          <w:sz w:val="24"/>
+          <w:szCs w:val="24"/>
+        </w:rPr>
+        <w:t>checksum field (sequence of parity bits) be for the case of a two-dimensional parity scheme? Your answer should be such that a minimum-</w:t>
+      </w:r>
+      <w:r>
+        <w:rPr>
+          <w:rFonts w:eastAsiaTheme="minorHAnsi"/>
+          <w:b w:val="0"/>
+          <w:bCs w:val="0"/>
           <w:sz w:val="24"/>
           <w:szCs w:val="24"/>
         </w:rPr>
         <w:t>length checksum field is used. (2 pts)</w:t>
+      </w:r>
+    </w:p>
+    <w:tbl>
+      <w:tblPr>
+        <w:tblStyle w:val="TableGrid"/>
+        <w:tblW w:w="0" w:type="auto"/>
+        <w:tblBorders>
+          <w:top w:val="none" w:sz="0" w:space="0" w:color="auto"/>
+          <w:left w:val="none" w:sz="0" w:space="0" w:color="auto"/>
+          <w:bottom w:val="none" w:sz="0" w:space="0" w:color="auto"/>
+          <w:right w:val="none" w:sz="0" w:space="0" w:color="auto"/>
+          <w:insideH w:val="none" w:sz="0" w:space="0" w:color="auto"/>
+          <w:insideV w:val="none" w:sz="0" w:space="0" w:color="auto"/>
+        </w:tblBorders>
+        <w:tblLook w:val="04A0" w:firstRow="1" w:lastRow="0" w:firstColumn="1" w:lastColumn="0" w:noHBand="0" w:noVBand="1"/>
+      </w:tblPr>
+      <w:tblGrid>
+        <w:gridCol w:w="611"/>
+        <w:gridCol w:w="611"/>
+        <w:gridCol w:w="611"/>
+        <w:gridCol w:w="611"/>
+        <w:gridCol w:w="611"/>
+      </w:tblGrid>
+      <w:tr>
+        <w:trPr>
+          <w:trHeight w:val="325"/>
+        </w:trPr>
+        <w:tc>
+          <w:tcPr>
+            <w:tcW w:w="611" w:type="dxa"/>
+          </w:tcPr>
+          <w:p>
+            <w:pPr>
+              <w:pStyle w:val="Heading3"/>
+              <w:outlineLvl w:val="2"/>
+              <w:rPr>
+                <w:rFonts w:eastAsiaTheme="minorHAnsi"/>
+                <w:b w:val="0"/>
+                <w:bCs w:val="0"/>
+                <w:sz w:val="24"/>
+                <w:szCs w:val="24"/>
+              </w:rPr>
+            </w:pPr>
+            <w:r>
+              <w:rPr>
+                <w:rFonts w:eastAsiaTheme="minorHAnsi"/>
+                <w:b w:val="0"/>
+                <w:bCs w:val="0"/>
+                <w:sz w:val="24"/>
+                <w:szCs w:val="24"/>
+              </w:rPr>
+              <w:t>1</w:t>
+            </w:r>
+          </w:p>
+        </w:tc>
+        <w:tc>
+          <w:tcPr>
+            <w:tcW w:w="611" w:type="dxa"/>
+          </w:tcPr>
+          <w:p>
+            <w:pPr>
+              <w:pStyle w:val="Heading3"/>
+              <w:outlineLvl w:val="2"/>
+              <w:rPr>
+                <w:rFonts w:eastAsiaTheme="minorHAnsi"/>
+                <w:b w:val="0"/>
+                <w:bCs w:val="0"/>
+                <w:sz w:val="24"/>
+                <w:szCs w:val="24"/>
+              </w:rPr>
+            </w:pPr>
+            <w:r>
+              <w:rPr>
+                <w:rFonts w:eastAsiaTheme="minorHAnsi"/>
+                <w:b w:val="0"/>
+                <w:bCs w:val="0"/>
+                <w:sz w:val="24"/>
+                <w:szCs w:val="24"/>
+              </w:rPr>
+              <w:t>1</w:t>
+            </w:r>
+          </w:p>
+        </w:tc>
+        <w:tc>
+          <w:tcPr>
+            <w:tcW w:w="611" w:type="dxa"/>
+          </w:tcPr>
+          <w:p>
+            <w:pPr>
+              <w:pStyle w:val="Heading3"/>
+              <w:outlineLvl w:val="2"/>
+              <w:rPr>
+                <w:rFonts w:eastAsiaTheme="minorHAnsi"/>
+                <w:b w:val="0"/>
+                <w:bCs w:val="0"/>
+                <w:sz w:val="24"/>
+                <w:szCs w:val="24"/>
+              </w:rPr>
+            </w:pPr>
+            <w:r>
+              <w:rPr>
+                <w:rFonts w:eastAsiaTheme="minorHAnsi"/>
+                <w:b w:val="0"/>
+                <w:bCs w:val="0"/>
+                <w:sz w:val="24"/>
+                <w:szCs w:val="24"/>
+              </w:rPr>
+              <w:t>1</w:t>
+            </w:r>
+          </w:p>
+        </w:tc>
+        <w:tc>
+          <w:tcPr>
+            <w:tcW w:w="611" w:type="dxa"/>
+            <w:tcBorders>
+              <w:right w:val="single" w:sz="4" w:space="0" w:color="auto"/>
+            </w:tcBorders>
+          </w:tcPr>
+          <w:p>
+            <w:pPr>
+              <w:pStyle w:val="Heading3"/>
+              <w:outlineLvl w:val="2"/>
+              <w:rPr>
+                <w:rFonts w:eastAsiaTheme="minorHAnsi"/>
+                <w:b w:val="0"/>
+                <w:bCs w:val="0"/>
+                <w:sz w:val="24"/>
+                <w:szCs w:val="24"/>
+              </w:rPr>
+            </w:pPr>
+            <w:r>
+              <w:rPr>
+                <w:rFonts w:eastAsiaTheme="minorHAnsi"/>
+                <w:b w:val="0"/>
+                <w:bCs w:val="0"/>
+                <w:sz w:val="24"/>
+                <w:szCs w:val="24"/>
+              </w:rPr>
+              <w:t>0</w:t>
+            </w:r>
+          </w:p>
+        </w:tc>
+        <w:tc>
+          <w:tcPr>
+            <w:tcW w:w="611" w:type="dxa"/>
+            <w:tcBorders>
+              <w:left w:val="single" w:sz="4" w:space="0" w:color="auto"/>
+            </w:tcBorders>
+          </w:tcPr>
+          <w:p>
+            <w:pPr>
+              <w:pStyle w:val="Heading3"/>
+              <w:outlineLvl w:val="2"/>
+              <w:rPr>
+                <w:rFonts w:eastAsiaTheme="minorHAnsi"/>
+                <w:b w:val="0"/>
+                <w:bCs w:val="0"/>
+                <w:sz w:val="24"/>
+                <w:szCs w:val="24"/>
+              </w:rPr>
+            </w:pPr>
+            <w:r>
+              <w:rPr>
+                <w:rFonts w:eastAsiaTheme="minorHAnsi"/>
+                <w:b w:val="0"/>
+                <w:bCs w:val="0"/>
+                <w:sz w:val="24"/>
+                <w:szCs w:val="24"/>
+              </w:rPr>
+              <w:t>1</w:t>
+            </w:r>
+          </w:p>
+        </w:tc>
+      </w:tr>
+      <w:tr>
+        <w:trPr>
+          <w:trHeight w:val="325"/>
+        </w:trPr>
+        <w:tc>
+          <w:tcPr>
+            <w:tcW w:w="611" w:type="dxa"/>
+          </w:tcPr>
+          <w:p>
+            <w:pPr>
+              <w:pStyle w:val="Heading3"/>
+              <w:outlineLvl w:val="2"/>
+              <w:rPr>
+                <w:rFonts w:eastAsiaTheme="minorHAnsi"/>
+                <w:b w:val="0"/>
+                <w:bCs w:val="0"/>
+                <w:sz w:val="24"/>
+                <w:szCs w:val="24"/>
+              </w:rPr>
+            </w:pPr>
+            <w:r>
+              <w:rPr>
+                <w:rFonts w:eastAsiaTheme="minorHAnsi"/>
+                <w:b w:val="0"/>
+                <w:bCs w:val="0"/>
+                <w:sz w:val="24"/>
+                <w:szCs w:val="24"/>
+              </w:rPr>
+              <w:t>1</w:t>
+            </w:r>
+          </w:p>
+        </w:tc>
+        <w:tc>
+          <w:tcPr>
+            <w:tcW w:w="611" w:type="dxa"/>
+          </w:tcPr>
+          <w:p>
+            <w:pPr>
+              <w:pStyle w:val="Heading3"/>
+              <w:outlineLvl w:val="2"/>
+              <w:rPr>
+                <w:rFonts w:eastAsiaTheme="minorHAnsi"/>
+                <w:b w:val="0"/>
+                <w:bCs w:val="0"/>
+                <w:sz w:val="24"/>
+                <w:szCs w:val="24"/>
+              </w:rPr>
+            </w:pPr>
+            <w:r>
+              <w:rPr>
+                <w:rFonts w:eastAsiaTheme="minorHAnsi"/>
+                <w:b w:val="0"/>
+                <w:bCs w:val="0"/>
+                <w:sz w:val="24"/>
+                <w:szCs w:val="24"/>
+              </w:rPr>
+              <w:t>0</w:t>
+            </w:r>
+          </w:p>
+        </w:tc>
+        <w:tc>
+          <w:tcPr>
+            <w:tcW w:w="611" w:type="dxa"/>
+          </w:tcPr>
+          <w:p>
+            <w:pPr>
+              <w:pStyle w:val="Heading3"/>
+              <w:outlineLvl w:val="2"/>
+              <w:rPr>
+                <w:rFonts w:eastAsiaTheme="minorHAnsi"/>
+                <w:b w:val="0"/>
+                <w:bCs w:val="0"/>
+                <w:sz w:val="24"/>
+                <w:szCs w:val="24"/>
+              </w:rPr>
+            </w:pPr>
+            <w:r>
+              <w:rPr>
+                <w:rFonts w:eastAsiaTheme="minorHAnsi"/>
+                <w:b w:val="0"/>
+                <w:bCs w:val="0"/>
+                <w:sz w:val="24"/>
+                <w:szCs w:val="24"/>
+              </w:rPr>
+              <w:t>1</w:t>
+            </w:r>
+          </w:p>
+        </w:tc>
+        <w:tc>
+          <w:tcPr>
+            <w:tcW w:w="611" w:type="dxa"/>
+            <w:tcBorders>
+              <w:right w:val="single" w:sz="4" w:space="0" w:color="auto"/>
+            </w:tcBorders>
+          </w:tcPr>
+          <w:p>
+            <w:pPr>
+              <w:pStyle w:val="Heading3"/>
+              <w:outlineLvl w:val="2"/>
+              <w:rPr>
+                <w:rFonts w:eastAsiaTheme="minorHAnsi"/>
+                <w:b w:val="0"/>
+                <w:bCs w:val="0"/>
+                <w:sz w:val="24"/>
+                <w:szCs w:val="24"/>
+              </w:rPr>
+            </w:pPr>
+            <w:r>
+              <w:rPr>
+                <w:rFonts w:eastAsiaTheme="minorHAnsi"/>
+                <w:b w:val="0"/>
+                <w:bCs w:val="0"/>
+                <w:sz w:val="24"/>
+                <w:szCs w:val="24"/>
+              </w:rPr>
+              <w:t>0</w:t>
+            </w:r>
+          </w:p>
+        </w:tc>
+        <w:tc>
+          <w:tcPr>
+            <w:tcW w:w="611" w:type="dxa"/>
+            <w:tcBorders>
+              <w:left w:val="single" w:sz="4" w:space="0" w:color="auto"/>
+            </w:tcBorders>
+          </w:tcPr>
+          <w:p>
+            <w:pPr>
+              <w:pStyle w:val="Heading3"/>
+              <w:outlineLvl w:val="2"/>
+              <w:rPr>
+                <w:rFonts w:eastAsiaTheme="minorHAnsi"/>
+                <w:b w:val="0"/>
+                <w:bCs w:val="0"/>
+                <w:sz w:val="24"/>
+                <w:szCs w:val="24"/>
+              </w:rPr>
+            </w:pPr>
+            <w:r>
+              <w:rPr>
+                <w:rFonts w:eastAsiaTheme="minorHAnsi"/>
+                <w:b w:val="0"/>
+                <w:bCs w:val="0"/>
+                <w:sz w:val="24"/>
+                <w:szCs w:val="24"/>
+              </w:rPr>
+              <w:t>0</w:t>
+            </w:r>
+          </w:p>
+        </w:tc>
+      </w:tr>
+      <w:tr>
+        <w:trPr>
+          <w:trHeight w:val="325"/>
+        </w:trPr>
+        <w:tc>
+          <w:tcPr>
+            <w:tcW w:w="611" w:type="dxa"/>
+          </w:tcPr>
+          <w:p>
+            <w:pPr>
+              <w:pStyle w:val="Heading3"/>
+              <w:outlineLvl w:val="2"/>
+              <w:rPr>
+                <w:rFonts w:eastAsiaTheme="minorHAnsi"/>
+                <w:b w:val="0"/>
+                <w:bCs w:val="0"/>
+                <w:sz w:val="24"/>
+                <w:szCs w:val="24"/>
+              </w:rPr>
+            </w:pPr>
+            <w:r>
+              <w:rPr>
+                <w:rFonts w:eastAsiaTheme="minorHAnsi"/>
+                <w:b w:val="0"/>
+                <w:bCs w:val="0"/>
+                <w:sz w:val="24"/>
+                <w:szCs w:val="24"/>
+              </w:rPr>
+              <w:t>1</w:t>
+            </w:r>
+          </w:p>
+        </w:tc>
+        <w:tc>
+          <w:tcPr>
+            <w:tcW w:w="611" w:type="dxa"/>
+          </w:tcPr>
+          <w:p>
+            <w:pPr>
+              <w:pStyle w:val="Heading3"/>
+              <w:outlineLvl w:val="2"/>
+              <w:rPr>
+                <w:rFonts w:eastAsiaTheme="minorHAnsi"/>
+                <w:b w:val="0"/>
+                <w:bCs w:val="0"/>
+                <w:sz w:val="24"/>
+                <w:szCs w:val="24"/>
+              </w:rPr>
+            </w:pPr>
+            <w:r>
+              <w:rPr>
+                <w:rFonts w:eastAsiaTheme="minorHAnsi"/>
+                <w:b w:val="0"/>
+                <w:bCs w:val="0"/>
+                <w:sz w:val="24"/>
+                <w:szCs w:val="24"/>
+              </w:rPr>
+              <w:t>0</w:t>
+            </w:r>
+          </w:p>
+        </w:tc>
+        <w:tc>
+          <w:tcPr>
+            <w:tcW w:w="611" w:type="dxa"/>
+          </w:tcPr>
+          <w:p>
+            <w:pPr>
+              <w:pStyle w:val="Heading3"/>
+              <w:outlineLvl w:val="2"/>
+              <w:rPr>
+                <w:rFonts w:eastAsiaTheme="minorHAnsi"/>
+                <w:b w:val="0"/>
+                <w:bCs w:val="0"/>
+                <w:sz w:val="24"/>
+                <w:szCs w:val="24"/>
+              </w:rPr>
+            </w:pPr>
+            <w:r>
+              <w:rPr>
+                <w:rFonts w:eastAsiaTheme="minorHAnsi"/>
+                <w:b w:val="0"/>
+                <w:bCs w:val="0"/>
+                <w:sz w:val="24"/>
+                <w:szCs w:val="24"/>
+              </w:rPr>
+              <w:t>1</w:t>
+            </w:r>
+          </w:p>
+        </w:tc>
+        <w:tc>
+          <w:tcPr>
+            <w:tcW w:w="611" w:type="dxa"/>
+            <w:tcBorders>
+              <w:right w:val="single" w:sz="4" w:space="0" w:color="auto"/>
+            </w:tcBorders>
+          </w:tcPr>
+          <w:p>
+            <w:pPr>
+              <w:pStyle w:val="Heading3"/>
+              <w:outlineLvl w:val="2"/>
+              <w:rPr>
+                <w:rFonts w:eastAsiaTheme="minorHAnsi"/>
+                <w:b w:val="0"/>
+                <w:bCs w:val="0"/>
+                <w:sz w:val="24"/>
+                <w:szCs w:val="24"/>
+              </w:rPr>
+            </w:pPr>
+            <w:r>
+              <w:rPr>
+                <w:rFonts w:eastAsiaTheme="minorHAnsi"/>
+                <w:b w:val="0"/>
+                <w:bCs w:val="0"/>
+                <w:sz w:val="24"/>
+                <w:szCs w:val="24"/>
+              </w:rPr>
+              <w:t>0</w:t>
+            </w:r>
+          </w:p>
+        </w:tc>
+        <w:tc>
+          <w:tcPr>
+            <w:tcW w:w="611" w:type="dxa"/>
+            <w:tcBorders>
+              <w:left w:val="single" w:sz="4" w:space="0" w:color="auto"/>
+            </w:tcBorders>
+          </w:tcPr>
+          <w:p>
+            <w:pPr>
+              <w:pStyle w:val="Heading3"/>
+              <w:outlineLvl w:val="2"/>
+              <w:rPr>
+                <w:rFonts w:eastAsiaTheme="minorHAnsi"/>
+                <w:b w:val="0"/>
+                <w:bCs w:val="0"/>
+                <w:sz w:val="24"/>
+                <w:szCs w:val="24"/>
+              </w:rPr>
+            </w:pPr>
+            <w:r>
+              <w:rPr>
+                <w:rFonts w:eastAsiaTheme="minorHAnsi"/>
+                <w:b w:val="0"/>
+                <w:bCs w:val="0"/>
+                <w:sz w:val="24"/>
+                <w:szCs w:val="24"/>
+              </w:rPr>
+              <w:t>0</w:t>
+            </w:r>
+          </w:p>
+        </w:tc>
+      </w:tr>
+      <w:tr>
+        <w:trPr>
+          <w:trHeight w:val="334"/>
+        </w:trPr>
+        <w:tc>
+          <w:tcPr>
+            <w:tcW w:w="611" w:type="dxa"/>
+            <w:tcBorders>
+              <w:bottom w:val="single" w:sz="4" w:space="0" w:color="auto"/>
+            </w:tcBorders>
+          </w:tcPr>
+          <w:p>
+            <w:pPr>
+              <w:pStyle w:val="Heading3"/>
+              <w:outlineLvl w:val="2"/>
+              <w:rPr>
+                <w:rFonts w:eastAsiaTheme="minorHAnsi"/>
+                <w:b w:val="0"/>
+                <w:bCs w:val="0"/>
+                <w:sz w:val="24"/>
+                <w:szCs w:val="24"/>
+              </w:rPr>
+            </w:pPr>
+            <w:r>
+              <w:rPr>
+                <w:rFonts w:eastAsiaTheme="minorHAnsi"/>
+                <w:b w:val="0"/>
+                <w:bCs w:val="0"/>
+                <w:sz w:val="24"/>
+                <w:szCs w:val="24"/>
+              </w:rPr>
+              <w:t>1</w:t>
+            </w:r>
+          </w:p>
+        </w:tc>
+        <w:tc>
+          <w:tcPr>
+            <w:tcW w:w="611" w:type="dxa"/>
+            <w:tcBorders>
+              <w:bottom w:val="single" w:sz="4" w:space="0" w:color="auto"/>
+            </w:tcBorders>
+          </w:tcPr>
+          <w:p>
+            <w:pPr>
+              <w:pStyle w:val="Heading3"/>
+              <w:outlineLvl w:val="2"/>
+              <w:rPr>
+                <w:rFonts w:eastAsiaTheme="minorHAnsi"/>
+                <w:b w:val="0"/>
+                <w:bCs w:val="0"/>
+                <w:sz w:val="24"/>
+                <w:szCs w:val="24"/>
+              </w:rPr>
+            </w:pPr>
+            <w:r>
+              <w:rPr>
+                <w:rFonts w:eastAsiaTheme="minorHAnsi"/>
+                <w:b w:val="0"/>
+                <w:bCs w:val="0"/>
+                <w:sz w:val="24"/>
+                <w:szCs w:val="24"/>
+              </w:rPr>
+              <w:t>1</w:t>
+            </w:r>
+          </w:p>
+        </w:tc>
+        <w:tc>
+          <w:tcPr>
+            <w:tcW w:w="611" w:type="dxa"/>
+            <w:tcBorders>
+              <w:bottom w:val="single" w:sz="4" w:space="0" w:color="auto"/>
+            </w:tcBorders>
+          </w:tcPr>
+          <w:p>
+            <w:pPr>
+              <w:pStyle w:val="Heading3"/>
+              <w:outlineLvl w:val="2"/>
+              <w:rPr>
+                <w:rFonts w:eastAsiaTheme="minorHAnsi"/>
+                <w:b w:val="0"/>
+                <w:bCs w:val="0"/>
+                <w:sz w:val="24"/>
+                <w:szCs w:val="24"/>
+              </w:rPr>
+            </w:pPr>
+            <w:r>
+              <w:rPr>
+                <w:rFonts w:eastAsiaTheme="minorHAnsi"/>
+                <w:b w:val="0"/>
+                <w:bCs w:val="0"/>
+                <w:sz w:val="24"/>
+                <w:szCs w:val="24"/>
+              </w:rPr>
+              <w:t>1</w:t>
+            </w:r>
+          </w:p>
+        </w:tc>
+        <w:tc>
+          <w:tcPr>
+            <w:tcW w:w="611" w:type="dxa"/>
+            <w:tcBorders>
+              <w:bottom w:val="single" w:sz="4" w:space="0" w:color="auto"/>
+              <w:right w:val="single" w:sz="4" w:space="0" w:color="auto"/>
+            </w:tcBorders>
+          </w:tcPr>
+          <w:p>
+            <w:pPr>
+              <w:pStyle w:val="Heading3"/>
+              <w:outlineLvl w:val="2"/>
+              <w:rPr>
+                <w:rFonts w:eastAsiaTheme="minorHAnsi"/>
+                <w:b w:val="0"/>
+                <w:bCs w:val="0"/>
+                <w:sz w:val="24"/>
+                <w:szCs w:val="24"/>
+              </w:rPr>
+            </w:pPr>
+            <w:r>
+              <w:rPr>
+                <w:rFonts w:eastAsiaTheme="minorHAnsi"/>
+                <w:b w:val="0"/>
+                <w:bCs w:val="0"/>
+                <w:sz w:val="24"/>
+                <w:szCs w:val="24"/>
+              </w:rPr>
+              <w:t>1</w:t>
+            </w:r>
+          </w:p>
+        </w:tc>
+        <w:tc>
+          <w:tcPr>
+            <w:tcW w:w="611" w:type="dxa"/>
+            <w:tcBorders>
+              <w:left w:val="single" w:sz="4" w:space="0" w:color="auto"/>
+              <w:bottom w:val="single" w:sz="4" w:space="0" w:color="auto"/>
+            </w:tcBorders>
+          </w:tcPr>
+          <w:p>
+            <w:pPr>
+              <w:pStyle w:val="Heading3"/>
+              <w:outlineLvl w:val="2"/>
+              <w:rPr>
+                <w:rFonts w:eastAsiaTheme="minorHAnsi"/>
+                <w:b w:val="0"/>
+                <w:bCs w:val="0"/>
+                <w:sz w:val="24"/>
+                <w:szCs w:val="24"/>
+              </w:rPr>
+            </w:pPr>
+            <w:r>
+              <w:rPr>
+                <w:rFonts w:eastAsiaTheme="minorHAnsi"/>
+                <w:b w:val="0"/>
+                <w:bCs w:val="0"/>
+                <w:sz w:val="24"/>
+                <w:szCs w:val="24"/>
+              </w:rPr>
+              <w:t>0</w:t>
+            </w:r>
+          </w:p>
+        </w:tc>
+      </w:tr>
+      <w:tr>
+        <w:trPr>
+          <w:trHeight w:val="325"/>
+        </w:trPr>
+        <w:tc>
+          <w:tcPr>
+            <w:tcW w:w="611" w:type="dxa"/>
+            <w:tcBorders>
+              <w:top w:val="single" w:sz="4" w:space="0" w:color="auto"/>
+            </w:tcBorders>
+          </w:tcPr>
+          <w:p>
+            <w:pPr>
+              <w:pStyle w:val="Heading3"/>
+              <w:outlineLvl w:val="2"/>
+              <w:rPr>
+                <w:rFonts w:eastAsiaTheme="minorHAnsi"/>
+                <w:b w:val="0"/>
+                <w:bCs w:val="0"/>
+                <w:sz w:val="24"/>
+                <w:szCs w:val="24"/>
+              </w:rPr>
+            </w:pPr>
+            <w:r>
+              <w:rPr>
+                <w:rFonts w:eastAsiaTheme="minorHAnsi"/>
+                <w:b w:val="0"/>
+                <w:bCs w:val="0"/>
+                <w:sz w:val="24"/>
+                <w:szCs w:val="24"/>
+              </w:rPr>
+              <w:t>0</w:t>
+            </w:r>
+          </w:p>
+        </w:tc>
+        <w:tc>
+          <w:tcPr>
+            <w:tcW w:w="611" w:type="dxa"/>
+            <w:tcBorders>
+              <w:top w:val="single" w:sz="4" w:space="0" w:color="auto"/>
+            </w:tcBorders>
+          </w:tcPr>
+          <w:p>
+            <w:pPr>
+              <w:pStyle w:val="Heading3"/>
+              <w:outlineLvl w:val="2"/>
+              <w:rPr>
+                <w:rFonts w:eastAsiaTheme="minorHAnsi"/>
+                <w:b w:val="0"/>
+                <w:bCs w:val="0"/>
+                <w:sz w:val="24"/>
+                <w:szCs w:val="24"/>
+              </w:rPr>
+            </w:pPr>
+            <w:r>
+              <w:rPr>
+                <w:rFonts w:eastAsiaTheme="minorHAnsi"/>
+                <w:b w:val="0"/>
+                <w:bCs w:val="0"/>
+                <w:sz w:val="24"/>
+                <w:szCs w:val="24"/>
+              </w:rPr>
+              <w:t>0</w:t>
+            </w:r>
+          </w:p>
+        </w:tc>
+        <w:tc>
+          <w:tcPr>
+            <w:tcW w:w="611" w:type="dxa"/>
+            <w:tcBorders>
+              <w:top w:val="single" w:sz="4" w:space="0" w:color="auto"/>
+            </w:tcBorders>
+          </w:tcPr>
+          <w:p>
+            <w:pPr>
+              <w:pStyle w:val="Heading3"/>
+              <w:outlineLvl w:val="2"/>
+              <w:rPr>
+                <w:rFonts w:eastAsiaTheme="minorHAnsi"/>
+                <w:b w:val="0"/>
+                <w:bCs w:val="0"/>
+                <w:sz w:val="24"/>
+                <w:szCs w:val="24"/>
+              </w:rPr>
+            </w:pPr>
+            <w:r>
+              <w:rPr>
+                <w:rFonts w:eastAsiaTheme="minorHAnsi"/>
+                <w:b w:val="0"/>
+                <w:bCs w:val="0"/>
+                <w:sz w:val="24"/>
+                <w:szCs w:val="24"/>
+              </w:rPr>
+              <w:t>0</w:t>
+            </w:r>
+          </w:p>
+        </w:tc>
+        <w:tc>
+          <w:tcPr>
+            <w:tcW w:w="611" w:type="dxa"/>
+            <w:tcBorders>
+              <w:top w:val="single" w:sz="4" w:space="0" w:color="auto"/>
+              <w:right w:val="single" w:sz="4" w:space="0" w:color="auto"/>
+            </w:tcBorders>
+          </w:tcPr>
+          <w:p>
+            <w:pPr>
+              <w:pStyle w:val="Heading3"/>
+              <w:outlineLvl w:val="2"/>
+              <w:rPr>
+                <w:rFonts w:eastAsiaTheme="minorHAnsi"/>
+                <w:b w:val="0"/>
+                <w:bCs w:val="0"/>
+                <w:sz w:val="24"/>
+                <w:szCs w:val="24"/>
+              </w:rPr>
+            </w:pPr>
+            <w:r>
+              <w:rPr>
+                <w:rFonts w:eastAsiaTheme="minorHAnsi"/>
+                <w:b w:val="0"/>
+                <w:bCs w:val="0"/>
+                <w:sz w:val="24"/>
+                <w:szCs w:val="24"/>
+              </w:rPr>
+              <w:t>1</w:t>
+            </w:r>
+          </w:p>
+        </w:tc>
+        <w:tc>
+          <w:tcPr>
+            <w:tcW w:w="611" w:type="dxa"/>
+            <w:tcBorders>
+              <w:top w:val="single" w:sz="4" w:space="0" w:color="auto"/>
+              <w:left w:val="single" w:sz="4" w:space="0" w:color="auto"/>
+            </w:tcBorders>
+          </w:tcPr>
+          <w:p>
+            <w:pPr>
+              <w:pStyle w:val="Heading3"/>
+              <w:outlineLvl w:val="2"/>
+              <w:rPr>
+                <w:rFonts w:eastAsiaTheme="minorHAnsi"/>
+                <w:b w:val="0"/>
+                <w:bCs w:val="0"/>
+                <w:sz w:val="24"/>
+                <w:szCs w:val="24"/>
+              </w:rPr>
+            </w:pPr>
+            <w:r>
+              <w:rPr>
+                <w:rFonts w:eastAsiaTheme="minorHAnsi"/>
+                <w:b w:val="0"/>
+                <w:bCs w:val="0"/>
+                <w:sz w:val="24"/>
+                <w:szCs w:val="24"/>
+              </w:rPr>
+              <w:t>1</w:t>
+            </w:r>
+          </w:p>
+        </w:tc>
+      </w:tr>
+    </w:tbl>
+    <w:p>
+      <w:pPr>
+        <w:pStyle w:val="Heading3"/>
+      </w:pPr>
+      <w:r>
+        <w:rPr>
+          <w:rFonts w:eastAsiaTheme="minorHAnsi"/>
+          <w:b w:val="0"/>
+          <w:bCs w:val="0"/>
+          <w:sz w:val="24"/>
+          <w:szCs w:val="24"/>
+        </w:rPr>
+        <w:t>1110 1010 1010 1111 1000 0001</w:t>
       </w:r>
     </w:p>
     <w:p>
       <w:pPr>
         <w:pStyle w:val="Heading3"/>
-        <w:rPr/>
-      </w:pPr>
-      <w:r>
-        <w:rPr>
-          <w:rFonts w:eastAsia="Calibri" w:eastAsiaTheme="minorHAnsi"/>
-          <w:b w:val="false"/>
-          <w:bCs w:val="false"/>
-          <w:sz w:val="24"/>
-          <w:szCs w:val="24"/>
-        </w:rPr>
-        <w:t>1 1 1 1 0</w:t>
-      </w:r>
+        <w:rPr>
+          <w:rFonts w:eastAsiaTheme="minorHAnsi"/>
+          <w:b w:val="0"/>
+          <w:bCs w:val="0"/>
+          <w:sz w:val="24"/>
+          <w:szCs w:val="24"/>
+        </w:rPr>
+      </w:pPr>
+      <w:r>
+        <w:rPr>
+          <w:rFonts w:eastAsiaTheme="minorHAnsi"/>
+          <w:b w:val="0"/>
+          <w:bCs w:val="0"/>
+          <w:sz w:val="24"/>
+          <w:szCs w:val="24"/>
+        </w:rPr>
+        <w:t>b. With the same bit-pattern and</w:t>
+      </w:r>
+      <w:r>
+        <w:rPr>
+          <w:rFonts w:eastAsiaTheme="minorHAnsi"/>
+          <w:b w:val="0"/>
+          <w:bCs w:val="0"/>
+          <w:sz w:val="24"/>
+          <w:szCs w:val="24"/>
+        </w:rPr>
+        <w:t xml:space="preserve"> your derived checksum, prove that the 2D scheme will not be able to detect all burst errors? (2 pts)</w:t>
+      </w:r>
+    </w:p>
+    <w:tbl>
+      <w:tblPr>
+        <w:tblStyle w:val="TableGrid"/>
+        <w:tblW w:w="0" w:type="auto"/>
+        <w:tblBorders>
+          <w:top w:val="none" w:sz="0" w:space="0" w:color="auto"/>
+          <w:left w:val="none" w:sz="0" w:space="0" w:color="auto"/>
+          <w:bottom w:val="none" w:sz="0" w:space="0" w:color="auto"/>
+          <w:right w:val="none" w:sz="0" w:space="0" w:color="auto"/>
+          <w:insideH w:val="none" w:sz="0" w:space="0" w:color="auto"/>
+          <w:insideV w:val="none" w:sz="0" w:space="0" w:color="auto"/>
+        </w:tblBorders>
+        <w:tblLook w:val="04A0" w:firstRow="1" w:lastRow="0" w:firstColumn="1" w:lastColumn="0" w:noHBand="0" w:noVBand="1"/>
+      </w:tblPr>
+      <w:tblGrid>
+        <w:gridCol w:w="611"/>
+        <w:gridCol w:w="611"/>
+        <w:gridCol w:w="611"/>
+        <w:gridCol w:w="611"/>
+        <w:gridCol w:w="611"/>
+      </w:tblGrid>
+      <w:tr>
+        <w:trPr>
+          <w:trHeight w:val="325"/>
+        </w:trPr>
+        <w:tc>
+          <w:tcPr>
+            <w:tcW w:w="611" w:type="dxa"/>
+          </w:tcPr>
+          <w:p>
+            <w:pPr>
+              <w:pStyle w:val="Heading3"/>
+              <w:outlineLvl w:val="2"/>
+              <w:rPr>
+                <w:rFonts w:eastAsiaTheme="minorHAnsi"/>
+                <w:b w:val="0"/>
+                <w:bCs w:val="0"/>
+                <w:sz w:val="24"/>
+                <w:szCs w:val="24"/>
+              </w:rPr>
+            </w:pPr>
+            <w:r>
+              <w:rPr>
+                <w:rFonts w:eastAsiaTheme="minorHAnsi"/>
+                <w:b w:val="0"/>
+                <w:bCs w:val="0"/>
+                <w:sz w:val="24"/>
+                <w:szCs w:val="24"/>
+              </w:rPr>
+              <w:t>1</w:t>
+            </w:r>
+          </w:p>
+        </w:tc>
+        <w:tc>
+          <w:tcPr>
+            <w:tcW w:w="611" w:type="dxa"/>
+          </w:tcPr>
+          <w:p>
+            <w:pPr>
+              <w:pStyle w:val="Heading3"/>
+              <w:outlineLvl w:val="2"/>
+              <w:rPr>
+                <w:rFonts w:eastAsiaTheme="minorHAnsi"/>
+                <w:b w:val="0"/>
+                <w:bCs w:val="0"/>
+                <w:sz w:val="24"/>
+                <w:szCs w:val="24"/>
+              </w:rPr>
+            </w:pPr>
+            <w:r>
+              <w:rPr>
+                <w:rFonts w:eastAsiaTheme="minorHAnsi"/>
+                <w:b w:val="0"/>
+                <w:bCs w:val="0"/>
+                <w:sz w:val="24"/>
+                <w:szCs w:val="24"/>
+              </w:rPr>
+              <w:t>1</w:t>
+            </w:r>
+          </w:p>
+        </w:tc>
+        <w:tc>
+          <w:tcPr>
+            <w:tcW w:w="611" w:type="dxa"/>
+          </w:tcPr>
+          <w:p>
+            <w:pPr>
+              <w:pStyle w:val="Heading3"/>
+              <w:outlineLvl w:val="2"/>
+              <w:rPr>
+                <w:rFonts w:eastAsiaTheme="minorHAnsi"/>
+                <w:b w:val="0"/>
+                <w:bCs w:val="0"/>
+                <w:sz w:val="24"/>
+                <w:szCs w:val="24"/>
+              </w:rPr>
+            </w:pPr>
+            <w:r>
+              <w:rPr>
+                <w:rFonts w:eastAsiaTheme="minorHAnsi"/>
+                <w:b w:val="0"/>
+                <w:bCs w:val="0"/>
+                <w:sz w:val="24"/>
+                <w:szCs w:val="24"/>
+              </w:rPr>
+              <w:t>1</w:t>
+            </w:r>
+          </w:p>
+        </w:tc>
+        <w:tc>
+          <w:tcPr>
+            <w:tcW w:w="611" w:type="dxa"/>
+            <w:tcBorders>
+              <w:right w:val="single" w:sz="4" w:space="0" w:color="auto"/>
+            </w:tcBorders>
+          </w:tcPr>
+          <w:p>
+            <w:pPr>
+              <w:pStyle w:val="Heading3"/>
+              <w:outlineLvl w:val="2"/>
+              <w:rPr>
+                <w:rFonts w:eastAsiaTheme="minorHAnsi"/>
+                <w:b w:val="0"/>
+                <w:bCs w:val="0"/>
+                <w:sz w:val="24"/>
+                <w:szCs w:val="24"/>
+              </w:rPr>
+            </w:pPr>
+            <w:r>
+              <w:rPr>
+                <w:rFonts w:eastAsiaTheme="minorHAnsi"/>
+                <w:b w:val="0"/>
+                <w:bCs w:val="0"/>
+                <w:sz w:val="24"/>
+                <w:szCs w:val="24"/>
+              </w:rPr>
+              <w:t>0</w:t>
+            </w:r>
+          </w:p>
+        </w:tc>
+        <w:tc>
+          <w:tcPr>
+            <w:tcW w:w="611" w:type="dxa"/>
+            <w:tcBorders>
+              <w:left w:val="single" w:sz="4" w:space="0" w:color="auto"/>
+            </w:tcBorders>
+          </w:tcPr>
+          <w:p>
+            <w:pPr>
+              <w:pStyle w:val="Heading3"/>
+              <w:outlineLvl w:val="2"/>
+              <w:rPr>
+                <w:rFonts w:eastAsiaTheme="minorHAnsi"/>
+                <w:b w:val="0"/>
+                <w:bCs w:val="0"/>
+                <w:sz w:val="24"/>
+                <w:szCs w:val="24"/>
+              </w:rPr>
+            </w:pPr>
+            <w:r>
+              <w:rPr>
+                <w:rFonts w:eastAsiaTheme="minorHAnsi"/>
+                <w:b w:val="0"/>
+                <w:bCs w:val="0"/>
+                <w:sz w:val="24"/>
+                <w:szCs w:val="24"/>
+              </w:rPr>
+              <w:t>1</w:t>
+            </w:r>
+          </w:p>
+        </w:tc>
+      </w:tr>
+      <w:tr>
+        <w:trPr>
+          <w:trHeight w:val="325"/>
+        </w:trPr>
+        <w:tc>
+          <w:tcPr>
+            <w:tcW w:w="611" w:type="dxa"/>
+          </w:tcPr>
+          <w:p>
+            <w:pPr>
+              <w:pStyle w:val="Heading3"/>
+              <w:outlineLvl w:val="2"/>
+              <w:rPr>
+                <w:rFonts w:eastAsiaTheme="minorHAnsi"/>
+                <w:b w:val="0"/>
+                <w:bCs w:val="0"/>
+                <w:sz w:val="24"/>
+                <w:szCs w:val="24"/>
+              </w:rPr>
+            </w:pPr>
+            <w:r>
+              <w:rPr>
+                <w:rFonts w:eastAsiaTheme="minorHAnsi"/>
+                <w:b w:val="0"/>
+                <w:bCs w:val="0"/>
+                <w:sz w:val="24"/>
+                <w:szCs w:val="24"/>
+              </w:rPr>
+              <w:t>1</w:t>
+            </w:r>
+          </w:p>
+        </w:tc>
+        <w:tc>
+          <w:tcPr>
+            <w:tcW w:w="611" w:type="dxa"/>
+          </w:tcPr>
+          <w:p>
+            <w:pPr>
+              <w:pStyle w:val="Heading3"/>
+              <w:outlineLvl w:val="2"/>
+              <w:rPr>
+                <w:rFonts w:eastAsiaTheme="minorHAnsi"/>
+                <w:color w:val="FF0000"/>
+                <w:sz w:val="24"/>
+                <w:szCs w:val="24"/>
+              </w:rPr>
+            </w:pPr>
+            <w:r>
+              <w:rPr>
+                <w:rFonts w:eastAsiaTheme="minorHAnsi"/>
+                <w:color w:val="FF0000"/>
+                <w:sz w:val="24"/>
+                <w:szCs w:val="24"/>
+              </w:rPr>
+              <w:t>1</w:t>
+            </w:r>
+          </w:p>
+        </w:tc>
+        <w:tc>
+          <w:tcPr>
+            <w:tcW w:w="611" w:type="dxa"/>
+          </w:tcPr>
+          <w:p>
+            <w:pPr>
+              <w:pStyle w:val="Heading3"/>
+              <w:outlineLvl w:val="2"/>
+              <w:rPr>
+                <w:rFonts w:eastAsiaTheme="minorHAnsi"/>
+                <w:color w:val="FF0000"/>
+                <w:sz w:val="24"/>
+                <w:szCs w:val="24"/>
+              </w:rPr>
+            </w:pPr>
+            <w:r>
+              <w:rPr>
+                <w:rFonts w:eastAsiaTheme="minorHAnsi"/>
+                <w:color w:val="FF0000"/>
+                <w:sz w:val="24"/>
+                <w:szCs w:val="24"/>
+              </w:rPr>
+              <w:t>0</w:t>
+            </w:r>
+          </w:p>
+        </w:tc>
+        <w:tc>
+          <w:tcPr>
+            <w:tcW w:w="611" w:type="dxa"/>
+            <w:tcBorders>
+              <w:right w:val="single" w:sz="4" w:space="0" w:color="auto"/>
+            </w:tcBorders>
+          </w:tcPr>
+          <w:p>
+            <w:pPr>
+              <w:pStyle w:val="Heading3"/>
+              <w:outlineLvl w:val="2"/>
+              <w:rPr>
+                <w:rFonts w:eastAsiaTheme="minorHAnsi"/>
+                <w:b w:val="0"/>
+                <w:bCs w:val="0"/>
+                <w:sz w:val="24"/>
+                <w:szCs w:val="24"/>
+              </w:rPr>
+            </w:pPr>
+            <w:r>
+              <w:rPr>
+                <w:rFonts w:eastAsiaTheme="minorHAnsi"/>
+                <w:b w:val="0"/>
+                <w:bCs w:val="0"/>
+                <w:sz w:val="24"/>
+                <w:szCs w:val="24"/>
+              </w:rPr>
+              <w:t>0</w:t>
+            </w:r>
+          </w:p>
+        </w:tc>
+        <w:tc>
+          <w:tcPr>
+            <w:tcW w:w="611" w:type="dxa"/>
+            <w:tcBorders>
+              <w:left w:val="single" w:sz="4" w:space="0" w:color="auto"/>
+            </w:tcBorders>
+          </w:tcPr>
+          <w:p>
+            <w:pPr>
+              <w:pStyle w:val="Heading3"/>
+              <w:outlineLvl w:val="2"/>
+              <w:rPr>
+                <w:rFonts w:eastAsiaTheme="minorHAnsi"/>
+                <w:b w:val="0"/>
+                <w:bCs w:val="0"/>
+                <w:sz w:val="24"/>
+                <w:szCs w:val="24"/>
+              </w:rPr>
+            </w:pPr>
+            <w:r>
+              <w:rPr>
+                <w:rFonts w:eastAsiaTheme="minorHAnsi"/>
+                <w:b w:val="0"/>
+                <w:bCs w:val="0"/>
+                <w:sz w:val="24"/>
+                <w:szCs w:val="24"/>
+              </w:rPr>
+              <w:t>0</w:t>
+            </w:r>
+          </w:p>
+        </w:tc>
+      </w:tr>
+      <w:tr>
+        <w:trPr>
+          <w:trHeight w:val="325"/>
+        </w:trPr>
+        <w:tc>
+          <w:tcPr>
+            <w:tcW w:w="611" w:type="dxa"/>
+          </w:tcPr>
+          <w:p>
+            <w:pPr>
+              <w:pStyle w:val="Heading3"/>
+              <w:outlineLvl w:val="2"/>
+              <w:rPr>
+                <w:rFonts w:eastAsiaTheme="minorHAnsi"/>
+                <w:b w:val="0"/>
+                <w:bCs w:val="0"/>
+                <w:sz w:val="24"/>
+                <w:szCs w:val="24"/>
+              </w:rPr>
+            </w:pPr>
+            <w:r>
+              <w:rPr>
+                <w:rFonts w:eastAsiaTheme="minorHAnsi"/>
+                <w:b w:val="0"/>
+                <w:bCs w:val="0"/>
+                <w:sz w:val="24"/>
+                <w:szCs w:val="24"/>
+              </w:rPr>
+              <w:t>1</w:t>
+            </w:r>
+          </w:p>
+        </w:tc>
+        <w:tc>
+          <w:tcPr>
+            <w:tcW w:w="611" w:type="dxa"/>
+          </w:tcPr>
+          <w:p>
+            <w:pPr>
+              <w:pStyle w:val="Heading3"/>
+              <w:outlineLvl w:val="2"/>
+              <w:rPr>
+                <w:rFonts w:eastAsiaTheme="minorHAnsi"/>
+                <w:color w:val="FF0000"/>
+                <w:sz w:val="24"/>
+                <w:szCs w:val="24"/>
+              </w:rPr>
+            </w:pPr>
+            <w:r>
+              <w:rPr>
+                <w:rFonts w:eastAsiaTheme="minorHAnsi"/>
+                <w:color w:val="FF0000"/>
+                <w:sz w:val="24"/>
+                <w:szCs w:val="24"/>
+              </w:rPr>
+              <w:t>1</w:t>
+            </w:r>
+          </w:p>
+        </w:tc>
+        <w:tc>
+          <w:tcPr>
+            <w:tcW w:w="611" w:type="dxa"/>
+          </w:tcPr>
+          <w:p>
+            <w:pPr>
+              <w:pStyle w:val="Heading3"/>
+              <w:outlineLvl w:val="2"/>
+              <w:rPr>
+                <w:rFonts w:eastAsiaTheme="minorHAnsi"/>
+                <w:color w:val="FF0000"/>
+                <w:sz w:val="24"/>
+                <w:szCs w:val="24"/>
+              </w:rPr>
+            </w:pPr>
+            <w:r>
+              <w:rPr>
+                <w:rFonts w:eastAsiaTheme="minorHAnsi"/>
+                <w:color w:val="FF0000"/>
+                <w:sz w:val="24"/>
+                <w:szCs w:val="24"/>
+              </w:rPr>
+              <w:t>0</w:t>
+            </w:r>
+          </w:p>
+        </w:tc>
+        <w:tc>
+          <w:tcPr>
+            <w:tcW w:w="611" w:type="dxa"/>
+            <w:tcBorders>
+              <w:right w:val="single" w:sz="4" w:space="0" w:color="auto"/>
+            </w:tcBorders>
+          </w:tcPr>
+          <w:p>
+            <w:pPr>
+              <w:pStyle w:val="Heading3"/>
+              <w:outlineLvl w:val="2"/>
+              <w:rPr>
+                <w:rFonts w:eastAsiaTheme="minorHAnsi"/>
+                <w:b w:val="0"/>
+                <w:bCs w:val="0"/>
+                <w:sz w:val="24"/>
+                <w:szCs w:val="24"/>
+              </w:rPr>
+            </w:pPr>
+            <w:r>
+              <w:rPr>
+                <w:rFonts w:eastAsiaTheme="minorHAnsi"/>
+                <w:b w:val="0"/>
+                <w:bCs w:val="0"/>
+                <w:sz w:val="24"/>
+                <w:szCs w:val="24"/>
+              </w:rPr>
+              <w:t>0</w:t>
+            </w:r>
+          </w:p>
+        </w:tc>
+        <w:tc>
+          <w:tcPr>
+            <w:tcW w:w="611" w:type="dxa"/>
+            <w:tcBorders>
+              <w:left w:val="single" w:sz="4" w:space="0" w:color="auto"/>
+            </w:tcBorders>
+          </w:tcPr>
+          <w:p>
+            <w:pPr>
+              <w:pStyle w:val="Heading3"/>
+              <w:outlineLvl w:val="2"/>
+              <w:rPr>
+                <w:rFonts w:eastAsiaTheme="minorHAnsi"/>
+                <w:b w:val="0"/>
+                <w:bCs w:val="0"/>
+                <w:sz w:val="24"/>
+                <w:szCs w:val="24"/>
+              </w:rPr>
+            </w:pPr>
+            <w:r>
+              <w:rPr>
+                <w:rFonts w:eastAsiaTheme="minorHAnsi"/>
+                <w:b w:val="0"/>
+                <w:bCs w:val="0"/>
+                <w:sz w:val="24"/>
+                <w:szCs w:val="24"/>
+              </w:rPr>
+              <w:t>0</w:t>
+            </w:r>
+          </w:p>
+        </w:tc>
+      </w:tr>
+      <w:tr>
+        <w:trPr>
+          <w:trHeight w:val="334"/>
+        </w:trPr>
+        <w:tc>
+          <w:tcPr>
+            <w:tcW w:w="611" w:type="dxa"/>
+            <w:tcBorders>
+              <w:bottom w:val="single" w:sz="4" w:space="0" w:color="auto"/>
+            </w:tcBorders>
+          </w:tcPr>
+          <w:p>
+            <w:pPr>
+              <w:pStyle w:val="Heading3"/>
+              <w:outlineLvl w:val="2"/>
+              <w:rPr>
+                <w:rFonts w:eastAsiaTheme="minorHAnsi"/>
+                <w:b w:val="0"/>
+                <w:bCs w:val="0"/>
+                <w:sz w:val="24"/>
+                <w:szCs w:val="24"/>
+              </w:rPr>
+            </w:pPr>
+            <w:r>
+              <w:rPr>
+                <w:rFonts w:eastAsiaTheme="minorHAnsi"/>
+                <w:b w:val="0"/>
+                <w:bCs w:val="0"/>
+                <w:sz w:val="24"/>
+                <w:szCs w:val="24"/>
+              </w:rPr>
+              <w:t>1</w:t>
+            </w:r>
+          </w:p>
+        </w:tc>
+        <w:tc>
+          <w:tcPr>
+            <w:tcW w:w="611" w:type="dxa"/>
+            <w:tcBorders>
+              <w:bottom w:val="single" w:sz="4" w:space="0" w:color="auto"/>
+            </w:tcBorders>
+          </w:tcPr>
+          <w:p>
+            <w:pPr>
+              <w:pStyle w:val="Heading3"/>
+              <w:outlineLvl w:val="2"/>
+              <w:rPr>
+                <w:rFonts w:eastAsiaTheme="minorHAnsi"/>
+                <w:b w:val="0"/>
+                <w:bCs w:val="0"/>
+                <w:sz w:val="24"/>
+                <w:szCs w:val="24"/>
+              </w:rPr>
+            </w:pPr>
+            <w:r>
+              <w:rPr>
+                <w:rFonts w:eastAsiaTheme="minorHAnsi"/>
+                <w:b w:val="0"/>
+                <w:bCs w:val="0"/>
+                <w:sz w:val="24"/>
+                <w:szCs w:val="24"/>
+              </w:rPr>
+              <w:t>1</w:t>
+            </w:r>
+          </w:p>
+        </w:tc>
+        <w:tc>
+          <w:tcPr>
+            <w:tcW w:w="611" w:type="dxa"/>
+            <w:tcBorders>
+              <w:bottom w:val="single" w:sz="4" w:space="0" w:color="auto"/>
+            </w:tcBorders>
+          </w:tcPr>
+          <w:p>
+            <w:pPr>
+              <w:pStyle w:val="Heading3"/>
+              <w:outlineLvl w:val="2"/>
+              <w:rPr>
+                <w:rFonts w:eastAsiaTheme="minorHAnsi"/>
+                <w:b w:val="0"/>
+                <w:bCs w:val="0"/>
+                <w:sz w:val="24"/>
+                <w:szCs w:val="24"/>
+              </w:rPr>
+            </w:pPr>
+            <w:r>
+              <w:rPr>
+                <w:rFonts w:eastAsiaTheme="minorHAnsi"/>
+                <w:b w:val="0"/>
+                <w:bCs w:val="0"/>
+                <w:sz w:val="24"/>
+                <w:szCs w:val="24"/>
+              </w:rPr>
+              <w:t>1</w:t>
+            </w:r>
+          </w:p>
+        </w:tc>
+        <w:tc>
+          <w:tcPr>
+            <w:tcW w:w="611" w:type="dxa"/>
+            <w:tcBorders>
+              <w:bottom w:val="single" w:sz="4" w:space="0" w:color="auto"/>
+              <w:right w:val="single" w:sz="4" w:space="0" w:color="auto"/>
+            </w:tcBorders>
+          </w:tcPr>
+          <w:p>
+            <w:pPr>
+              <w:pStyle w:val="Heading3"/>
+              <w:outlineLvl w:val="2"/>
+              <w:rPr>
+                <w:rFonts w:eastAsiaTheme="minorHAnsi"/>
+                <w:b w:val="0"/>
+                <w:bCs w:val="0"/>
+                <w:sz w:val="24"/>
+                <w:szCs w:val="24"/>
+              </w:rPr>
+            </w:pPr>
+            <w:r>
+              <w:rPr>
+                <w:rFonts w:eastAsiaTheme="minorHAnsi"/>
+                <w:b w:val="0"/>
+                <w:bCs w:val="0"/>
+                <w:sz w:val="24"/>
+                <w:szCs w:val="24"/>
+              </w:rPr>
+              <w:t>1</w:t>
+            </w:r>
+          </w:p>
+        </w:tc>
+        <w:tc>
+          <w:tcPr>
+            <w:tcW w:w="611" w:type="dxa"/>
+            <w:tcBorders>
+              <w:left w:val="single" w:sz="4" w:space="0" w:color="auto"/>
+              <w:bottom w:val="single" w:sz="4" w:space="0" w:color="auto"/>
+            </w:tcBorders>
+          </w:tcPr>
+          <w:p>
+            <w:pPr>
+              <w:pStyle w:val="Heading3"/>
+              <w:outlineLvl w:val="2"/>
+              <w:rPr>
+                <w:rFonts w:eastAsiaTheme="minorHAnsi"/>
+                <w:b w:val="0"/>
+                <w:bCs w:val="0"/>
+                <w:sz w:val="24"/>
+                <w:szCs w:val="24"/>
+              </w:rPr>
+            </w:pPr>
+            <w:r>
+              <w:rPr>
+                <w:rFonts w:eastAsiaTheme="minorHAnsi"/>
+                <w:b w:val="0"/>
+                <w:bCs w:val="0"/>
+                <w:sz w:val="24"/>
+                <w:szCs w:val="24"/>
+              </w:rPr>
+              <w:t>0</w:t>
+            </w:r>
+          </w:p>
+        </w:tc>
+      </w:tr>
+      <w:tr>
+        <w:trPr>
+          <w:trHeight w:val="325"/>
+        </w:trPr>
+        <w:tc>
+          <w:tcPr>
+            <w:tcW w:w="611" w:type="dxa"/>
+            <w:tcBorders>
+              <w:top w:val="single" w:sz="4" w:space="0" w:color="auto"/>
+            </w:tcBorders>
+          </w:tcPr>
+          <w:p>
+            <w:pPr>
+              <w:pStyle w:val="Heading3"/>
+              <w:outlineLvl w:val="2"/>
+              <w:rPr>
+                <w:rFonts w:eastAsiaTheme="minorHAnsi"/>
+                <w:b w:val="0"/>
+                <w:bCs w:val="0"/>
+                <w:sz w:val="24"/>
+                <w:szCs w:val="24"/>
+              </w:rPr>
+            </w:pPr>
+            <w:r>
+              <w:rPr>
+                <w:rFonts w:eastAsiaTheme="minorHAnsi"/>
+                <w:b w:val="0"/>
+                <w:bCs w:val="0"/>
+                <w:sz w:val="24"/>
+                <w:szCs w:val="24"/>
+              </w:rPr>
+              <w:t>0</w:t>
+            </w:r>
+          </w:p>
+        </w:tc>
+        <w:tc>
+          <w:tcPr>
+            <w:tcW w:w="611" w:type="dxa"/>
+            <w:tcBorders>
+              <w:top w:val="single" w:sz="4" w:space="0" w:color="auto"/>
+            </w:tcBorders>
+          </w:tcPr>
+          <w:p>
+            <w:pPr>
+              <w:pStyle w:val="Heading3"/>
+              <w:outlineLvl w:val="2"/>
+              <w:rPr>
+                <w:rFonts w:eastAsiaTheme="minorHAnsi"/>
+                <w:b w:val="0"/>
+                <w:bCs w:val="0"/>
+                <w:sz w:val="24"/>
+                <w:szCs w:val="24"/>
+              </w:rPr>
+            </w:pPr>
+            <w:r>
+              <w:rPr>
+                <w:rFonts w:eastAsiaTheme="minorHAnsi"/>
+                <w:b w:val="0"/>
+                <w:bCs w:val="0"/>
+                <w:sz w:val="24"/>
+                <w:szCs w:val="24"/>
+              </w:rPr>
+              <w:t>0</w:t>
+            </w:r>
+          </w:p>
+        </w:tc>
+        <w:tc>
+          <w:tcPr>
+            <w:tcW w:w="611" w:type="dxa"/>
+            <w:tcBorders>
+              <w:top w:val="single" w:sz="4" w:space="0" w:color="auto"/>
+            </w:tcBorders>
+          </w:tcPr>
+          <w:p>
+            <w:pPr>
+              <w:pStyle w:val="Heading3"/>
+              <w:outlineLvl w:val="2"/>
+              <w:rPr>
+                <w:rFonts w:eastAsiaTheme="minorHAnsi"/>
+                <w:b w:val="0"/>
+                <w:bCs w:val="0"/>
+                <w:sz w:val="24"/>
+                <w:szCs w:val="24"/>
+              </w:rPr>
+            </w:pPr>
+            <w:r>
+              <w:rPr>
+                <w:rFonts w:eastAsiaTheme="minorHAnsi"/>
+                <w:b w:val="0"/>
+                <w:bCs w:val="0"/>
+                <w:sz w:val="24"/>
+                <w:szCs w:val="24"/>
+              </w:rPr>
+              <w:t>0</w:t>
+            </w:r>
+          </w:p>
+        </w:tc>
+        <w:tc>
+          <w:tcPr>
+            <w:tcW w:w="611" w:type="dxa"/>
+            <w:tcBorders>
+              <w:top w:val="single" w:sz="4" w:space="0" w:color="auto"/>
+              <w:right w:val="single" w:sz="4" w:space="0" w:color="auto"/>
+            </w:tcBorders>
+          </w:tcPr>
+          <w:p>
+            <w:pPr>
+              <w:pStyle w:val="Heading3"/>
+              <w:outlineLvl w:val="2"/>
+              <w:rPr>
+                <w:rFonts w:eastAsiaTheme="minorHAnsi"/>
+                <w:b w:val="0"/>
+                <w:bCs w:val="0"/>
+                <w:sz w:val="24"/>
+                <w:szCs w:val="24"/>
+              </w:rPr>
+            </w:pPr>
+            <w:r>
+              <w:rPr>
+                <w:rFonts w:eastAsiaTheme="minorHAnsi"/>
+                <w:b w:val="0"/>
+                <w:bCs w:val="0"/>
+                <w:sz w:val="24"/>
+                <w:szCs w:val="24"/>
+              </w:rPr>
+              <w:t>1</w:t>
+            </w:r>
+          </w:p>
+        </w:tc>
+        <w:tc>
+          <w:tcPr>
+            <w:tcW w:w="611" w:type="dxa"/>
+            <w:tcBorders>
+              <w:top w:val="single" w:sz="4" w:space="0" w:color="auto"/>
+              <w:left w:val="single" w:sz="4" w:space="0" w:color="auto"/>
+            </w:tcBorders>
+          </w:tcPr>
+          <w:p>
+            <w:pPr>
+              <w:pStyle w:val="Heading3"/>
+              <w:outlineLvl w:val="2"/>
+              <w:rPr>
+                <w:rFonts w:eastAsiaTheme="minorHAnsi"/>
+                <w:b w:val="0"/>
+                <w:bCs w:val="0"/>
+                <w:sz w:val="24"/>
+                <w:szCs w:val="24"/>
+              </w:rPr>
+            </w:pPr>
+            <w:r>
+              <w:rPr>
+                <w:rFonts w:eastAsiaTheme="minorHAnsi"/>
+                <w:b w:val="0"/>
+                <w:bCs w:val="0"/>
+                <w:sz w:val="24"/>
+                <w:szCs w:val="24"/>
+              </w:rPr>
+              <w:t>1</w:t>
+            </w:r>
+          </w:p>
+        </w:tc>
+      </w:tr>
+    </w:tbl>
+    <w:p>
+      <w:pPr>
+        <w:pStyle w:val="Heading3"/>
+        <w:rPr>
+          <w:rFonts w:eastAsiaTheme="minorHAnsi"/>
+          <w:b w:val="0"/>
+          <w:bCs w:val="0"/>
+          <w:sz w:val="24"/>
+          <w:szCs w:val="24"/>
+        </w:rPr>
+      </w:pPr>
     </w:p>
     <w:p>
       <w:pPr>
         <w:pStyle w:val="Heading3"/>
-        <w:rPr/>
-      </w:pPr>
-      <w:r>
-        <w:rPr>
-          <w:rFonts w:eastAsia="Calibri" w:eastAsiaTheme="minorHAnsi"/>
-          <w:b w:val="false"/>
-          <w:bCs w:val="false"/>
-          <w:sz w:val="24"/>
-          <w:szCs w:val="24"/>
-        </w:rPr>
-        <w:t>1 0 1 0 0</w:t>
+        <w:rPr>
+          <w:color w:val="FF0000"/>
+          <w:sz w:val="24"/>
+          <w:szCs w:val="24"/>
+        </w:rPr>
+      </w:pPr>
+      <w:r>
+        <w:rPr>
+          <w:color w:val="FF0000"/>
+          <w:sz w:val="24"/>
+          <w:szCs w:val="24"/>
+        </w:rPr>
+        <w:t>Problem 2 – 3 Points</w:t>
       </w:r>
     </w:p>
     <w:p>
       <w:pPr>
-        <w:pStyle w:val="Heading3"/>
-        <w:rPr/>
-      </w:pPr>
-      <w:r>
-        <w:rPr>
-          <w:rFonts w:eastAsia="Calibri" w:eastAsiaTheme="minorHAnsi"/>
-          <w:b w:val="false"/>
-          <w:bCs w:val="false"/>
-          <w:sz w:val="24"/>
-          <w:szCs w:val="24"/>
-        </w:rPr>
-        <w:t>1 0 1 0 0</w:t>
+        <w:spacing w:after="0"/>
+        <w:jc w:val="both"/>
+        <w:rPr>
+          <w:rFonts w:ascii="Times New Roman" w:hAnsi="Times New Roman" w:cs="Times New Roman"/>
+          <w:sz w:val="24"/>
+          <w:szCs w:val="24"/>
+        </w:rPr>
+      </w:pPr>
+      <w:r>
+        <w:rPr>
+          <w:rFonts w:ascii="Times New Roman" w:hAnsi="Times New Roman" w:cs="Times New Roman"/>
+          <w:sz w:val="24"/>
+          <w:szCs w:val="24"/>
+        </w:rPr>
+        <w:t>Consider the 5-bit generator, G=10011, and suppose that D has the value 1010101010. What is the value of R?</w:t>
       </w:r>
     </w:p>
     <w:p>
       <w:pPr>
-        <w:pStyle w:val="Heading3"/>
-        <w:rPr/>
-      </w:pPr>
-      <w:r>
-        <w:rPr>
-          <w:rFonts w:eastAsia="Calibri" w:eastAsiaTheme="minorHAnsi"/>
-          <w:b w:val="false"/>
-          <w:bCs w:val="false"/>
-          <w:sz w:val="24"/>
-          <w:szCs w:val="24"/>
-        </w:rPr>
-        <w:t>1 1 1 0 1</w:t>
+        <w:spacing w:after="0"/>
+        <w:jc w:val="both"/>
+        <w:rPr>
+          <w:rFonts w:ascii="Times New Roman" w:hAnsi="Times New Roman" w:cs="Times New Roman"/>
+          <w:sz w:val="24"/>
+          <w:szCs w:val="24"/>
+        </w:rPr>
+      </w:pPr>
+      <w:r>
+        <w:rPr>
+          <w:rFonts w:ascii="Times New Roman" w:hAnsi="Times New Roman" w:cs="Times New Roman"/>
+          <w:sz w:val="24"/>
+          <w:szCs w:val="24"/>
+        </w:rPr>
+        <w:tab/>
+      </w:r>
+      <w:r>
+        <w:rPr>
+          <w:rFonts w:ascii="Times New Roman" w:hAnsi="Times New Roman" w:cs="Times New Roman"/>
+          <w:sz w:val="24"/>
+          <w:szCs w:val="24"/>
+        </w:rPr>
+        <w:tab/>
+        <w:t xml:space="preserve"> 101101</w:t>
+      </w:r>
+    </w:p>
+    <w:tbl>
+      <w:tblPr>
+        <w:tblStyle w:val="TableGrid"/>
+        <w:tblW w:w="0" w:type="auto"/>
+        <w:tblBorders>
+          <w:top w:val="none" w:sz="0" w:space="0" w:color="auto"/>
+          <w:left w:val="none" w:sz="0" w:space="0" w:color="auto"/>
+          <w:bottom w:val="none" w:sz="0" w:space="0" w:color="auto"/>
+          <w:right w:val="none" w:sz="0" w:space="0" w:color="auto"/>
+          <w:insideH w:val="none" w:sz="0" w:space="0" w:color="auto"/>
+          <w:insideV w:val="none" w:sz="0" w:space="0" w:color="auto"/>
+        </w:tblBorders>
+        <w:tblLook w:val="04A0" w:firstRow="1" w:lastRow="0" w:firstColumn="1" w:lastColumn="0" w:noHBand="0" w:noVBand="1"/>
+      </w:tblPr>
+      <w:tblGrid>
+        <w:gridCol w:w="912"/>
+        <w:gridCol w:w="1416"/>
+      </w:tblGrid>
+      <w:tr>
+        <w:trPr>
+          <w:trHeight w:val="293"/>
+        </w:trPr>
+        <w:tc>
+          <w:tcPr>
+            <w:tcW w:w="912" w:type="dxa"/>
+            <w:tcBorders>
+              <w:right w:val="single" w:sz="4" w:space="0" w:color="auto"/>
+            </w:tcBorders>
+          </w:tcPr>
+          <w:p>
+            <w:pPr>
+              <w:spacing w:after="0"/>
+              <w:jc w:val="both"/>
+              <w:rPr>
+                <w:rFonts w:ascii="Times New Roman" w:hAnsi="Times New Roman" w:cs="Times New Roman"/>
+                <w:sz w:val="24"/>
+                <w:szCs w:val="24"/>
+              </w:rPr>
+            </w:pPr>
+            <w:r>
+              <w:rPr>
+                <w:rFonts w:ascii="Times New Roman" w:hAnsi="Times New Roman" w:cs="Times New Roman"/>
+                <w:sz w:val="24"/>
+                <w:szCs w:val="24"/>
+              </w:rPr>
+              <w:t>10011</w:t>
+            </w:r>
+          </w:p>
+        </w:tc>
+        <w:tc>
+          <w:tcPr>
+            <w:tcW w:w="912" w:type="dxa"/>
+            <w:tcBorders>
+              <w:top w:val="single" w:sz="4" w:space="0" w:color="auto"/>
+              <w:left w:val="single" w:sz="4" w:space="0" w:color="auto"/>
+            </w:tcBorders>
+          </w:tcPr>
+          <w:p>
+            <w:pPr>
+              <w:spacing w:after="0"/>
+              <w:jc w:val="both"/>
+              <w:rPr>
+                <w:rFonts w:ascii="Times New Roman" w:hAnsi="Times New Roman" w:cs="Times New Roman"/>
+                <w:sz w:val="24"/>
+                <w:szCs w:val="24"/>
+              </w:rPr>
+            </w:pPr>
+            <w:r>
+              <w:rPr>
+                <w:rFonts w:ascii="Times New Roman" w:hAnsi="Times New Roman" w:cs="Times New Roman"/>
+                <w:sz w:val="24"/>
+                <w:szCs w:val="24"/>
+              </w:rPr>
+              <w:t>1010101010</w:t>
+            </w:r>
+          </w:p>
+        </w:tc>
+      </w:tr>
+    </w:tbl>
+    <w:p>
+      <w:pPr>
+        <w:spacing w:after="0"/>
+        <w:jc w:val="both"/>
+        <w:rPr>
+          <w:rFonts w:ascii="Times New Roman" w:hAnsi="Times New Roman" w:cs="Times New Roman"/>
+          <w:sz w:val="24"/>
+          <w:szCs w:val="24"/>
+        </w:rPr>
+      </w:pPr>
+      <w:r>
+        <w:rPr>
+          <w:rFonts w:ascii="Times New Roman" w:hAnsi="Times New Roman" w:cs="Times New Roman"/>
+          <w:sz w:val="24"/>
+          <w:szCs w:val="24"/>
+        </w:rPr>
+        <w:tab/>
+        <w:t xml:space="preserve">     10011</w:t>
       </w:r>
     </w:p>
     <w:p>
       <w:pPr>
-        <w:pStyle w:val="Heading3"/>
-        <w:rPr/>
-      </w:pPr>
-      <w:r>
-        <w:rPr>
-          <w:rFonts w:eastAsia="Calibri" w:eastAsiaTheme="minorHAnsi"/>
-          <w:b w:val="false"/>
-          <w:bCs w:val="false"/>
-          <w:sz w:val="24"/>
-          <w:szCs w:val="24"/>
-        </w:rPr>
-        <w:t>0 0 0 1 1</w:t>
+        <w:spacing w:after="0"/>
+        <w:jc w:val="both"/>
+        <w:rPr>
+          <w:rFonts w:ascii="Times New Roman" w:hAnsi="Times New Roman" w:cs="Times New Roman"/>
+          <w:sz w:val="24"/>
+          <w:szCs w:val="24"/>
+        </w:rPr>
+      </w:pPr>
+      <w:r>
+        <w:rPr>
+          <w:rFonts w:ascii="Times New Roman" w:hAnsi="Times New Roman" w:cs="Times New Roman"/>
+          <w:sz w:val="24"/>
+          <w:szCs w:val="24"/>
+        </w:rPr>
+        <w:tab/>
+        <w:t xml:space="preserve">     0011001</w:t>
       </w:r>
     </w:p>
     <w:p>
       <w:pPr>
-        <w:pStyle w:val="Heading3"/>
-        <w:rPr>
-          <w:rFonts w:eastAsia="Calibri" w:eastAsiaTheme="minorHAnsi"/>
-          <w:b w:val="false"/>
-          <w:b w:val="false"/>
-          <w:bCs w:val="false"/>
-          <w:sz w:val="24"/>
-          <w:szCs w:val="24"/>
-        </w:rPr>
-      </w:pPr>
-      <w:r>
-        <w:rPr>
-          <w:rFonts w:eastAsia="Calibri" w:eastAsiaTheme="minorHAnsi"/>
-          <w:b w:val="false"/>
-          <w:bCs w:val="false"/>
-          <w:sz w:val="24"/>
-          <w:szCs w:val="24"/>
-        </w:rPr>
-        <w:t>b. With the same bit-pattern and your derived checksum, prove that the 2D scheme will not be able to detect all burst errors? (2 pts)</w:t>
+        <w:spacing w:after="0"/>
+        <w:jc w:val="both"/>
+        <w:rPr>
+          <w:rFonts w:ascii="Times New Roman" w:hAnsi="Times New Roman" w:cs="Times New Roman"/>
+          <w:sz w:val="24"/>
+          <w:szCs w:val="24"/>
+        </w:rPr>
+      </w:pPr>
+      <w:r>
+        <w:rPr>
+          <w:rFonts w:ascii="Times New Roman" w:hAnsi="Times New Roman" w:cs="Times New Roman"/>
+          <w:sz w:val="24"/>
+          <w:szCs w:val="24"/>
+        </w:rPr>
+        <w:tab/>
+        <w:t xml:space="preserve">         10011</w:t>
       </w:r>
     </w:p>
     <w:p>
       <w:pPr>
-        <w:pStyle w:val="Heading3"/>
-        <w:rPr>
-          <w:color w:val="FF0000"/>
-          <w:sz w:val="24"/>
-          <w:szCs w:val="24"/>
-        </w:rPr>
-      </w:pPr>
-      <w:r>
-        <w:rPr>
-          <w:color w:val="FF0000"/>
-          <w:sz w:val="24"/>
-          <w:szCs w:val="24"/>
-        </w:rPr>
-        <w:t>Problem 2 – 3 Points</w:t>
+        <w:spacing w:after="0"/>
+        <w:jc w:val="both"/>
+        <w:rPr>
+          <w:rFonts w:ascii="Times New Roman" w:hAnsi="Times New Roman" w:cs="Times New Roman"/>
+          <w:sz w:val="24"/>
+          <w:szCs w:val="24"/>
+        </w:rPr>
+      </w:pPr>
+      <w:r>
+        <w:rPr>
+          <w:rFonts w:ascii="Times New Roman" w:hAnsi="Times New Roman" w:cs="Times New Roman"/>
+          <w:sz w:val="24"/>
+          <w:szCs w:val="24"/>
+        </w:rPr>
+        <w:tab/>
+        <w:t xml:space="preserve">         010100</w:t>
       </w:r>
     </w:p>
     <w:p>
       <w:pPr>
-        <w:pStyle w:val="Normal"/>
-        <w:spacing w:before="0" w:after="0"/>
+        <w:spacing w:after="0"/>
         <w:jc w:val="both"/>
         <w:rPr>
           <w:rFonts w:ascii="Times New Roman" w:hAnsi="Times New Roman" w:cs="Times New Roman"/>
@@ -197,36 +1958,148 @@
       </w:pPr>
       <w:r>
         <w:rPr>
-          <w:rFonts w:cs="Times New Roman" w:ascii="Times New Roman" w:hAnsi="Times New Roman"/>
-          <w:sz w:val="24"/>
-          <w:szCs w:val="24"/>
-        </w:rPr>
-        <w:t>Consider the 5-bit generator, G=10011, and suppose that D has the value 1010101010. What is the value of R?</w:t>
+          <w:rFonts w:ascii="Times New Roman" w:hAnsi="Times New Roman" w:cs="Times New Roman"/>
+          <w:sz w:val="24"/>
+          <w:szCs w:val="24"/>
+        </w:rPr>
+        <w:tab/>
+      </w:r>
+      <w:r>
+        <w:rPr>
+          <w:rFonts w:ascii="Times New Roman" w:hAnsi="Times New Roman" w:cs="Times New Roman"/>
+          <w:sz w:val="24"/>
+          <w:szCs w:val="24"/>
+        </w:rPr>
+        <w:tab/>
+        <w:t>10011</w:t>
       </w:r>
     </w:p>
     <w:p>
       <w:pPr>
-        <w:pStyle w:val="Heading3"/>
-        <w:rPr>
-          <w:color w:val="FF0000"/>
-          <w:sz w:val="24"/>
-          <w:szCs w:val="24"/>
-        </w:rPr>
-      </w:pPr>
-      <w:r>
-        <w:rPr>
-          <w:color w:val="FF0000"/>
-          <w:sz w:val="24"/>
-          <w:szCs w:val="24"/>
-        </w:rPr>
-        <w:t>Problem 3 – 10 Points</w:t>
+        <w:spacing w:after="0"/>
+        <w:jc w:val="both"/>
+        <w:rPr>
+          <w:rFonts w:ascii="Times New Roman" w:hAnsi="Times New Roman" w:cs="Times New Roman"/>
+          <w:sz w:val="24"/>
+          <w:szCs w:val="24"/>
+        </w:rPr>
+      </w:pPr>
+      <w:r>
+        <w:rPr>
+          <w:rFonts w:ascii="Times New Roman" w:hAnsi="Times New Roman" w:cs="Times New Roman"/>
+          <w:sz w:val="24"/>
+          <w:szCs w:val="24"/>
+        </w:rPr>
+        <w:lastRenderedPageBreak/>
+        <w:tab/>
+      </w:r>
+      <w:r>
+        <w:rPr>
+          <w:rFonts w:ascii="Times New Roman" w:hAnsi="Times New Roman" w:cs="Times New Roman"/>
+          <w:sz w:val="24"/>
+          <w:szCs w:val="24"/>
+        </w:rPr>
+        <w:tab/>
+        <w:t>0011110</w:t>
       </w:r>
     </w:p>
     <w:p>
       <w:pPr>
-        <w:pStyle w:val="Normal"/>
-        <w:rPr>
-          <w:rFonts w:ascii="Times New Roman" w:hAnsi="Times New Roman" w:eastAsia="Times New Roman" w:cs="Times New Roman"/>
+        <w:spacing w:after="0"/>
+        <w:jc w:val="both"/>
+        <w:rPr>
+          <w:rFonts w:ascii="Times New Roman" w:hAnsi="Times New Roman" w:cs="Times New Roman"/>
+          <w:sz w:val="24"/>
+          <w:szCs w:val="24"/>
+        </w:rPr>
+      </w:pPr>
+      <w:r>
+        <w:rPr>
+          <w:rFonts w:ascii="Times New Roman" w:hAnsi="Times New Roman" w:cs="Times New Roman"/>
+          <w:sz w:val="24"/>
+          <w:szCs w:val="24"/>
+        </w:rPr>
+        <w:tab/>
+      </w:r>
+      <w:r>
+        <w:rPr>
+          <w:rFonts w:ascii="Times New Roman" w:hAnsi="Times New Roman" w:cs="Times New Roman"/>
+          <w:sz w:val="24"/>
+          <w:szCs w:val="24"/>
+        </w:rPr>
+        <w:tab/>
+        <w:t xml:space="preserve">    10011</w:t>
+      </w:r>
+    </w:p>
+    <w:p>
+      <w:pPr>
+        <w:spacing w:after="0"/>
+        <w:jc w:val="both"/>
+        <w:rPr>
+          <w:rFonts w:ascii="Times New Roman" w:hAnsi="Times New Roman" w:cs="Times New Roman"/>
+          <w:sz w:val="24"/>
+          <w:szCs w:val="24"/>
+        </w:rPr>
+      </w:pPr>
+      <w:r>
+        <w:rPr>
+          <w:rFonts w:ascii="Times New Roman" w:hAnsi="Times New Roman" w:cs="Times New Roman"/>
+          <w:sz w:val="24"/>
+          <w:szCs w:val="24"/>
+        </w:rPr>
+        <w:tab/>
+      </w:r>
+      <w:r>
+        <w:rPr>
+          <w:rFonts w:ascii="Times New Roman" w:hAnsi="Times New Roman" w:cs="Times New Roman"/>
+          <w:sz w:val="24"/>
+          <w:szCs w:val="24"/>
+        </w:rPr>
+        <w:tab/>
+        <w:t xml:space="preserve">    01101 =&gt; R: 1101</w:t>
+      </w:r>
+    </w:p>
+    <w:p>
+      <w:pPr>
+        <w:spacing w:after="0"/>
+        <w:jc w:val="both"/>
+        <w:rPr>
+          <w:rFonts w:ascii="Times New Roman" w:hAnsi="Times New Roman" w:cs="Times New Roman"/>
+          <w:sz w:val="24"/>
+          <w:szCs w:val="24"/>
+        </w:rPr>
+      </w:pPr>
+      <w:r>
+        <w:rPr>
+          <w:rFonts w:ascii="Times New Roman" w:hAnsi="Times New Roman" w:cs="Times New Roman"/>
+          <w:sz w:val="24"/>
+          <w:szCs w:val="24"/>
+        </w:rPr>
+        <w:tab/>
+      </w:r>
+    </w:p>
+    <w:p>
+      <w:pPr>
+        <w:pStyle w:val="Heading3"/>
+        <w:rPr>
+          <w:color w:val="FF0000"/>
+          <w:sz w:val="24"/>
+          <w:szCs w:val="24"/>
+        </w:rPr>
+      </w:pPr>
+      <w:r>
+        <w:rPr>
+          <w:color w:val="FF0000"/>
+          <w:sz w:val="24"/>
+          <w:szCs w:val="24"/>
+        </w:rPr>
+        <w:t>Problem 3 – 10 Points</w:t>
+      </w:r>
+    </w:p>
+    <w:p>
+      <w:pPr>
+        <w:rPr>
+          <w:rFonts w:ascii="Times New Roman" w:eastAsia="Times New Roman" w:hAnsi="Times New Roman" w:cs="Times New Roman"/>
           <w:bCs/>
           <w:sz w:val="24"/>
           <w:szCs w:val="24"/>
@@ -234,16 +2107,25 @@
       </w:pPr>
       <w:r>
         <w:rPr>
-          <w:rFonts w:eastAsia="Times New Roman" w:cs="Times New Roman" w:ascii="Times New Roman" w:hAnsi="Times New Roman"/>
+          <w:rFonts w:ascii="Times New Roman" w:eastAsia="Times New Roman" w:hAnsi="Times New Roman" w:cs="Times New Roman"/>
           <w:bCs/>
           <w:sz w:val="24"/>
           <w:szCs w:val="24"/>
         </w:rPr>
-        <w:t xml:space="preserve">Given the data-bits </w:t>
-      </w:r>
-      <w:r>
-        <w:rPr>
-          <w:rFonts w:eastAsia="Times New Roman" w:cs="Times New Roman" w:ascii="Times New Roman" w:hAnsi="Times New Roman"/>
+        <w:t>Giv</w:t>
+      </w:r>
+      <w:r>
+        <w:rPr>
+          <w:rFonts w:ascii="Times New Roman" w:eastAsia="Times New Roman" w:hAnsi="Times New Roman" w:cs="Times New Roman"/>
+          <w:bCs/>
+          <w:sz w:val="24"/>
+          <w:szCs w:val="24"/>
+        </w:rPr>
+        <w:t xml:space="preserve">en the data-bits </w:t>
+      </w:r>
+      <w:r>
+        <w:rPr>
+          <w:rFonts w:ascii="Times New Roman" w:eastAsia="Times New Roman" w:hAnsi="Times New Roman" w:cs="Times New Roman"/>
           <w:b/>
           <w:bCs/>
           <w:sz w:val="24"/>
@@ -253,12 +2135,78 @@
       </w:r>
       <w:r>
         <w:rPr>
-          <w:rFonts w:eastAsia="Times New Roman" w:cs="Times New Roman" w:ascii="Times New Roman" w:hAnsi="Times New Roman"/>
+          <w:rFonts w:ascii="Times New Roman" w:eastAsia="Times New Roman" w:hAnsi="Times New Roman" w:cs="Times New Roman"/>
           <w:bCs/>
           <w:sz w:val="24"/>
           <w:szCs w:val="24"/>
         </w:rPr>
-        <w:t>, determine the number of k (parity-bits) by using Hamming Code requirements. Illustrate the error detection and correction scheme using Hamming code method, for both the sender and receiver to detect an error at the following positions:</w:t>
+        <w:t xml:space="preserve">, determine the number of k (parity-bits) by using Hamming Code requirements. Illustrate the error detection and correction scheme using Hamming code method, for both the sender and receiver to detect an error at the following </w:t>
+      </w:r>
+      <w:r>
+        <w:rPr>
+          <w:rFonts w:ascii="Times New Roman" w:eastAsia="Times New Roman" w:hAnsi="Times New Roman" w:cs="Times New Roman"/>
+          <w:bCs/>
+          <w:sz w:val="24"/>
+          <w:szCs w:val="24"/>
+        </w:rPr>
+        <w:t>positions:</w:t>
+      </w:r>
+    </w:p>
+    <w:p>
+      <w:pPr>
+        <w:rPr>
+          <w:rFonts w:ascii="Times New Roman" w:eastAsia="Times New Roman" w:hAnsi="Times New Roman" w:cs="Times New Roman"/>
+          <w:bCs/>
+          <w:sz w:val="24"/>
+          <w:szCs w:val="24"/>
+        </w:rPr>
+      </w:pPr>
+      <w:r>
+        <w:rPr>
+          <w:rFonts w:ascii="Times New Roman" w:eastAsia="Times New Roman" w:hAnsi="Times New Roman" w:cs="Times New Roman"/>
+          <w:bCs/>
+          <w:sz w:val="24"/>
+          <w:szCs w:val="24"/>
+        </w:rPr>
+        <w:t>2</w:t>
+      </w:r>
+      <w:r>
+        <w:rPr>
+          <w:rFonts w:ascii="Times New Roman" w:eastAsia="Times New Roman" w:hAnsi="Times New Roman" w:cs="Times New Roman"/>
+          <w:bCs/>
+          <w:sz w:val="24"/>
+          <w:szCs w:val="24"/>
+          <w:vertAlign w:val="superscript"/>
+        </w:rPr>
+        <w:t>k</w:t>
+      </w:r>
+      <w:r>
+        <w:rPr>
+          <w:rFonts w:ascii="Times New Roman" w:eastAsia="Times New Roman" w:hAnsi="Times New Roman" w:cs="Times New Roman"/>
+          <w:bCs/>
+          <w:sz w:val="24"/>
+          <w:szCs w:val="24"/>
+        </w:rPr>
+        <w:t xml:space="preserve"> &gt;= m+k+1 : 2</w:t>
+      </w:r>
+      <w:r>
+        <w:rPr>
+          <w:rFonts w:ascii="Times New Roman" w:eastAsia="Times New Roman" w:hAnsi="Times New Roman" w:cs="Times New Roman"/>
+          <w:bCs/>
+          <w:sz w:val="24"/>
+          <w:szCs w:val="24"/>
+          <w:vertAlign w:val="superscript"/>
+        </w:rPr>
+        <w:t>4</w:t>
+      </w:r>
+      <w:r>
+        <w:rPr>
+          <w:rFonts w:ascii="Times New Roman" w:eastAsia="Times New Roman" w:hAnsi="Times New Roman" w:cs="Times New Roman"/>
+          <w:bCs/>
+          <w:sz w:val="24"/>
+          <w:szCs w:val="24"/>
+        </w:rPr>
+        <w:t xml:space="preserve"> &gt; 8 + 4 + 1 : parity bits = 4</w:t>
       </w:r>
     </w:p>
     <w:p>
@@ -269,7 +2217,7 @@
           <w:numId w:val="2"/>
         </w:numPr>
         <w:rPr>
-          <w:rFonts w:ascii="Times New Roman" w:hAnsi="Times New Roman" w:eastAsia="Times New Roman" w:cs="Times New Roman"/>
+          <w:rFonts w:ascii="Times New Roman" w:eastAsia="Times New Roman" w:hAnsi="Times New Roman" w:cs="Times New Roman"/>
           <w:bCs/>
           <w:sz w:val="24"/>
           <w:szCs w:val="24"/>
@@ -277,7 +2225,7 @@
       </w:pPr>
       <w:r>
         <w:rPr>
-          <w:rFonts w:eastAsia="Times New Roman" w:cs="Times New Roman" w:ascii="Times New Roman" w:hAnsi="Times New Roman"/>
+          <w:rFonts w:ascii="Times New Roman" w:eastAsia="Times New Roman" w:hAnsi="Times New Roman" w:cs="Times New Roman"/>
           <w:b/>
           <w:bCs/>
           <w:sz w:val="24"/>
@@ -287,7 +2235,7 @@
       </w:r>
       <w:r>
         <w:rPr>
-          <w:rFonts w:eastAsia="Times New Roman" w:cs="Times New Roman" w:ascii="Times New Roman" w:hAnsi="Times New Roman"/>
+          <w:rFonts w:ascii="Times New Roman" w:eastAsia="Times New Roman" w:hAnsi="Times New Roman" w:cs="Times New Roman"/>
           <w:b/>
           <w:bCs/>
           <w:sz w:val="24"/>
@@ -298,7 +2246,7 @@
       </w:r>
       <w:r>
         <w:rPr>
-          <w:rFonts w:eastAsia="Times New Roman" w:cs="Times New Roman" w:ascii="Times New Roman" w:hAnsi="Times New Roman"/>
+          <w:rFonts w:ascii="Times New Roman" w:eastAsia="Times New Roman" w:hAnsi="Times New Roman" w:cs="Times New Roman"/>
           <w:b/>
           <w:bCs/>
           <w:sz w:val="24"/>
@@ -308,13 +2256,28 @@
       </w:r>
       <w:r>
         <w:rPr>
-          <w:rFonts w:eastAsia="Times New Roman" w:cs="Times New Roman" w:ascii="Times New Roman" w:hAnsi="Times New Roman"/>
+          <w:rFonts w:ascii="Times New Roman" w:eastAsia="Times New Roman" w:hAnsi="Times New Roman" w:cs="Times New Roman"/>
           <w:bCs/>
           <w:sz w:val="24"/>
           <w:szCs w:val="24"/>
         </w:rPr>
         <w:t xml:space="preserve">. </w:t>
       </w:r>
+    </w:p>
+    <w:p>
+      <w:pPr>
+        <w:pStyle w:val="ListParagraph"/>
+        <w:numPr>
+          <w:ilvl w:val="1"/>
+          <w:numId w:val="2"/>
+        </w:numPr>
+        <w:rPr>
+          <w:rFonts w:ascii="Times New Roman" w:eastAsia="Times New Roman" w:hAnsi="Times New Roman" w:cs="Times New Roman"/>
+          <w:bCs/>
+          <w:sz w:val="24"/>
+          <w:szCs w:val="24"/>
+        </w:rPr>
+      </w:pPr>
     </w:p>
     <w:p>
       <w:pPr>
@@ -324,7 +2287,7 @@
           <w:numId w:val="2"/>
         </w:numPr>
         <w:rPr>
-          <w:rFonts w:ascii="Times New Roman" w:hAnsi="Times New Roman" w:eastAsia="Times New Roman" w:cs="Times New Roman"/>
+          <w:rFonts w:ascii="Times New Roman" w:eastAsia="Times New Roman" w:hAnsi="Times New Roman" w:cs="Times New Roman"/>
           <w:bCs/>
           <w:sz w:val="24"/>
           <w:szCs w:val="24"/>
@@ -332,7 +2295,7 @@
       </w:pPr>
       <w:r>
         <w:rPr>
-          <w:rFonts w:eastAsia="Times New Roman" w:cs="Times New Roman" w:ascii="Times New Roman" w:hAnsi="Times New Roman"/>
+          <w:rFonts w:ascii="Times New Roman" w:eastAsia="Times New Roman" w:hAnsi="Times New Roman" w:cs="Times New Roman"/>
           <w:b/>
           <w:bCs/>
           <w:sz w:val="24"/>
@@ -342,7 +2305,7 @@
       </w:r>
       <w:r>
         <w:rPr>
-          <w:rFonts w:eastAsia="Times New Roman" w:cs="Times New Roman" w:ascii="Times New Roman" w:hAnsi="Times New Roman"/>
+          <w:rFonts w:ascii="Times New Roman" w:eastAsia="Times New Roman" w:hAnsi="Times New Roman" w:cs="Times New Roman"/>
           <w:b/>
           <w:bCs/>
           <w:sz w:val="24"/>
@@ -353,7 +2316,7 @@
       </w:r>
       <w:r>
         <w:rPr>
-          <w:rFonts w:eastAsia="Times New Roman" w:cs="Times New Roman" w:ascii="Times New Roman" w:hAnsi="Times New Roman"/>
+          <w:rFonts w:ascii="Times New Roman" w:eastAsia="Times New Roman" w:hAnsi="Times New Roman" w:cs="Times New Roman"/>
           <w:b/>
           <w:bCs/>
           <w:sz w:val="24"/>
@@ -363,7 +2326,7 @@
       </w:r>
       <w:r>
         <w:rPr>
-          <w:rFonts w:eastAsia="Times New Roman" w:cs="Times New Roman" w:ascii="Times New Roman" w:hAnsi="Times New Roman"/>
+          <w:rFonts w:ascii="Times New Roman" w:eastAsia="Times New Roman" w:hAnsi="Times New Roman" w:cs="Times New Roman"/>
           <w:bCs/>
           <w:sz w:val="24"/>
           <w:szCs w:val="24"/>
@@ -373,9 +2336,8 @@
     </w:p>
     <w:p>
       <w:pPr>
-        <w:pStyle w:val="Normal"/>
-        <w:rPr>
-          <w:rFonts w:ascii="Times New Roman" w:hAnsi="Times New Roman" w:eastAsia="Times New Roman" w:cs="Times New Roman"/>
+        <w:rPr>
+          <w:rFonts w:ascii="Times New Roman" w:eastAsia="Times New Roman" w:hAnsi="Times New Roman" w:cs="Times New Roman"/>
           <w:bCs/>
           <w:sz w:val="24"/>
           <w:szCs w:val="24"/>
@@ -383,7 +2345,7 @@
       </w:pPr>
       <w:r>
         <w:rPr>
-          <w:rFonts w:eastAsia="Times New Roman" w:cs="Times New Roman" w:ascii="Times New Roman" w:hAnsi="Times New Roman"/>
+          <w:rFonts w:ascii="Times New Roman" w:eastAsia="Times New Roman" w:hAnsi="Times New Roman" w:cs="Times New Roman"/>
           <w:bCs/>
           <w:sz w:val="24"/>
           <w:szCs w:val="24"/>
@@ -392,7 +2354,7 @@
       </w:r>
       <w:r>
         <w:rPr>
-          <w:rFonts w:eastAsia="Times New Roman" w:cs="Times New Roman" w:ascii="Times New Roman" w:hAnsi="Times New Roman"/>
+          <w:rFonts w:ascii="Times New Roman" w:eastAsia="Times New Roman" w:hAnsi="Times New Roman" w:cs="Times New Roman"/>
           <w:b/>
           <w:bCs/>
           <w:sz w:val="24"/>
@@ -402,7 +2364,7 @@
       </w:r>
       <w:r>
         <w:rPr>
-          <w:rFonts w:eastAsia="Times New Roman" w:cs="Times New Roman" w:ascii="Times New Roman" w:hAnsi="Times New Roman"/>
+          <w:rFonts w:ascii="Times New Roman" w:eastAsia="Times New Roman" w:hAnsi="Times New Roman" w:cs="Times New Roman"/>
           <w:bCs/>
           <w:sz w:val="24"/>
           <w:szCs w:val="24"/>
@@ -431,11 +2393,10 @@
     <w:p>
       <w:pPr>
         <w:pStyle w:val="Heading3"/>
-        <w:rPr/>
-      </w:pPr>
-      <w:r>
-        <w:rPr>
-          <w:b w:val="false"/>
+      </w:pPr>
+      <w:r>
+        <w:rPr>
+          <w:b w:val="0"/>
           <w:sz w:val="24"/>
           <w:szCs w:val="24"/>
         </w:rPr>
@@ -446,42 +2407,176 @@
       <w:pPr>
         <w:pStyle w:val="Heading3"/>
         <w:rPr>
-          <w:b w:val="false"/>
-          <w:b w:val="false"/>
-          <w:sz w:val="24"/>
-          <w:szCs w:val="24"/>
-        </w:rPr>
-      </w:pPr>
-      <w:r>
-        <w:rPr>
-          <w:b w:val="false"/>
-          <w:sz w:val="24"/>
-          <w:szCs w:val="24"/>
-        </w:rPr>
-        <w:t>1. Using Manchester scheme</w:t>
+          <w:b w:val="0"/>
+          <w:sz w:val="24"/>
+          <w:szCs w:val="24"/>
+        </w:rPr>
+      </w:pPr>
+      <w:r>
+        <w:rPr>
+          <w:b w:val="0"/>
+          <w:sz w:val="24"/>
+          <w:szCs w:val="24"/>
+        </w:rPr>
+        <w:t xml:space="preserve">1. </w:t>
+      </w:r>
+      <w:r>
+        <w:rPr>
+          <w:b w:val="0"/>
+          <w:sz w:val="24"/>
+          <w:szCs w:val="24"/>
+        </w:rPr>
+        <w:t>Using Manchester scheme</w:t>
       </w:r>
     </w:p>
     <w:p>
       <w:pPr>
         <w:pStyle w:val="Heading3"/>
         <w:rPr>
-          <w:b w:val="false"/>
-          <w:b w:val="false"/>
-        </w:rPr>
-      </w:pPr>
-      <w:r>
-        <w:rPr>
-          <w:b w:val="false"/>
-        </w:rPr>
-        <w:t>2. Using RZ scheme</w:t>
+          <w:b w:val="0"/>
+          <w:sz w:val="24"/>
+          <w:szCs w:val="24"/>
+        </w:rPr>
+      </w:pPr>
+      <w:r>
+        <w:rPr>
+          <w:b w:val="0"/>
+          <w:sz w:val="24"/>
+          <w:szCs w:val="24"/>
+        </w:rPr>
+        <w:tab/>
+      </w:r>
+      <w:r>
+        <w:rPr>
+          <w:b w:val="0"/>
+          <w:noProof/>
+          <w:sz w:val="24"/>
+          <w:szCs w:val="24"/>
+        </w:rPr>
+        <w:drawing>
+          <wp:inline distT="0" distB="0" distL="0" distR="0" wp14:anchorId="50D6FFBC" wp14:editId="1B6CB31C">
+            <wp:extent cx="5943600" cy="1213485"/>
+            <wp:effectExtent l="0" t="0" r="0" b="5715"/>
+            <wp:docPr id="2" name="Picture 2" descr="A picture containing sky, object&#10;&#10;Description automatically generated"/>
+            <wp:cNvGraphicFramePr>
+              <a:graphicFrameLocks xmlns:a="http://schemas.openxmlformats.org/drawingml/2006/main" noChangeAspect="1"/>
+            </wp:cNvGraphicFramePr>
+            <a:graphic xmlns:a="http://schemas.openxmlformats.org/drawingml/2006/main">
+              <a:graphicData uri="http://schemas.openxmlformats.org/drawingml/2006/picture">
+                <pic:pic xmlns:pic="http://schemas.openxmlformats.org/drawingml/2006/picture">
+                  <pic:nvPicPr>
+                    <pic:cNvPr id="2" name="HW3-1.PNG"/>
+                    <pic:cNvPicPr/>
+                  </pic:nvPicPr>
+                  <pic:blipFill>
+                    <a:blip r:embed="rId8" cstate="print">
+                      <a:extLst>
+                        <a:ext uri="{28A0092B-C50C-407E-A947-70E740481C1C}">
+                          <a14:useLocalDpi xmlns:a14="http://schemas.microsoft.com/office/drawing/2010/main" val="0"/>
+                        </a:ext>
+                      </a:extLst>
+                    </a:blip>
+                    <a:stretch>
+                      <a:fillRect/>
+                    </a:stretch>
+                  </pic:blipFill>
+                  <pic:spPr>
+                    <a:xfrm>
+                      <a:off x="0" y="0"/>
+                      <a:ext cx="5943600" cy="1213485"/>
+                    </a:xfrm>
+                    <a:prstGeom prst="rect">
+                      <a:avLst/>
+                    </a:prstGeom>
+                  </pic:spPr>
+                </pic:pic>
+              </a:graphicData>
+            </a:graphic>
+          </wp:inline>
+        </w:drawing>
       </w:r>
     </w:p>
     <w:p>
       <w:pPr>
         <w:pStyle w:val="Heading3"/>
         <w:rPr>
-          <w:b w:val="false"/>
-          <w:b w:val="false"/>
+          <w:b w:val="0"/>
+        </w:rPr>
+      </w:pPr>
+      <w:r>
+        <w:rPr>
+          <w:b w:val="0"/>
+        </w:rPr>
+        <w:t>2. Using RZ scheme</w:t>
+      </w:r>
+    </w:p>
+    <w:p>
+      <w:pPr>
+        <w:pStyle w:val="Heading3"/>
+        <w:rPr>
+          <w:b w:val="0"/>
+        </w:rPr>
+      </w:pPr>
+      <w:r>
+        <w:rPr>
+          <w:b w:val="0"/>
+        </w:rPr>
+        <w:lastRenderedPageBreak/>
+        <w:tab/>
+      </w:r>
+      <w:r>
+        <w:rPr>
+          <w:b w:val="0"/>
+          <w:noProof/>
+        </w:rPr>
+        <w:drawing>
+          <wp:inline distT="0" distB="0" distL="0" distR="0" wp14:anchorId="5C81E30B" wp14:editId="0D753206">
+            <wp:extent cx="5943600" cy="1611630"/>
+            <wp:effectExtent l="0" t="0" r="0" b="7620"/>
+            <wp:docPr id="3" name="Picture 3"/>
+            <wp:cNvGraphicFramePr>
+              <a:graphicFrameLocks xmlns:a="http://schemas.openxmlformats.org/drawingml/2006/main" noChangeAspect="1"/>
+            </wp:cNvGraphicFramePr>
+            <a:graphic xmlns:a="http://schemas.openxmlformats.org/drawingml/2006/main">
+              <a:graphicData uri="http://schemas.openxmlformats.org/drawingml/2006/picture">
+                <pic:pic xmlns:pic="http://schemas.openxmlformats.org/drawingml/2006/picture">
+                  <pic:nvPicPr>
+                    <pic:cNvPr id="3" name="HW3-2.PNG"/>
+                    <pic:cNvPicPr/>
+                  </pic:nvPicPr>
+                  <pic:blipFill>
+                    <a:blip r:embed="rId9" cstate="print">
+                      <a:extLst>
+                        <a:ext uri="{28A0092B-C50C-407E-A947-70E740481C1C}">
+                          <a14:useLocalDpi xmlns:a14="http://schemas.microsoft.com/office/drawing/2010/main" val="0"/>
+                        </a:ext>
+                      </a:extLst>
+                    </a:blip>
+                    <a:stretch>
+                      <a:fillRect/>
+                    </a:stretch>
+                  </pic:blipFill>
+                  <pic:spPr>
+                    <a:xfrm>
+                      <a:off x="0" y="0"/>
+                      <a:ext cx="5943600" cy="1611630"/>
+                    </a:xfrm>
+                    <a:prstGeom prst="rect">
+                      <a:avLst/>
+                    </a:prstGeom>
+                  </pic:spPr>
+                </pic:pic>
+              </a:graphicData>
+            </a:graphic>
+          </wp:inline>
+        </w:drawing>
+      </w:r>
+    </w:p>
+    <w:p>
+      <w:pPr>
+        <w:pStyle w:val="Heading3"/>
+        <w:rPr>
+          <w:b w:val="0"/>
           <w:sz w:val="24"/>
           <w:szCs w:val="24"/>
         </w:rPr>
@@ -490,7 +2585,7 @@
       <w:bookmarkEnd w:id="0"/>
       <w:r>
         <w:rPr>
-          <w:b w:val="false"/>
+          <w:b w:val="0"/>
           <w:sz w:val="24"/>
           <w:szCs w:val="24"/>
         </w:rPr>
@@ -508,6 +2603,63 @@
       </w:pPr>
       <w:r>
         <w:rPr>
+          <w:b w:val="0"/>
+          <w:sz w:val="24"/>
+          <w:szCs w:val="24"/>
+        </w:rPr>
+        <w:tab/>
+      </w:r>
+      <w:r>
+        <w:rPr>
+          <w:b w:val="0"/>
+          <w:noProof/>
+          <w:sz w:val="24"/>
+          <w:szCs w:val="24"/>
+        </w:rPr>
+        <w:drawing>
+          <wp:inline distT="0" distB="0" distL="0" distR="0" wp14:anchorId="615F5158" wp14:editId="67BA2293">
+            <wp:extent cx="5943600" cy="1718945"/>
+            <wp:effectExtent l="0" t="0" r="0" b="0"/>
+            <wp:docPr id="4" name="Picture 4" descr="A close up of an object&#10;&#10;Description automatically generated"/>
+            <wp:cNvGraphicFramePr>
+              <a:graphicFrameLocks xmlns:a="http://schemas.openxmlformats.org/drawingml/2006/main" noChangeAspect="1"/>
+            </wp:cNvGraphicFramePr>
+            <a:graphic xmlns:a="http://schemas.openxmlformats.org/drawingml/2006/main">
+              <a:graphicData uri="http://schemas.openxmlformats.org/drawingml/2006/picture">
+                <pic:pic xmlns:pic="http://schemas.openxmlformats.org/drawingml/2006/picture">
+                  <pic:nvPicPr>
+                    <pic:cNvPr id="4" name="HW3-3.PNG"/>
+                    <pic:cNvPicPr/>
+                  </pic:nvPicPr>
+                  <pic:blipFill>
+                    <a:blip r:embed="rId10" cstate="print">
+                      <a:extLst>
+                        <a:ext uri="{28A0092B-C50C-407E-A947-70E740481C1C}">
+                          <a14:useLocalDpi xmlns:a14="http://schemas.microsoft.com/office/drawing/2010/main" val="0"/>
+                        </a:ext>
+                      </a:extLst>
+                    </a:blip>
+                    <a:stretch>
+                      <a:fillRect/>
+                    </a:stretch>
+                  </pic:blipFill>
+                  <pic:spPr>
+                    <a:xfrm>
+                      <a:off x="0" y="0"/>
+                      <a:ext cx="5943600" cy="1718945"/>
+                    </a:xfrm>
+                    <a:prstGeom prst="rect">
+                      <a:avLst/>
+                    </a:prstGeom>
+                  </pic:spPr>
+                </pic:pic>
+              </a:graphicData>
+            </a:graphic>
+          </wp:inline>
+        </w:drawing>
+      </w:r>
+      <w:r>
+        <w:rPr>
           <w:color w:val="FF0000"/>
           <w:sz w:val="24"/>
           <w:szCs w:val="24"/>
@@ -518,27 +2670,39 @@
     <w:p>
       <w:pPr>
         <w:pStyle w:val="Heading3"/>
-        <w:rPr/>
-      </w:pPr>
-      <w:r>
-        <w:rPr>
-          <w:b w:val="false"/>
-          <w:sz w:val="24"/>
-          <w:szCs w:val="24"/>
-        </w:rPr>
-        <w:t xml:space="preserve">Consider the single-sender CDMA example in the following figure:  </w:t>
-      </w:r>
-    </w:p>
-    <w:p>
-      <w:pPr>
-        <w:pStyle w:val="Heading3"/>
-        <w:jc w:val="center"/>
-        <w:rPr/>
-      </w:pPr>
-      <w:r>
-        <w:rPr/>
+      </w:pPr>
+      <w:r>
+        <w:rPr>
+          <w:b w:val="0"/>
+          <w:sz w:val="24"/>
+          <w:szCs w:val="24"/>
+        </w:rPr>
+        <w:t>Consider the single-sender CDMA examp</w:t>
+      </w:r>
+      <w:r>
+        <w:rPr>
+          <w:b w:val="0"/>
+          <w:sz w:val="24"/>
+          <w:szCs w:val="24"/>
+        </w:rPr>
+        <w:t>le in the follo</w:t>
+      </w:r>
+      <w:r>
+        <w:rPr>
+          <w:b w:val="0"/>
+          <w:sz w:val="24"/>
+          <w:szCs w:val="24"/>
+        </w:rPr>
+        <w:t xml:space="preserve">wing figure:  </w:t>
+      </w:r>
+      <w:bookmarkStart w:id="1" w:name="_GoBack"/>
+      <w:bookmarkEnd w:id="1"/>
+      <w:r>
+        <w:rPr>
+          <w:noProof/>
+        </w:rPr>
         <w:drawing>
-          <wp:inline distT="0" distB="0" distL="19050" distR="6985">
+          <wp:inline distT="0" distB="0" distL="19050" distR="6985" wp14:anchorId="191E568A" wp14:editId="3BEAA59A">
             <wp:extent cx="4355465" cy="3181985"/>
             <wp:effectExtent l="0" t="0" r="0" b="0"/>
             <wp:docPr id="1" name="image01.png" descr="Screen Shot 2017-02-14 at 9.35.51 AM.png"/>
@@ -555,7 +2719,7 @@
                     </pic:cNvPicPr>
                   </pic:nvPicPr>
                   <pic:blipFill>
-                    <a:blip r:embed="rId2"/>
+                    <a:blip r:embed="rId11"/>
                     <a:stretch>
                       <a:fillRect/>
                     </a:stretch>
@@ -579,25 +2743,970 @@
     <w:p>
       <w:pPr>
         <w:pStyle w:val="Heading3"/>
-        <w:rPr/>
-      </w:pPr>
-      <w:r>
-        <w:rPr>
-          <w:b w:val="false"/>
-          <w:sz w:val="24"/>
-          <w:szCs w:val="24"/>
-        </w:rPr>
-        <w:t>What would be the sender’s output (for the 2 data bits shown) if the sender’s CDMA code were (1, –1, 1, –1, 1, –1, 1, –1)?</w:t>
+        <w:rPr>
+          <w:b w:val="0"/>
+          <w:sz w:val="24"/>
+          <w:szCs w:val="24"/>
+        </w:rPr>
+      </w:pPr>
+      <w:r>
+        <w:rPr>
+          <w:b w:val="0"/>
+          <w:sz w:val="24"/>
+          <w:szCs w:val="24"/>
+        </w:rPr>
+        <w:lastRenderedPageBreak/>
+        <w:t>What would be the sender’s output (for the 2 data bits shown) if the sender’s CDMA code were (1</w:t>
+      </w:r>
+      <w:r>
+        <w:rPr>
+          <w:b w:val="0"/>
+          <w:sz w:val="24"/>
+          <w:szCs w:val="24"/>
+        </w:rPr>
+        <w:t>, –1, 1, –1, 1, –1, 1, –1)?</w:t>
+      </w:r>
+      <w:r>
+        <w:rPr>
+          <w:b w:val="0"/>
+          <w:sz w:val="24"/>
+          <w:szCs w:val="24"/>
+        </w:rPr>
+        <w:tab/>
+        <w:t>Output = d * cdma</w:t>
       </w:r>
     </w:p>
+    <w:tbl>
+      <w:tblPr>
+        <w:tblStyle w:val="TableGrid"/>
+        <w:tblW w:w="0" w:type="auto"/>
+        <w:tblLook w:val="04A0" w:firstRow="1" w:lastRow="0" w:firstColumn="1" w:lastColumn="0" w:noHBand="0" w:noVBand="1"/>
+      </w:tblPr>
+      <w:tblGrid>
+        <w:gridCol w:w="1058"/>
+        <w:gridCol w:w="1038"/>
+        <w:gridCol w:w="1037"/>
+        <w:gridCol w:w="1037"/>
+        <w:gridCol w:w="1037"/>
+        <w:gridCol w:w="1037"/>
+        <w:gridCol w:w="1037"/>
+        <w:gridCol w:w="1037"/>
+        <w:gridCol w:w="1037"/>
+      </w:tblGrid>
+      <w:tr>
+        <w:tc>
+          <w:tcPr>
+            <w:tcW w:w="1038" w:type="dxa"/>
+          </w:tcPr>
+          <w:p>
+            <w:pPr>
+              <w:pStyle w:val="Heading3"/>
+              <w:outlineLvl w:val="2"/>
+              <w:rPr>
+                <w:vertAlign w:val="subscript"/>
+              </w:rPr>
+            </w:pPr>
+            <w:r>
+              <w:t>d</w:t>
+            </w:r>
+            <w:r>
+              <w:rPr>
+                <w:vertAlign w:val="subscript"/>
+              </w:rPr>
+              <w:t>0</w:t>
+            </w:r>
+          </w:p>
+        </w:tc>
+        <w:tc>
+          <w:tcPr>
+            <w:tcW w:w="1039" w:type="dxa"/>
+            <w:tcBorders>
+              <w:right w:val="single" w:sz="4" w:space="0" w:color="auto"/>
+            </w:tcBorders>
+          </w:tcPr>
+          <w:p>
+            <w:pPr>
+              <w:pStyle w:val="Heading3"/>
+              <w:outlineLvl w:val="2"/>
+            </w:pPr>
+            <w:r>
+              <w:t>1</w:t>
+            </w:r>
+          </w:p>
+        </w:tc>
+        <w:tc>
+          <w:tcPr>
+            <w:tcW w:w="1039" w:type="dxa"/>
+            <w:tcBorders>
+              <w:top w:val="nil"/>
+              <w:left w:val="single" w:sz="4" w:space="0" w:color="auto"/>
+              <w:bottom w:val="single" w:sz="4" w:space="0" w:color="auto"/>
+              <w:right w:val="nil"/>
+            </w:tcBorders>
+          </w:tcPr>
+          <w:p>
+            <w:pPr>
+              <w:pStyle w:val="Heading3"/>
+              <w:outlineLvl w:val="2"/>
+            </w:pPr>
+          </w:p>
+        </w:tc>
+        <w:tc>
+          <w:tcPr>
+            <w:tcW w:w="1039" w:type="dxa"/>
+            <w:tcBorders>
+              <w:top w:val="nil"/>
+              <w:left w:val="nil"/>
+              <w:bottom w:val="single" w:sz="4" w:space="0" w:color="auto"/>
+              <w:right w:val="nil"/>
+            </w:tcBorders>
+          </w:tcPr>
+          <w:p>
+            <w:pPr>
+              <w:pStyle w:val="Heading3"/>
+              <w:outlineLvl w:val="2"/>
+            </w:pPr>
+          </w:p>
+        </w:tc>
+        <w:tc>
+          <w:tcPr>
+            <w:tcW w:w="1039" w:type="dxa"/>
+            <w:tcBorders>
+              <w:top w:val="nil"/>
+              <w:left w:val="nil"/>
+              <w:bottom w:val="single" w:sz="4" w:space="0" w:color="auto"/>
+              <w:right w:val="nil"/>
+            </w:tcBorders>
+          </w:tcPr>
+          <w:p>
+            <w:pPr>
+              <w:pStyle w:val="Heading3"/>
+              <w:outlineLvl w:val="2"/>
+            </w:pPr>
+          </w:p>
+        </w:tc>
+        <w:tc>
+          <w:tcPr>
+            <w:tcW w:w="1039" w:type="dxa"/>
+            <w:tcBorders>
+              <w:top w:val="nil"/>
+              <w:left w:val="nil"/>
+              <w:bottom w:val="single" w:sz="4" w:space="0" w:color="auto"/>
+              <w:right w:val="nil"/>
+            </w:tcBorders>
+          </w:tcPr>
+          <w:p>
+            <w:pPr>
+              <w:pStyle w:val="Heading3"/>
+              <w:outlineLvl w:val="2"/>
+            </w:pPr>
+          </w:p>
+        </w:tc>
+        <w:tc>
+          <w:tcPr>
+            <w:tcW w:w="1039" w:type="dxa"/>
+            <w:tcBorders>
+              <w:top w:val="nil"/>
+              <w:left w:val="nil"/>
+              <w:bottom w:val="single" w:sz="4" w:space="0" w:color="auto"/>
+              <w:right w:val="nil"/>
+            </w:tcBorders>
+          </w:tcPr>
+          <w:p>
+            <w:pPr>
+              <w:pStyle w:val="Heading3"/>
+              <w:outlineLvl w:val="2"/>
+            </w:pPr>
+          </w:p>
+        </w:tc>
+        <w:tc>
+          <w:tcPr>
+            <w:tcW w:w="1039" w:type="dxa"/>
+            <w:tcBorders>
+              <w:top w:val="nil"/>
+              <w:left w:val="nil"/>
+              <w:bottom w:val="single" w:sz="4" w:space="0" w:color="auto"/>
+              <w:right w:val="nil"/>
+            </w:tcBorders>
+          </w:tcPr>
+          <w:p>
+            <w:pPr>
+              <w:pStyle w:val="Heading3"/>
+              <w:outlineLvl w:val="2"/>
+            </w:pPr>
+          </w:p>
+        </w:tc>
+        <w:tc>
+          <w:tcPr>
+            <w:tcW w:w="1039" w:type="dxa"/>
+            <w:tcBorders>
+              <w:top w:val="nil"/>
+              <w:left w:val="nil"/>
+              <w:bottom w:val="single" w:sz="4" w:space="0" w:color="auto"/>
+              <w:right w:val="nil"/>
+            </w:tcBorders>
+          </w:tcPr>
+          <w:p>
+            <w:pPr>
+              <w:pStyle w:val="Heading3"/>
+              <w:outlineLvl w:val="2"/>
+            </w:pPr>
+          </w:p>
+        </w:tc>
+      </w:tr>
+      <w:tr>
+        <w:tc>
+          <w:tcPr>
+            <w:tcW w:w="1038" w:type="dxa"/>
+          </w:tcPr>
+          <w:p>
+            <w:pPr>
+              <w:pStyle w:val="Heading3"/>
+              <w:outlineLvl w:val="2"/>
+            </w:pPr>
+            <w:r>
+              <w:t>CDMA</w:t>
+            </w:r>
+          </w:p>
+        </w:tc>
+        <w:tc>
+          <w:tcPr>
+            <w:tcW w:w="1039" w:type="dxa"/>
+          </w:tcPr>
+          <w:p>
+            <w:pPr>
+              <w:pStyle w:val="Heading3"/>
+              <w:outlineLvl w:val="2"/>
+            </w:pPr>
+            <w:r>
+              <w:t>1</w:t>
+            </w:r>
+          </w:p>
+        </w:tc>
+        <w:tc>
+          <w:tcPr>
+            <w:tcW w:w="1039" w:type="dxa"/>
+            <w:tcBorders>
+              <w:top w:val="single" w:sz="4" w:space="0" w:color="auto"/>
+              <w:bottom w:val="single" w:sz="4" w:space="0" w:color="000000" w:themeColor="text1"/>
+            </w:tcBorders>
+          </w:tcPr>
+          <w:p>
+            <w:pPr>
+              <w:pStyle w:val="Heading3"/>
+              <w:outlineLvl w:val="2"/>
+            </w:pPr>
+            <w:r>
+              <w:t>-1</w:t>
+            </w:r>
+          </w:p>
+        </w:tc>
+        <w:tc>
+          <w:tcPr>
+            <w:tcW w:w="1039" w:type="dxa"/>
+            <w:tcBorders>
+              <w:top w:val="single" w:sz="4" w:space="0" w:color="auto"/>
+              <w:bottom w:val="single" w:sz="4" w:space="0" w:color="000000" w:themeColor="text1"/>
+            </w:tcBorders>
+          </w:tcPr>
+          <w:p>
+            <w:pPr>
+              <w:pStyle w:val="Heading3"/>
+              <w:outlineLvl w:val="2"/>
+            </w:pPr>
+            <w:r>
+              <w:t>1</w:t>
+            </w:r>
+          </w:p>
+        </w:tc>
+        <w:tc>
+          <w:tcPr>
+            <w:tcW w:w="1039" w:type="dxa"/>
+            <w:tcBorders>
+              <w:top w:val="single" w:sz="4" w:space="0" w:color="auto"/>
+              <w:bottom w:val="single" w:sz="4" w:space="0" w:color="000000" w:themeColor="text1"/>
+            </w:tcBorders>
+          </w:tcPr>
+          <w:p>
+            <w:pPr>
+              <w:pStyle w:val="Heading3"/>
+              <w:outlineLvl w:val="2"/>
+            </w:pPr>
+            <w:r>
+              <w:t>-1</w:t>
+            </w:r>
+          </w:p>
+        </w:tc>
+        <w:tc>
+          <w:tcPr>
+            <w:tcW w:w="1039" w:type="dxa"/>
+            <w:tcBorders>
+              <w:top w:val="single" w:sz="4" w:space="0" w:color="auto"/>
+              <w:bottom w:val="single" w:sz="4" w:space="0" w:color="000000" w:themeColor="text1"/>
+            </w:tcBorders>
+          </w:tcPr>
+          <w:p>
+            <w:pPr>
+              <w:pStyle w:val="Heading3"/>
+              <w:outlineLvl w:val="2"/>
+            </w:pPr>
+            <w:r>
+              <w:t>1</w:t>
+            </w:r>
+          </w:p>
+        </w:tc>
+        <w:tc>
+          <w:tcPr>
+            <w:tcW w:w="1039" w:type="dxa"/>
+            <w:tcBorders>
+              <w:top w:val="single" w:sz="4" w:space="0" w:color="auto"/>
+              <w:bottom w:val="single" w:sz="4" w:space="0" w:color="000000" w:themeColor="text1"/>
+            </w:tcBorders>
+          </w:tcPr>
+          <w:p>
+            <w:pPr>
+              <w:pStyle w:val="Heading3"/>
+              <w:outlineLvl w:val="2"/>
+            </w:pPr>
+            <w:r>
+              <w:t>-1</w:t>
+            </w:r>
+          </w:p>
+        </w:tc>
+        <w:tc>
+          <w:tcPr>
+            <w:tcW w:w="1039" w:type="dxa"/>
+            <w:tcBorders>
+              <w:top w:val="single" w:sz="4" w:space="0" w:color="auto"/>
+              <w:bottom w:val="single" w:sz="4" w:space="0" w:color="000000" w:themeColor="text1"/>
+            </w:tcBorders>
+          </w:tcPr>
+          <w:p>
+            <w:pPr>
+              <w:pStyle w:val="Heading3"/>
+              <w:outlineLvl w:val="2"/>
+            </w:pPr>
+            <w:r>
+              <w:t>1</w:t>
+            </w:r>
+          </w:p>
+        </w:tc>
+        <w:tc>
+          <w:tcPr>
+            <w:tcW w:w="1039" w:type="dxa"/>
+            <w:tcBorders>
+              <w:top w:val="single" w:sz="4" w:space="0" w:color="auto"/>
+              <w:bottom w:val="single" w:sz="4" w:space="0" w:color="000000" w:themeColor="text1"/>
+            </w:tcBorders>
+          </w:tcPr>
+          <w:p>
+            <w:pPr>
+              <w:pStyle w:val="Heading3"/>
+              <w:outlineLvl w:val="2"/>
+            </w:pPr>
+            <w:r>
+              <w:t>-1</w:t>
+            </w:r>
+          </w:p>
+        </w:tc>
+      </w:tr>
+      <w:tr>
+        <w:tc>
+          <w:tcPr>
+            <w:tcW w:w="1038" w:type="dxa"/>
+          </w:tcPr>
+          <w:p>
+            <w:pPr>
+              <w:pStyle w:val="Heading3"/>
+              <w:outlineLvl w:val="2"/>
+            </w:pPr>
+            <w:r>
+              <w:t>Output</w:t>
+            </w:r>
+          </w:p>
+        </w:tc>
+        <w:tc>
+          <w:tcPr>
+            <w:tcW w:w="1039" w:type="dxa"/>
+            <w:tcBorders>
+              <w:bottom w:val="single" w:sz="4" w:space="0" w:color="000000" w:themeColor="text1"/>
+            </w:tcBorders>
+          </w:tcPr>
+          <w:p>
+            <w:pPr>
+              <w:pStyle w:val="Heading3"/>
+              <w:outlineLvl w:val="2"/>
+            </w:pPr>
+            <w:r>
+              <w:t>1</w:t>
+            </w:r>
+          </w:p>
+        </w:tc>
+        <w:tc>
+          <w:tcPr>
+            <w:tcW w:w="1039" w:type="dxa"/>
+            <w:tcBorders>
+              <w:bottom w:val="single" w:sz="4" w:space="0" w:color="auto"/>
+            </w:tcBorders>
+          </w:tcPr>
+          <w:p>
+            <w:pPr>
+              <w:pStyle w:val="Heading3"/>
+              <w:outlineLvl w:val="2"/>
+            </w:pPr>
+            <w:r>
+              <w:t>-1</w:t>
+            </w:r>
+          </w:p>
+        </w:tc>
+        <w:tc>
+          <w:tcPr>
+            <w:tcW w:w="1039" w:type="dxa"/>
+            <w:tcBorders>
+              <w:bottom w:val="single" w:sz="4" w:space="0" w:color="auto"/>
+            </w:tcBorders>
+          </w:tcPr>
+          <w:p>
+            <w:pPr>
+              <w:pStyle w:val="Heading3"/>
+              <w:outlineLvl w:val="2"/>
+            </w:pPr>
+            <w:r>
+              <w:t>1</w:t>
+            </w:r>
+          </w:p>
+        </w:tc>
+        <w:tc>
+          <w:tcPr>
+            <w:tcW w:w="1039" w:type="dxa"/>
+            <w:tcBorders>
+              <w:bottom w:val="single" w:sz="4" w:space="0" w:color="auto"/>
+            </w:tcBorders>
+          </w:tcPr>
+          <w:p>
+            <w:pPr>
+              <w:pStyle w:val="Heading3"/>
+              <w:outlineLvl w:val="2"/>
+            </w:pPr>
+            <w:r>
+              <w:t>-1</w:t>
+            </w:r>
+          </w:p>
+        </w:tc>
+        <w:tc>
+          <w:tcPr>
+            <w:tcW w:w="1039" w:type="dxa"/>
+            <w:tcBorders>
+              <w:bottom w:val="single" w:sz="4" w:space="0" w:color="auto"/>
+            </w:tcBorders>
+          </w:tcPr>
+          <w:p>
+            <w:pPr>
+              <w:pStyle w:val="Heading3"/>
+              <w:outlineLvl w:val="2"/>
+            </w:pPr>
+            <w:r>
+              <w:t>1</w:t>
+            </w:r>
+          </w:p>
+        </w:tc>
+        <w:tc>
+          <w:tcPr>
+            <w:tcW w:w="1039" w:type="dxa"/>
+            <w:tcBorders>
+              <w:bottom w:val="single" w:sz="4" w:space="0" w:color="auto"/>
+            </w:tcBorders>
+          </w:tcPr>
+          <w:p>
+            <w:pPr>
+              <w:pStyle w:val="Heading3"/>
+              <w:outlineLvl w:val="2"/>
+            </w:pPr>
+            <w:r>
+              <w:t>-1</w:t>
+            </w:r>
+          </w:p>
+        </w:tc>
+        <w:tc>
+          <w:tcPr>
+            <w:tcW w:w="1039" w:type="dxa"/>
+            <w:tcBorders>
+              <w:bottom w:val="single" w:sz="4" w:space="0" w:color="auto"/>
+            </w:tcBorders>
+          </w:tcPr>
+          <w:p>
+            <w:pPr>
+              <w:pStyle w:val="Heading3"/>
+              <w:outlineLvl w:val="2"/>
+            </w:pPr>
+            <w:r>
+              <w:t>1</w:t>
+            </w:r>
+          </w:p>
+        </w:tc>
+        <w:tc>
+          <w:tcPr>
+            <w:tcW w:w="1039" w:type="dxa"/>
+            <w:tcBorders>
+              <w:bottom w:val="single" w:sz="4" w:space="0" w:color="auto"/>
+            </w:tcBorders>
+          </w:tcPr>
+          <w:p>
+            <w:pPr>
+              <w:pStyle w:val="Heading3"/>
+              <w:outlineLvl w:val="2"/>
+            </w:pPr>
+            <w:r>
+              <w:t>-1</w:t>
+            </w:r>
+          </w:p>
+        </w:tc>
+      </w:tr>
+      <w:tr>
+        <w:tc>
+          <w:tcPr>
+            <w:tcW w:w="1038" w:type="dxa"/>
+          </w:tcPr>
+          <w:p>
+            <w:pPr>
+              <w:pStyle w:val="Heading3"/>
+              <w:outlineLvl w:val="2"/>
+              <w:rPr>
+                <w:vertAlign w:val="subscript"/>
+              </w:rPr>
+            </w:pPr>
+            <w:r>
+              <w:t>d</w:t>
+            </w:r>
+            <w:r>
+              <w:rPr>
+                <w:vertAlign w:val="subscript"/>
+              </w:rPr>
+              <w:t>1</w:t>
+            </w:r>
+          </w:p>
+        </w:tc>
+        <w:tc>
+          <w:tcPr>
+            <w:tcW w:w="1039" w:type="dxa"/>
+            <w:tcBorders>
+              <w:right w:val="single" w:sz="4" w:space="0" w:color="auto"/>
+            </w:tcBorders>
+          </w:tcPr>
+          <w:p>
+            <w:pPr>
+              <w:pStyle w:val="Heading3"/>
+              <w:outlineLvl w:val="2"/>
+            </w:pPr>
+            <w:r>
+              <w:t>-1</w:t>
+            </w:r>
+          </w:p>
+        </w:tc>
+        <w:tc>
+          <w:tcPr>
+            <w:tcW w:w="1039" w:type="dxa"/>
+            <w:tcBorders>
+              <w:top w:val="single" w:sz="4" w:space="0" w:color="auto"/>
+              <w:left w:val="single" w:sz="4" w:space="0" w:color="auto"/>
+              <w:bottom w:val="single" w:sz="4" w:space="0" w:color="auto"/>
+              <w:right w:val="nil"/>
+            </w:tcBorders>
+          </w:tcPr>
+          <w:p>
+            <w:pPr>
+              <w:pStyle w:val="Heading3"/>
+              <w:outlineLvl w:val="2"/>
+            </w:pPr>
+          </w:p>
+        </w:tc>
+        <w:tc>
+          <w:tcPr>
+            <w:tcW w:w="1039" w:type="dxa"/>
+            <w:tcBorders>
+              <w:top w:val="single" w:sz="4" w:space="0" w:color="auto"/>
+              <w:left w:val="nil"/>
+              <w:bottom w:val="single" w:sz="4" w:space="0" w:color="auto"/>
+              <w:right w:val="nil"/>
+            </w:tcBorders>
+          </w:tcPr>
+          <w:p>
+            <w:pPr>
+              <w:pStyle w:val="Heading3"/>
+              <w:outlineLvl w:val="2"/>
+            </w:pPr>
+          </w:p>
+        </w:tc>
+        <w:tc>
+          <w:tcPr>
+            <w:tcW w:w="1039" w:type="dxa"/>
+            <w:tcBorders>
+              <w:top w:val="single" w:sz="4" w:space="0" w:color="auto"/>
+              <w:left w:val="nil"/>
+              <w:bottom w:val="single" w:sz="4" w:space="0" w:color="auto"/>
+              <w:right w:val="nil"/>
+            </w:tcBorders>
+          </w:tcPr>
+          <w:p>
+            <w:pPr>
+              <w:pStyle w:val="Heading3"/>
+              <w:outlineLvl w:val="2"/>
+            </w:pPr>
+          </w:p>
+        </w:tc>
+        <w:tc>
+          <w:tcPr>
+            <w:tcW w:w="1039" w:type="dxa"/>
+            <w:tcBorders>
+              <w:top w:val="single" w:sz="4" w:space="0" w:color="auto"/>
+              <w:left w:val="nil"/>
+              <w:bottom w:val="single" w:sz="4" w:space="0" w:color="auto"/>
+              <w:right w:val="nil"/>
+            </w:tcBorders>
+          </w:tcPr>
+          <w:p>
+            <w:pPr>
+              <w:pStyle w:val="Heading3"/>
+              <w:outlineLvl w:val="2"/>
+            </w:pPr>
+          </w:p>
+        </w:tc>
+        <w:tc>
+          <w:tcPr>
+            <w:tcW w:w="1039" w:type="dxa"/>
+            <w:tcBorders>
+              <w:top w:val="single" w:sz="4" w:space="0" w:color="auto"/>
+              <w:left w:val="nil"/>
+              <w:bottom w:val="single" w:sz="4" w:space="0" w:color="auto"/>
+              <w:right w:val="nil"/>
+            </w:tcBorders>
+          </w:tcPr>
+          <w:p>
+            <w:pPr>
+              <w:pStyle w:val="Heading3"/>
+              <w:outlineLvl w:val="2"/>
+            </w:pPr>
+          </w:p>
+        </w:tc>
+        <w:tc>
+          <w:tcPr>
+            <w:tcW w:w="1039" w:type="dxa"/>
+            <w:tcBorders>
+              <w:top w:val="single" w:sz="4" w:space="0" w:color="auto"/>
+              <w:left w:val="nil"/>
+              <w:bottom w:val="single" w:sz="4" w:space="0" w:color="auto"/>
+              <w:right w:val="nil"/>
+            </w:tcBorders>
+          </w:tcPr>
+          <w:p>
+            <w:pPr>
+              <w:pStyle w:val="Heading3"/>
+              <w:outlineLvl w:val="2"/>
+            </w:pPr>
+          </w:p>
+        </w:tc>
+        <w:tc>
+          <w:tcPr>
+            <w:tcW w:w="1039" w:type="dxa"/>
+            <w:tcBorders>
+              <w:top w:val="single" w:sz="4" w:space="0" w:color="auto"/>
+              <w:left w:val="nil"/>
+              <w:bottom w:val="single" w:sz="4" w:space="0" w:color="auto"/>
+              <w:right w:val="nil"/>
+            </w:tcBorders>
+          </w:tcPr>
+          <w:p>
+            <w:pPr>
+              <w:pStyle w:val="Heading3"/>
+              <w:outlineLvl w:val="2"/>
+            </w:pPr>
+          </w:p>
+        </w:tc>
+      </w:tr>
+      <w:tr>
+        <w:tc>
+          <w:tcPr>
+            <w:tcW w:w="1038" w:type="dxa"/>
+          </w:tcPr>
+          <w:p>
+            <w:pPr>
+              <w:pStyle w:val="Heading3"/>
+              <w:outlineLvl w:val="2"/>
+            </w:pPr>
+            <w:r>
+              <w:t>CDMA</w:t>
+            </w:r>
+          </w:p>
+        </w:tc>
+        <w:tc>
+          <w:tcPr>
+            <w:tcW w:w="1039" w:type="dxa"/>
+          </w:tcPr>
+          <w:p>
+            <w:pPr>
+              <w:pStyle w:val="Heading3"/>
+              <w:outlineLvl w:val="2"/>
+            </w:pPr>
+            <w:r>
+              <w:t>1</w:t>
+            </w:r>
+          </w:p>
+        </w:tc>
+        <w:tc>
+          <w:tcPr>
+            <w:tcW w:w="1039" w:type="dxa"/>
+            <w:tcBorders>
+              <w:top w:val="single" w:sz="4" w:space="0" w:color="auto"/>
+            </w:tcBorders>
+          </w:tcPr>
+          <w:p>
+            <w:pPr>
+              <w:pStyle w:val="Heading3"/>
+              <w:outlineLvl w:val="2"/>
+            </w:pPr>
+            <w:r>
+              <w:t>-1</w:t>
+            </w:r>
+          </w:p>
+        </w:tc>
+        <w:tc>
+          <w:tcPr>
+            <w:tcW w:w="1039" w:type="dxa"/>
+            <w:tcBorders>
+              <w:top w:val="single" w:sz="4" w:space="0" w:color="auto"/>
+            </w:tcBorders>
+          </w:tcPr>
+          <w:p>
+            <w:pPr>
+              <w:pStyle w:val="Heading3"/>
+              <w:outlineLvl w:val="2"/>
+            </w:pPr>
+            <w:r>
+              <w:t>1</w:t>
+            </w:r>
+          </w:p>
+        </w:tc>
+        <w:tc>
+          <w:tcPr>
+            <w:tcW w:w="1039" w:type="dxa"/>
+            <w:tcBorders>
+              <w:top w:val="single" w:sz="4" w:space="0" w:color="auto"/>
+            </w:tcBorders>
+          </w:tcPr>
+          <w:p>
+            <w:pPr>
+              <w:pStyle w:val="Heading3"/>
+              <w:outlineLvl w:val="2"/>
+            </w:pPr>
+            <w:r>
+              <w:t>-1</w:t>
+            </w:r>
+          </w:p>
+        </w:tc>
+        <w:tc>
+          <w:tcPr>
+            <w:tcW w:w="1039" w:type="dxa"/>
+            <w:tcBorders>
+              <w:top w:val="single" w:sz="4" w:space="0" w:color="auto"/>
+            </w:tcBorders>
+          </w:tcPr>
+          <w:p>
+            <w:pPr>
+              <w:pStyle w:val="Heading3"/>
+              <w:outlineLvl w:val="2"/>
+            </w:pPr>
+            <w:r>
+              <w:t>1</w:t>
+            </w:r>
+          </w:p>
+        </w:tc>
+        <w:tc>
+          <w:tcPr>
+            <w:tcW w:w="1039" w:type="dxa"/>
+            <w:tcBorders>
+              <w:top w:val="single" w:sz="4" w:space="0" w:color="auto"/>
+            </w:tcBorders>
+          </w:tcPr>
+          <w:p>
+            <w:pPr>
+              <w:pStyle w:val="Heading3"/>
+              <w:outlineLvl w:val="2"/>
+            </w:pPr>
+            <w:r>
+              <w:t>-1</w:t>
+            </w:r>
+          </w:p>
+        </w:tc>
+        <w:tc>
+          <w:tcPr>
+            <w:tcW w:w="1039" w:type="dxa"/>
+            <w:tcBorders>
+              <w:top w:val="single" w:sz="4" w:space="0" w:color="auto"/>
+            </w:tcBorders>
+          </w:tcPr>
+          <w:p>
+            <w:pPr>
+              <w:pStyle w:val="Heading3"/>
+              <w:outlineLvl w:val="2"/>
+            </w:pPr>
+            <w:r>
+              <w:t>1</w:t>
+            </w:r>
+          </w:p>
+        </w:tc>
+        <w:tc>
+          <w:tcPr>
+            <w:tcW w:w="1039" w:type="dxa"/>
+            <w:tcBorders>
+              <w:top w:val="single" w:sz="4" w:space="0" w:color="auto"/>
+            </w:tcBorders>
+          </w:tcPr>
+          <w:p>
+            <w:pPr>
+              <w:pStyle w:val="Heading3"/>
+              <w:outlineLvl w:val="2"/>
+            </w:pPr>
+            <w:r>
+              <w:t>-1</w:t>
+            </w:r>
+          </w:p>
+        </w:tc>
+      </w:tr>
+      <w:tr>
+        <w:tc>
+          <w:tcPr>
+            <w:tcW w:w="1038" w:type="dxa"/>
+          </w:tcPr>
+          <w:p>
+            <w:pPr>
+              <w:pStyle w:val="Heading3"/>
+              <w:outlineLvl w:val="2"/>
+            </w:pPr>
+            <w:r>
+              <w:t>Output</w:t>
+            </w:r>
+          </w:p>
+        </w:tc>
+        <w:tc>
+          <w:tcPr>
+            <w:tcW w:w="1039" w:type="dxa"/>
+          </w:tcPr>
+          <w:p>
+            <w:pPr>
+              <w:pStyle w:val="Heading3"/>
+              <w:outlineLvl w:val="2"/>
+            </w:pPr>
+            <w:r>
+              <w:t>-1</w:t>
+            </w:r>
+          </w:p>
+        </w:tc>
+        <w:tc>
+          <w:tcPr>
+            <w:tcW w:w="1039" w:type="dxa"/>
+          </w:tcPr>
+          <w:p>
+            <w:pPr>
+              <w:pStyle w:val="Heading3"/>
+              <w:outlineLvl w:val="2"/>
+            </w:pPr>
+            <w:r>
+              <w:t>1</w:t>
+            </w:r>
+          </w:p>
+        </w:tc>
+        <w:tc>
+          <w:tcPr>
+            <w:tcW w:w="1039" w:type="dxa"/>
+          </w:tcPr>
+          <w:p>
+            <w:pPr>
+              <w:pStyle w:val="Heading3"/>
+              <w:outlineLvl w:val="2"/>
+            </w:pPr>
+            <w:r>
+              <w:t>-1</w:t>
+            </w:r>
+          </w:p>
+        </w:tc>
+        <w:tc>
+          <w:tcPr>
+            <w:tcW w:w="1039" w:type="dxa"/>
+          </w:tcPr>
+          <w:p>
+            <w:pPr>
+              <w:pStyle w:val="Heading3"/>
+              <w:outlineLvl w:val="2"/>
+            </w:pPr>
+            <w:r>
+              <w:t>1</w:t>
+            </w:r>
+          </w:p>
+        </w:tc>
+        <w:tc>
+          <w:tcPr>
+            <w:tcW w:w="1039" w:type="dxa"/>
+          </w:tcPr>
+          <w:p>
+            <w:pPr>
+              <w:pStyle w:val="Heading3"/>
+              <w:outlineLvl w:val="2"/>
+            </w:pPr>
+            <w:r>
+              <w:t>-1</w:t>
+            </w:r>
+          </w:p>
+        </w:tc>
+        <w:tc>
+          <w:tcPr>
+            <w:tcW w:w="1039" w:type="dxa"/>
+          </w:tcPr>
+          <w:p>
+            <w:pPr>
+              <w:pStyle w:val="Heading3"/>
+              <w:outlineLvl w:val="2"/>
+            </w:pPr>
+            <w:r>
+              <w:t>1</w:t>
+            </w:r>
+          </w:p>
+        </w:tc>
+        <w:tc>
+          <w:tcPr>
+            <w:tcW w:w="1039" w:type="dxa"/>
+          </w:tcPr>
+          <w:p>
+            <w:pPr>
+              <w:pStyle w:val="Heading3"/>
+              <w:outlineLvl w:val="2"/>
+            </w:pPr>
+            <w:r>
+              <w:t>-1</w:t>
+            </w:r>
+          </w:p>
+        </w:tc>
+        <w:tc>
+          <w:tcPr>
+            <w:tcW w:w="1039" w:type="dxa"/>
+          </w:tcPr>
+          <w:p>
+            <w:pPr>
+              <w:pStyle w:val="Heading3"/>
+              <w:outlineLvl w:val="2"/>
+            </w:pPr>
+            <w:r>
+              <w:t>1</w:t>
+            </w:r>
+          </w:p>
+        </w:tc>
+      </w:tr>
+    </w:tbl>
     <w:p>
       <w:pPr>
         <w:pStyle w:val="Normal1"/>
-        <w:spacing w:before="0" w:after="0"/>
         <w:jc w:val="both"/>
         <w:rPr>
-          <w:rFonts w:ascii="Times New Roman" w:hAnsi="Times New Roman" w:eastAsia="Times New Roman" w:cs="Times New Roman"/>
-          <w:b/>
+          <w:rFonts w:ascii="Times New Roman" w:eastAsia="Times New Roman" w:hAnsi="Times New Roman" w:cs="Times New Roman"/>
           <w:b/>
           <w:bCs/>
           <w:color w:val="FF0000"/>
@@ -605,47 +3714,56 @@
           <w:szCs w:val="24"/>
         </w:rPr>
       </w:pPr>
-      <w:r>
-        <w:rPr>
-          <w:rFonts w:eastAsia="Times New Roman" w:cs="Times New Roman" w:ascii="Times New Roman" w:hAnsi="Times New Roman"/>
+    </w:p>
+    <w:p>
+      <w:pPr>
+        <w:pStyle w:val="Normal1"/>
+        <w:jc w:val="both"/>
+        <w:rPr>
+          <w:rFonts w:ascii="Times New Roman" w:eastAsia="Times New Roman" w:hAnsi="Times New Roman" w:cs="Times New Roman"/>
           <w:b/>
           <w:bCs/>
           <w:color w:val="FF0000"/>
           <w:sz w:val="24"/>
           <w:szCs w:val="24"/>
         </w:rPr>
+      </w:pPr>
+      <w:r>
+        <w:rPr>
+          <w:rFonts w:ascii="Times New Roman" w:eastAsia="Times New Roman" w:hAnsi="Times New Roman" w:cs="Times New Roman"/>
+          <w:b/>
+          <w:bCs/>
+          <w:color w:val="FF0000"/>
+          <w:sz w:val="24"/>
+          <w:szCs w:val="24"/>
+        </w:rPr>
         <w:t>Problem 6 – 2 Points</w:t>
       </w:r>
     </w:p>
     <w:p>
       <w:pPr>
         <w:pStyle w:val="Normal1"/>
-        <w:spacing w:before="0" w:after="0"/>
         <w:jc w:val="both"/>
         <w:rPr>
-          <w:rFonts w:ascii="Times New Roman" w:hAnsi="Times New Roman" w:eastAsia="Times New Roman" w:cs="Times New Roman"/>
-          <w:sz w:val="24"/>
-          <w:szCs w:val="24"/>
-        </w:rPr>
-      </w:pPr>
-      <w:r>
-        <w:rPr>
-          <w:rFonts w:eastAsia="Times New Roman" w:cs="Times New Roman" w:ascii="Times New Roman" w:hAnsi="Times New Roman"/>
-          <w:sz w:val="24"/>
-          <w:szCs w:val="24"/>
-        </w:rPr>
-      </w:r>
+          <w:rFonts w:ascii="Times New Roman" w:eastAsia="Times New Roman" w:hAnsi="Times New Roman" w:cs="Times New Roman"/>
+          <w:sz w:val="24"/>
+          <w:szCs w:val="24"/>
+        </w:rPr>
+      </w:pPr>
     </w:p>
     <w:p>
       <w:pPr>
         <w:pStyle w:val="Normal1"/>
-        <w:spacing w:before="0" w:after="0"/>
         <w:jc w:val="both"/>
-        <w:rPr/>
-      </w:pPr>
-      <w:r>
-        <w:rPr>
-          <w:rFonts w:eastAsia="Times New Roman" w:cs="Times New Roman" w:ascii="Times New Roman" w:hAnsi="Times New Roman"/>
+        <w:rPr>
+          <w:rFonts w:ascii="Times New Roman" w:eastAsia="Times New Roman" w:hAnsi="Times New Roman" w:cs="Times New Roman"/>
+          <w:sz w:val="24"/>
+          <w:szCs w:val="24"/>
+        </w:rPr>
+      </w:pPr>
+      <w:r>
+        <w:rPr>
+          <w:rFonts w:ascii="Times New Roman" w:eastAsia="Times New Roman" w:hAnsi="Times New Roman" w:cs="Times New Roman"/>
           <w:sz w:val="24"/>
           <w:szCs w:val="24"/>
         </w:rPr>
@@ -654,30 +3772,133 @@
     </w:p>
     <w:p>
       <w:pPr>
-        <w:pStyle w:val="Normal"/>
-        <w:spacing w:before="0" w:after="0"/>
+        <w:pStyle w:val="Normal1"/>
+        <w:ind w:left="720"/>
         <w:jc w:val="both"/>
         <w:rPr>
-          <w:rFonts w:ascii="Times New Roman" w:hAnsi="Times New Roman" w:cs="Times New Roman"/>
-          <w:sz w:val="24"/>
-          <w:szCs w:val="24"/>
-        </w:rPr>
-      </w:pPr>
-      <w:r>
-        <w:rPr>
-          <w:rFonts w:cs="Times New Roman" w:ascii="Times New Roman" w:hAnsi="Times New Roman"/>
-          <w:sz w:val="24"/>
-          <w:szCs w:val="24"/>
-        </w:rPr>
-      </w:r>
-      <w:bookmarkStart w:id="1" w:name="_GoBack"/>
-      <w:bookmarkStart w:id="2" w:name="_GoBack"/>
-      <w:bookmarkEnd w:id="2"/>
+          <w:rFonts w:ascii="Times New Roman" w:eastAsia="Times New Roman" w:hAnsi="Times New Roman" w:cs="Times New Roman"/>
+          <w:sz w:val="24"/>
+          <w:szCs w:val="24"/>
+        </w:rPr>
+      </w:pPr>
+      <w:r>
+        <w:rPr>
+          <w:rFonts w:ascii="Times New Roman" w:eastAsia="Times New Roman" w:hAnsi="Times New Roman" w:cs="Times New Roman"/>
+          <w:sz w:val="24"/>
+          <w:szCs w:val="24"/>
+        </w:rPr>
+        <w:t>Active</w:t>
+      </w:r>
+      <w:r>
+        <w:rPr>
+          <w:rFonts w:ascii="Times New Roman" w:eastAsia="Times New Roman" w:hAnsi="Times New Roman" w:cs="Times New Roman"/>
+          <w:sz w:val="24"/>
+          <w:szCs w:val="24"/>
+        </w:rPr>
+        <w:t xml:space="preserve"> scan</w:t>
+      </w:r>
+      <w:r>
+        <w:rPr>
+          <w:rFonts w:ascii="Times New Roman" w:eastAsia="Times New Roman" w:hAnsi="Times New Roman" w:cs="Times New Roman"/>
+          <w:sz w:val="24"/>
+          <w:szCs w:val="24"/>
+        </w:rPr>
+        <w:t>: T</w:t>
+      </w:r>
+      <w:r>
+        <w:rPr>
+          <w:rFonts w:ascii="Times New Roman" w:eastAsia="Times New Roman" w:hAnsi="Times New Roman" w:cs="Times New Roman"/>
+          <w:sz w:val="24"/>
+          <w:szCs w:val="24"/>
+        </w:rPr>
+        <w:t xml:space="preserve">he client </w:t>
+      </w:r>
+      <w:r>
+        <w:rPr>
+          <w:rFonts w:ascii="Times New Roman" w:eastAsia="Times New Roman" w:hAnsi="Times New Roman" w:cs="Times New Roman"/>
+          <w:sz w:val="24"/>
+          <w:szCs w:val="24"/>
+        </w:rPr>
+        <w:t>sends</w:t>
+      </w:r>
+      <w:r>
+        <w:rPr>
+          <w:rFonts w:ascii="Times New Roman" w:eastAsia="Times New Roman" w:hAnsi="Times New Roman" w:cs="Times New Roman"/>
+          <w:sz w:val="24"/>
+          <w:szCs w:val="24"/>
+        </w:rPr>
+        <w:t xml:space="preserve"> a probe request and listens for a probe response from an AP.</w:t>
+      </w:r>
     </w:p>
     <w:p>
       <w:pPr>
-        <w:pStyle w:val="Normal"/>
-        <w:spacing w:lineRule="auto" w:line="240" w:before="0" w:after="0"/>
+        <w:pStyle w:val="Normal1"/>
+        <w:ind w:left="720"/>
+        <w:jc w:val="both"/>
+      </w:pPr>
+      <w:r>
+        <w:rPr>
+          <w:rFonts w:ascii="Times New Roman" w:eastAsia="Times New Roman" w:hAnsi="Times New Roman" w:cs="Times New Roman"/>
+          <w:sz w:val="24"/>
+          <w:szCs w:val="24"/>
+        </w:rPr>
+        <w:t>P</w:t>
+      </w:r>
+      <w:r>
+        <w:rPr>
+          <w:rFonts w:ascii="Times New Roman" w:eastAsia="Times New Roman" w:hAnsi="Times New Roman" w:cs="Times New Roman"/>
+          <w:sz w:val="24"/>
+          <w:szCs w:val="24"/>
+        </w:rPr>
+        <w:t>assive scan</w:t>
+      </w:r>
+      <w:r>
+        <w:rPr>
+          <w:rFonts w:ascii="Times New Roman" w:eastAsia="Times New Roman" w:hAnsi="Times New Roman" w:cs="Times New Roman"/>
+          <w:sz w:val="24"/>
+          <w:szCs w:val="24"/>
+        </w:rPr>
+        <w:t>:</w:t>
+      </w:r>
+      <w:r>
+        <w:rPr>
+          <w:rFonts w:ascii="Times New Roman" w:eastAsia="Times New Roman" w:hAnsi="Times New Roman" w:cs="Times New Roman"/>
+          <w:sz w:val="24"/>
+          <w:szCs w:val="24"/>
+        </w:rPr>
+        <w:t xml:space="preserve"> </w:t>
+      </w:r>
+      <w:r>
+        <w:rPr>
+          <w:rFonts w:ascii="Times New Roman" w:eastAsia="Times New Roman" w:hAnsi="Times New Roman" w:cs="Times New Roman"/>
+          <w:sz w:val="24"/>
+          <w:szCs w:val="24"/>
+        </w:rPr>
+        <w:t>T</w:t>
+      </w:r>
+      <w:r>
+        <w:rPr>
+          <w:rFonts w:ascii="Times New Roman" w:eastAsia="Times New Roman" w:hAnsi="Times New Roman" w:cs="Times New Roman"/>
+          <w:sz w:val="24"/>
+          <w:szCs w:val="24"/>
+        </w:rPr>
+        <w:t>he client radio listens on each channel for beacons sent periodically by an AP.</w:t>
+      </w:r>
+    </w:p>
+    <w:p>
+      <w:pPr>
+        <w:spacing w:after="0"/>
+        <w:jc w:val="both"/>
+        <w:rPr>
+          <w:rFonts w:ascii="Times New Roman" w:hAnsi="Times New Roman" w:cs="Times New Roman"/>
+          <w:sz w:val="24"/>
+          <w:szCs w:val="24"/>
+        </w:rPr>
+      </w:pPr>
+    </w:p>
+    <w:p>
+      <w:pPr>
+        <w:spacing w:after="0" w:line="240" w:lineRule="auto"/>
         <w:jc w:val="both"/>
         <w:rPr>
           <w:rFonts w:ascii="Times New Roman" w:hAnsi="Times New Roman" w:cs="Times New Roman"/>
@@ -688,7 +3909,7 @@
       </w:pPr>
       <w:r>
         <w:rPr>
-          <w:rFonts w:cs="Times New Roman" w:ascii="Times New Roman" w:hAnsi="Times New Roman"/>
+          <w:rFonts w:ascii="Times New Roman" w:hAnsi="Times New Roman" w:cs="Times New Roman"/>
           <w:color w:val="4F81BD" w:themeColor="accent1"/>
           <w:sz w:val="24"/>
           <w:szCs w:val="24"/>
@@ -698,8 +3919,7 @@
     </w:p>
     <w:p>
       <w:pPr>
-        <w:pStyle w:val="Normal"/>
-        <w:spacing w:lineRule="auto" w:line="240" w:before="0" w:after="0"/>
+        <w:spacing w:after="0" w:line="240" w:lineRule="auto"/>
         <w:jc w:val="both"/>
         <w:rPr>
           <w:rFonts w:ascii="Times New Roman" w:hAnsi="Times New Roman" w:cs="Times New Roman"/>
@@ -708,14 +3928,6 @@
           <w:szCs w:val="24"/>
         </w:rPr>
       </w:pPr>
-      <w:r>
-        <w:rPr>
-          <w:rFonts w:cs="Times New Roman" w:ascii="Times New Roman" w:hAnsi="Times New Roman"/>
-          <w:color w:val="4F81BD" w:themeColor="accent1"/>
-          <w:sz w:val="24"/>
-          <w:szCs w:val="24"/>
-        </w:rPr>
-      </w:r>
     </w:p>
     <w:p>
       <w:pPr>
@@ -724,8 +3936,7 @@
           <w:ilvl w:val="0"/>
           <w:numId w:val="1"/>
         </w:numPr>
-        <w:spacing w:before="0" w:after="0"/>
-        <w:contextualSpacing/>
+        <w:spacing w:after="0"/>
         <w:rPr>
           <w:rFonts w:ascii="Times New Roman" w:hAnsi="Times New Roman" w:cs="Times New Roman"/>
           <w:color w:val="4F81BD" w:themeColor="accent1"/>
@@ -735,12 +3946,21 @@
       </w:pPr>
       <w:r>
         <w:rPr>
-          <w:rFonts w:cs="Times New Roman" w:ascii="Times New Roman" w:hAnsi="Times New Roman"/>
+          <w:rFonts w:ascii="Times New Roman" w:hAnsi="Times New Roman" w:cs="Times New Roman"/>
           <w:color w:val="4F81BD" w:themeColor="accent1"/>
           <w:sz w:val="24"/>
           <w:szCs w:val="24"/>
         </w:rPr>
-        <w:t>Submit a single pdf document for your solution to all problems. Submitting multiple files may result in deduction of points.</w:t>
+        <w:t xml:space="preserve">Submit a single pdf document for your solution to all problems. Submitting multiple files may result in </w:t>
+      </w:r>
+      <w:r>
+        <w:rPr>
+          <w:rFonts w:ascii="Times New Roman" w:hAnsi="Times New Roman" w:cs="Times New Roman"/>
+          <w:color w:val="4F81BD" w:themeColor="accent1"/>
+          <w:sz w:val="24"/>
+          <w:szCs w:val="24"/>
+        </w:rPr>
+        <w:t>deduction of points.</w:t>
       </w:r>
     </w:p>
     <w:p>
@@ -750,13 +3970,11 @@
           <w:ilvl w:val="0"/>
           <w:numId w:val="1"/>
         </w:numPr>
-        <w:spacing w:before="0" w:after="0"/>
-        <w:contextualSpacing/>
-        <w:rPr/>
-      </w:pPr>
-      <w:r>
-        <w:rPr>
-          <w:rFonts w:cs="Times New Roman" w:ascii="Times New Roman" w:hAnsi="Times New Roman"/>
+        <w:spacing w:after="0"/>
+      </w:pPr>
+      <w:r>
+        <w:rPr>
+          <w:rFonts w:ascii="Times New Roman" w:hAnsi="Times New Roman" w:cs="Times New Roman"/>
           <w:color w:val="4F81BD" w:themeColor="accent1"/>
           <w:sz w:val="24"/>
           <w:szCs w:val="24"/>
@@ -765,48 +3983,68 @@
       </w:r>
     </w:p>
     <w:sectPr>
-      <w:footerReference w:type="default" r:id="rId3"/>
-      <w:type w:val="nextPage"/>
+      <w:headerReference w:type="default" r:id="rId12"/>
+      <w:footerReference w:type="default" r:id="rId13"/>
       <w:pgSz w:w="12240" w:h="15840"/>
-      <w:pgMar w:left="1440" w:right="1440" w:header="0" w:top="1440" w:footer="720" w:bottom="1440" w:gutter="0"/>
-      <w:pgNumType w:fmt="decimal"/>
-      <w:formProt w:val="false"/>
-      <w:textDirection w:val="lrTb"/>
-      <w:docGrid w:type="default" w:linePitch="360" w:charSpace="4096"/>
+      <w:pgMar w:top="1440" w:right="1440" w:bottom="1440" w:left="1440" w:header="0" w:footer="720" w:gutter="0"/>
+      <w:cols w:space="720"/>
+      <w:formProt w:val="0"/>
+      <w:docGrid w:linePitch="360" w:charSpace="4096"/>
     </w:sectPr>
   </w:body>
 </w:document>
 </file>
 
+<file path=word/endnotes.xml><?xml version="1.0" encoding="utf-8"?>
+<w:endnotes xmlns:wpc="http://schemas.microsoft.com/office/word/2010/wordprocessingCanvas" xmlns:cx="http://schemas.microsoft.com/office/drawing/2014/chartex" xmlns:cx1="http://schemas.microsoft.com/office/drawing/2015/9/8/chartex" xmlns:cx2="http://schemas.microsoft.com/office/drawing/2015/10/21/chartex" xmlns:cx3="http://schemas.microsoft.com/office/drawing/2016/5/9/chartex" xmlns:cx4="http://schemas.microsoft.com/office/drawing/2016/5/10/chartex" xmlns:cx5="http://schemas.microsoft.com/office/drawing/2016/5/11/chartex" xmlns:cx6="http://schemas.microsoft.com/office/drawing/2016/5/12/chartex" xmlns:cx7="http://schemas.microsoft.com/office/drawing/2016/5/13/chartex" xmlns:cx8="http://schemas.microsoft.com/office/drawing/2016/5/14/chartex" xmlns:mc="http://schemas.openxmlformats.org/markup-compatibility/2006" xmlns:aink="http://schemas.microsoft.com/office/drawing/2016/ink" xmlns:am3d="http://schemas.microsoft.com/office/drawing/2017/model3d" xmlns:o="urn:schemas-microsoft-com:office:office" xmlns:r="http://schemas.openxmlformats.org/officeDocument/2006/relationships" xmlns:m="http://schemas.openxmlformats.org/officeDocument/2006/math" xmlns:v="urn:schemas-microsoft-com:vml" xmlns:wp14="http://schemas.microsoft.com/office/word/2010/wordprocessingDrawing" xmlns:wp="http://schemas.openxmlformats.org/drawingml/2006/wordprocessingDrawing" xmlns:w10="urn:schemas-microsoft-com:office:word" xmlns:w="http://schemas.openxmlformats.org/wordprocessingml/2006/main" xmlns:w14="http://schemas.microsoft.com/office/word/2010/wordml" xmlns:w15="http://schemas.microsoft.com/office/word/2012/wordml" xmlns:w16cid="http://schemas.microsoft.com/office/word/2016/wordml/cid" xmlns:w16se="http://schemas.microsoft.com/office/word/2015/wordml/symex" xmlns:wpg="http://schemas.microsoft.com/office/word/2010/wordprocessingGroup" xmlns:wpi="http://schemas.microsoft.com/office/word/2010/wordprocessingInk" xmlns:wne="http://schemas.microsoft.com/office/word/2006/wordml" xmlns:wps="http://schemas.microsoft.com/office/word/2010/wordprocessingShape" mc:Ignorable="w14 w15 w16se w16cid wp14">
+  <w:endnote w:type="separator" w:id="-1">
+    <w:p>
+      <w:pPr>
+        <w:spacing w:after="0" w:line="240" w:lineRule="auto"/>
+      </w:pPr>
+      <w:r>
+        <w:separator/>
+      </w:r>
+    </w:p>
+  </w:endnote>
+  <w:endnote w:type="continuationSeparator" w:id="0">
+    <w:p>
+      <w:pPr>
+        <w:spacing w:after="0" w:line="240" w:lineRule="auto"/>
+      </w:pPr>
+      <w:r>
+        <w:continuationSeparator/>
+      </w:r>
+    </w:p>
+  </w:endnote>
+</w:endnotes>
+</file>
+
 <file path=word/footer1.xml><?xml version="1.0" encoding="utf-8"?>
-<w:ftr xmlns:o="urn:schemas-microsoft-com:office:office" xmlns:r="http://schemas.openxmlformats.org/officeDocument/2006/relationships" xmlns:v="urn:schemas-microsoft-com:vml" xmlns:w="http://schemas.openxmlformats.org/wordprocessingml/2006/main" xmlns:w10="urn:schemas-microsoft-com:office:word" xmlns:wp="http://schemas.openxmlformats.org/drawingml/2006/wordprocessingDrawing" xmlns:wps="http://schemas.microsoft.com/office/word/2010/wordprocessingShape" xmlns:wpg="http://schemas.microsoft.com/office/word/2010/wordprocessingGroup" xmlns:mc="http://schemas.openxmlformats.org/markup-compatibility/2006" xmlns:wp14="http://schemas.microsoft.com/office/word/2010/wordprocessingDrawing" xmlns:w14="http://schemas.microsoft.com/office/word/2010/wordml" mc:Ignorable="w14 wp14">
+<w:ftr xmlns:wpc="http://schemas.microsoft.com/office/word/2010/wordprocessingCanvas" xmlns:cx="http://schemas.microsoft.com/office/drawing/2014/chartex" xmlns:cx1="http://schemas.microsoft.com/office/drawing/2015/9/8/chartex" xmlns:cx2="http://schemas.microsoft.com/office/drawing/2015/10/21/chartex" xmlns:cx3="http://schemas.microsoft.com/office/drawing/2016/5/9/chartex" xmlns:cx4="http://schemas.microsoft.com/office/drawing/2016/5/10/chartex" xmlns:cx5="http://schemas.microsoft.com/office/drawing/2016/5/11/chartex" xmlns:cx6="http://schemas.microsoft.com/office/drawing/2016/5/12/chartex" xmlns:cx7="http://schemas.microsoft.com/office/drawing/2016/5/13/chartex" xmlns:cx8="http://schemas.microsoft.com/office/drawing/2016/5/14/chartex" xmlns:mc="http://schemas.openxmlformats.org/markup-compatibility/2006" xmlns:aink="http://schemas.microsoft.com/office/drawing/2016/ink" xmlns:am3d="http://schemas.microsoft.com/office/drawing/2017/model3d" xmlns:o="urn:schemas-microsoft-com:office:office" xmlns:r="http://schemas.openxmlformats.org/officeDocument/2006/relationships" xmlns:m="http://schemas.openxmlformats.org/officeDocument/2006/math" xmlns:v="urn:schemas-microsoft-com:vml" xmlns:wp14="http://schemas.microsoft.com/office/word/2010/wordprocessingDrawing" xmlns:wp="http://schemas.openxmlformats.org/drawingml/2006/wordprocessingDrawing" xmlns:w10="urn:schemas-microsoft-com:office:word" xmlns:w="http://schemas.openxmlformats.org/wordprocessingml/2006/main" xmlns:w14="http://schemas.microsoft.com/office/word/2010/wordml" xmlns:w15="http://schemas.microsoft.com/office/word/2012/wordml" xmlns:w16cid="http://schemas.microsoft.com/office/word/2016/wordml/cid" xmlns:w16se="http://schemas.microsoft.com/office/word/2015/wordml/symex" xmlns:wpg="http://schemas.microsoft.com/office/word/2010/wordprocessingGroup" xmlns:wpi="http://schemas.microsoft.com/office/word/2010/wordprocessingInk" xmlns:wne="http://schemas.microsoft.com/office/word/2006/wordml" xmlns:wps="http://schemas.microsoft.com/office/word/2010/wordprocessingShape" mc:Ignorable="w14 w15 w16se w16cid wp14">
   <w:tbl>
     <w:tblPr>
       <w:tblW w:w="5000" w:type="pct"/>
       <w:jc w:val="center"/>
-      <w:tblInd w:w="0" w:type="dxa"/>
-      <w:tblBorders/>
       <w:tblCellMar>
-        <w:top w:w="0" w:type="dxa"/>
         <w:left w:w="115" w:type="dxa"/>
-        <w:bottom w:w="0" w:type="dxa"/>
         <w:right w:w="115" w:type="dxa"/>
       </w:tblCellMar>
-      <w:tblLook w:noVBand="1" w:val="04a0" w:noHBand="0" w:lastColumn="0" w:firstColumn="1" w:lastRow="0" w:firstRow="1"/>
+      <w:tblLook w:val="04A0" w:firstRow="1" w:lastRow="0" w:firstColumn="1" w:lastColumn="0" w:noHBand="0" w:noVBand="1"/>
     </w:tblPr>
     <w:tblGrid>
-      <w:gridCol w:w="4686"/>
+      <w:gridCol w:w="4687"/>
       <w:gridCol w:w="4673"/>
     </w:tblGrid>
     <w:tr>
       <w:trPr>
-        <w:trHeight w:val="115" w:hRule="exact"/>
+        <w:trHeight w:hRule="exact" w:val="115"/>
+        <w:jc w:val="center"/>
       </w:trPr>
       <w:tc>
         <w:tcPr>
           <w:tcW w:w="4686" w:type="dxa"/>
-          <w:tcBorders/>
-          <w:shd w:color="auto" w:fill="4F81BD" w:themeFill="accent1" w:val="clear"/>
+          <w:shd w:val="clear" w:color="auto" w:fill="4F81BD" w:themeFill="accent1"/>
         </w:tcPr>
         <w:p>
           <w:pPr>
@@ -820,19 +4058,12 @@
               <w:sz w:val="18"/>
             </w:rPr>
           </w:pPr>
-          <w:r>
-            <w:rPr>
-              <w:caps/>
-              <w:sz w:val="18"/>
-            </w:rPr>
-          </w:r>
         </w:p>
       </w:tc>
       <w:tc>
         <w:tcPr>
           <w:tcW w:w="4673" w:type="dxa"/>
-          <w:tcBorders/>
-          <w:shd w:color="auto" w:fill="4F81BD" w:themeFill="accent1" w:val="clear"/>
+          <w:shd w:val="clear" w:color="auto" w:fill="4F81BD" w:themeFill="accent1"/>
         </w:tcPr>
         <w:p>
           <w:pPr>
@@ -847,22 +4078,17 @@
               <w:sz w:val="18"/>
             </w:rPr>
           </w:pPr>
-          <w:r>
-            <w:rPr>
-              <w:caps/>
-              <w:sz w:val="18"/>
-            </w:rPr>
-          </w:r>
         </w:p>
       </w:tc>
     </w:tr>
     <w:tr>
-      <w:trPr/>
+      <w:trPr>
+        <w:jc w:val="center"/>
+      </w:trPr>
       <w:tc>
         <w:tcPr>
           <w:tcW w:w="4686" w:type="dxa"/>
-          <w:tcBorders/>
-          <w:shd w:fill="auto" w:val="clear"/>
+          <w:shd w:val="clear" w:color="auto" w:fill="auto"/>
           <w:tcMar>
             <w:top w:w="144" w:type="dxa"/>
             <w:bottom w:w="144" w:type="dxa"/>
@@ -897,8 +4123,7 @@
       <w:tc>
         <w:tcPr>
           <w:tcW w:w="4673" w:type="dxa"/>
-          <w:tcBorders/>
-          <w:shd w:fill="auto" w:val="clear"/>
+          <w:shd w:val="clear" w:color="auto" w:fill="auto"/>
           <w:tcMar>
             <w:top w:w="144" w:type="dxa"/>
             <w:bottom w:w="144" w:type="dxa"/>
@@ -913,7 +4138,6 @@
               <w:tab w:val="clear" w:pos="9360"/>
             </w:tabs>
             <w:jc w:val="right"/>
-            <w:rPr/>
           </w:pPr>
           <w:r>
             <w:rPr>
@@ -930,7 +4154,7 @@
               <w:sz w:val="18"/>
               <w:szCs w:val="18"/>
             </w:rPr>
-            <w:instrText> PAGE </w:instrText>
+            <w:instrText>PAGE</w:instrText>
           </w:r>
           <w:r>
             <w:rPr>
@@ -963,184 +4187,77 @@
   <w:p>
     <w:pPr>
       <w:pStyle w:val="Footer"/>
-      <w:rPr/>
     </w:pPr>
-    <w:r>
-      <w:rPr/>
-    </w:r>
   </w:p>
 </w:ftr>
 </file>
 
+<file path=word/footnotes.xml><?xml version="1.0" encoding="utf-8"?>
+<w:footnotes xmlns:wpc="http://schemas.microsoft.com/office/word/2010/wordprocessingCanvas" xmlns:cx="http://schemas.microsoft.com/office/drawing/2014/chartex" xmlns:cx1="http://schemas.microsoft.com/office/drawing/2015/9/8/chartex" xmlns:cx2="http://schemas.microsoft.com/office/drawing/2015/10/21/chartex" xmlns:cx3="http://schemas.microsoft.com/office/drawing/2016/5/9/chartex" xmlns:cx4="http://schemas.microsoft.com/office/drawing/2016/5/10/chartex" xmlns:cx5="http://schemas.microsoft.com/office/drawing/2016/5/11/chartex" xmlns:cx6="http://schemas.microsoft.com/office/drawing/2016/5/12/chartex" xmlns:cx7="http://schemas.microsoft.com/office/drawing/2016/5/13/chartex" xmlns:cx8="http://schemas.microsoft.com/office/drawing/2016/5/14/chartex" xmlns:mc="http://schemas.openxmlformats.org/markup-compatibility/2006" xmlns:aink="http://schemas.microsoft.com/office/drawing/2016/ink" xmlns:am3d="http://schemas.microsoft.com/office/drawing/2017/model3d" xmlns:o="urn:schemas-microsoft-com:office:office" xmlns:r="http://schemas.openxmlformats.org/officeDocument/2006/relationships" xmlns:m="http://schemas.openxmlformats.org/officeDocument/2006/math" xmlns:v="urn:schemas-microsoft-com:vml" xmlns:wp14="http://schemas.microsoft.com/office/word/2010/wordprocessingDrawing" xmlns:wp="http://schemas.openxmlformats.org/drawingml/2006/wordprocessingDrawing" xmlns:w10="urn:schemas-microsoft-com:office:word" xmlns:w="http://schemas.openxmlformats.org/wordprocessingml/2006/main" xmlns:w14="http://schemas.microsoft.com/office/word/2010/wordml" xmlns:w15="http://schemas.microsoft.com/office/word/2012/wordml" xmlns:w16cid="http://schemas.microsoft.com/office/word/2016/wordml/cid" xmlns:w16se="http://schemas.microsoft.com/office/word/2015/wordml/symex" xmlns:wpg="http://schemas.microsoft.com/office/word/2010/wordprocessingGroup" xmlns:wpi="http://schemas.microsoft.com/office/word/2010/wordprocessingInk" xmlns:wne="http://schemas.microsoft.com/office/word/2006/wordml" xmlns:wps="http://schemas.microsoft.com/office/word/2010/wordprocessingShape" mc:Ignorable="w14 w15 w16se w16cid wp14">
+  <w:footnote w:type="separator" w:id="-1">
+    <w:p>
+      <w:pPr>
+        <w:spacing w:after="0" w:line="240" w:lineRule="auto"/>
+      </w:pPr>
+      <w:r>
+        <w:separator/>
+      </w:r>
+    </w:p>
+  </w:footnote>
+  <w:footnote w:type="continuationSeparator" w:id="0">
+    <w:p>
+      <w:pPr>
+        <w:spacing w:after="0" w:line="240" w:lineRule="auto"/>
+      </w:pPr>
+      <w:r>
+        <w:continuationSeparator/>
+      </w:r>
+    </w:p>
+  </w:footnote>
+</w:footnotes>
+</file>
+
+<file path=word/header1.xml><?xml version="1.0" encoding="utf-8"?>
+<w:hdr xmlns:wpc="http://schemas.microsoft.com/office/word/2010/wordprocessingCanvas" xmlns:cx="http://schemas.microsoft.com/office/drawing/2014/chartex" xmlns:cx1="http://schemas.microsoft.com/office/drawing/2015/9/8/chartex" xmlns:cx2="http://schemas.microsoft.com/office/drawing/2015/10/21/chartex" xmlns:cx3="http://schemas.microsoft.com/office/drawing/2016/5/9/chartex" xmlns:cx4="http://schemas.microsoft.com/office/drawing/2016/5/10/chartex" xmlns:cx5="http://schemas.microsoft.com/office/drawing/2016/5/11/chartex" xmlns:cx6="http://schemas.microsoft.com/office/drawing/2016/5/12/chartex" xmlns:cx7="http://schemas.microsoft.com/office/drawing/2016/5/13/chartex" xmlns:cx8="http://schemas.microsoft.com/office/drawing/2016/5/14/chartex" xmlns:mc="http://schemas.openxmlformats.org/markup-compatibility/2006" xmlns:aink="http://schemas.microsoft.com/office/drawing/2016/ink" xmlns:am3d="http://schemas.microsoft.com/office/drawing/2017/model3d" xmlns:o="urn:schemas-microsoft-com:office:office" xmlns:r="http://schemas.openxmlformats.org/officeDocument/2006/relationships" xmlns:m="http://schemas.openxmlformats.org/officeDocument/2006/math" xmlns:v="urn:schemas-microsoft-com:vml" xmlns:wp14="http://schemas.microsoft.com/office/word/2010/wordprocessingDrawing" xmlns:wp="http://schemas.openxmlformats.org/drawingml/2006/wordprocessingDrawing" xmlns:w10="urn:schemas-microsoft-com:office:word" xmlns:w="http://schemas.openxmlformats.org/wordprocessingml/2006/main" xmlns:w14="http://schemas.microsoft.com/office/word/2010/wordml" xmlns:w15="http://schemas.microsoft.com/office/word/2012/wordml" xmlns:w16cid="http://schemas.microsoft.com/office/word/2016/wordml/cid" xmlns:w16se="http://schemas.microsoft.com/office/word/2015/wordml/symex" xmlns:wpg="http://schemas.microsoft.com/office/word/2010/wordprocessingGroup" xmlns:wpi="http://schemas.microsoft.com/office/word/2010/wordprocessingInk" xmlns:wne="http://schemas.microsoft.com/office/word/2006/wordml" xmlns:wps="http://schemas.microsoft.com/office/word/2010/wordprocessingShape" mc:Ignorable="w14 w15 w16se w16cid wp14">
+  <w:p>
+    <w:pPr>
+      <w:pStyle w:val="Header"/>
+    </w:pPr>
+    <w:r>
+      <w:t>Luke Williams</w:t>
+    </w:r>
+    <w:r>
+      <w:tab/>
+    </w:r>
+    <w:r>
+      <w:tab/>
+      <w:t>CNT4007C</w:t>
+    </w:r>
+  </w:p>
+  <w:p>
+    <w:pPr>
+      <w:pStyle w:val="Header"/>
+    </w:pPr>
+    <w:r>
+      <w:t>Software Design</w:t>
+    </w:r>
+    <w:r>
+      <w:tab/>
+    </w:r>
+    <w:r>
+      <w:tab/>
+      <w:t>30 September 2019</w:t>
+    </w:r>
+  </w:p>
+</w:hdr>
+</file>
+
 <file path=word/numbering.xml><?xml version="1.0" encoding="utf-8"?>
-<w:numbering xmlns:w="http://schemas.openxmlformats.org/wordprocessingml/2006/main" xmlns:o="urn:schemas-microsoft-com:office:office" xmlns:r="http://schemas.openxmlformats.org/officeDocument/2006/relationships" xmlns:v="urn:schemas-microsoft-com:vml">
-  <w:abstractNum w:abstractNumId="1">
-    <w:lvl w:ilvl="0">
-      <w:start w:val="1"/>
-      <w:numFmt w:val="decimal"/>
-      <w:lvlText w:val="%1."/>
-      <w:lvlJc w:val="left"/>
-      <w:pPr>
-        <w:ind w:left="360" w:hanging="360"/>
-      </w:pPr>
-    </w:lvl>
-    <w:lvl w:ilvl="1">
-      <w:start w:val="1"/>
-      <w:numFmt w:val="lowerLetter"/>
-      <w:lvlText w:val="%2."/>
-      <w:lvlJc w:val="left"/>
-      <w:pPr>
-        <w:ind w:left="1080" w:hanging="360"/>
-      </w:pPr>
-    </w:lvl>
-    <w:lvl w:ilvl="2">
-      <w:start w:val="1"/>
-      <w:numFmt w:val="lowerRoman"/>
-      <w:lvlText w:val="%3."/>
-      <w:lvlJc w:val="right"/>
-      <w:pPr>
-        <w:ind w:left="1800" w:hanging="180"/>
-      </w:pPr>
-    </w:lvl>
-    <w:lvl w:ilvl="3">
-      <w:start w:val="1"/>
-      <w:numFmt w:val="decimal"/>
-      <w:lvlText w:val="%4."/>
-      <w:lvlJc w:val="left"/>
-      <w:pPr>
-        <w:ind w:left="2520" w:hanging="360"/>
-      </w:pPr>
-    </w:lvl>
-    <w:lvl w:ilvl="4">
-      <w:start w:val="1"/>
-      <w:numFmt w:val="lowerLetter"/>
-      <w:lvlText w:val="%5."/>
-      <w:lvlJc w:val="left"/>
-      <w:pPr>
-        <w:ind w:left="3240" w:hanging="360"/>
-      </w:pPr>
-    </w:lvl>
-    <w:lvl w:ilvl="5">
-      <w:start w:val="1"/>
-      <w:numFmt w:val="lowerRoman"/>
-      <w:lvlText w:val="%6."/>
-      <w:lvlJc w:val="right"/>
-      <w:pPr>
-        <w:ind w:left="3960" w:hanging="180"/>
-      </w:pPr>
-    </w:lvl>
-    <w:lvl w:ilvl="6">
-      <w:start w:val="1"/>
-      <w:numFmt w:val="decimal"/>
-      <w:lvlText w:val="%7."/>
-      <w:lvlJc w:val="left"/>
-      <w:pPr>
-        <w:ind w:left="4680" w:hanging="360"/>
-      </w:pPr>
-    </w:lvl>
-    <w:lvl w:ilvl="7">
-      <w:start w:val="1"/>
-      <w:numFmt w:val="lowerLetter"/>
-      <w:lvlText w:val="%8."/>
-      <w:lvlJc w:val="left"/>
-      <w:pPr>
-        <w:ind w:left="5400" w:hanging="360"/>
-      </w:pPr>
-    </w:lvl>
-    <w:lvl w:ilvl="8">
-      <w:start w:val="1"/>
-      <w:numFmt w:val="lowerRoman"/>
-      <w:lvlText w:val="%9."/>
-      <w:lvlJc w:val="right"/>
-      <w:pPr>
-        <w:ind w:left="6120" w:hanging="180"/>
-      </w:pPr>
-    </w:lvl>
-  </w:abstractNum>
-  <w:abstractNum w:abstractNumId="2">
-    <w:lvl w:ilvl="0">
-      <w:start w:val="1"/>
-      <w:numFmt w:val="lowerLetter"/>
-      <w:lvlText w:val="%1."/>
-      <w:lvlJc w:val="left"/>
-      <w:pPr>
-        <w:ind w:left="780" w:hanging="360"/>
-      </w:pPr>
-    </w:lvl>
-    <w:lvl w:ilvl="1">
-      <w:start w:val="1"/>
-      <w:numFmt w:val="lowerLetter"/>
-      <w:lvlText w:val="%2."/>
-      <w:lvlJc w:val="left"/>
-      <w:pPr>
-        <w:ind w:left="1500" w:hanging="360"/>
-      </w:pPr>
-    </w:lvl>
-    <w:lvl w:ilvl="2">
-      <w:start w:val="1"/>
-      <w:numFmt w:val="lowerRoman"/>
-      <w:lvlText w:val="%3."/>
-      <w:lvlJc w:val="right"/>
-      <w:pPr>
-        <w:ind w:left="2220" w:hanging="180"/>
-      </w:pPr>
-    </w:lvl>
-    <w:lvl w:ilvl="3">
-      <w:start w:val="1"/>
-      <w:numFmt w:val="decimal"/>
-      <w:lvlText w:val="%4."/>
-      <w:lvlJc w:val="left"/>
-      <w:pPr>
-        <w:ind w:left="2940" w:hanging="360"/>
-      </w:pPr>
-    </w:lvl>
-    <w:lvl w:ilvl="4">
-      <w:start w:val="1"/>
-      <w:numFmt w:val="lowerLetter"/>
-      <w:lvlText w:val="%5."/>
-      <w:lvlJc w:val="left"/>
-      <w:pPr>
-        <w:ind w:left="3660" w:hanging="360"/>
-      </w:pPr>
-    </w:lvl>
-    <w:lvl w:ilvl="5">
-      <w:start w:val="1"/>
-      <w:numFmt w:val="lowerRoman"/>
-      <w:lvlText w:val="%6."/>
-      <w:lvlJc w:val="right"/>
-      <w:pPr>
-        <w:ind w:left="4380" w:hanging="180"/>
-      </w:pPr>
-    </w:lvl>
-    <w:lvl w:ilvl="6">
-      <w:start w:val="1"/>
-      <w:numFmt w:val="decimal"/>
-      <w:lvlText w:val="%7."/>
-      <w:lvlJc w:val="left"/>
-      <w:pPr>
-        <w:ind w:left="5100" w:hanging="360"/>
-      </w:pPr>
-    </w:lvl>
-    <w:lvl w:ilvl="7">
-      <w:start w:val="1"/>
-      <w:numFmt w:val="lowerLetter"/>
-      <w:lvlText w:val="%8."/>
-      <w:lvlJc w:val="left"/>
-      <w:pPr>
-        <w:ind w:left="5820" w:hanging="360"/>
-      </w:pPr>
-    </w:lvl>
-    <w:lvl w:ilvl="8">
-      <w:start w:val="1"/>
-      <w:numFmt w:val="lowerRoman"/>
-      <w:lvlText w:val="%9."/>
-      <w:lvlJc w:val="right"/>
-      <w:pPr>
-        <w:ind w:left="6540" w:hanging="180"/>
-      </w:pPr>
-    </w:lvl>
-  </w:abstractNum>
-  <w:abstractNum w:abstractNumId="3">
+<w:numbering xmlns:wpc="http://schemas.microsoft.com/office/word/2010/wordprocessingCanvas" xmlns:cx="http://schemas.microsoft.com/office/drawing/2014/chartex" xmlns:cx1="http://schemas.microsoft.com/office/drawing/2015/9/8/chartex" xmlns:cx2="http://schemas.microsoft.com/office/drawing/2015/10/21/chartex" xmlns:cx3="http://schemas.microsoft.com/office/drawing/2016/5/9/chartex" xmlns:cx4="http://schemas.microsoft.com/office/drawing/2016/5/10/chartex" xmlns:cx5="http://schemas.microsoft.com/office/drawing/2016/5/11/chartex" xmlns:cx6="http://schemas.microsoft.com/office/drawing/2016/5/12/chartex" xmlns:cx7="http://schemas.microsoft.com/office/drawing/2016/5/13/chartex" xmlns:cx8="http://schemas.microsoft.com/office/drawing/2016/5/14/chartex" xmlns:mc="http://schemas.openxmlformats.org/markup-compatibility/2006" xmlns:aink="http://schemas.microsoft.com/office/drawing/2016/ink" xmlns:am3d="http://schemas.microsoft.com/office/drawing/2017/model3d" xmlns:o="urn:schemas-microsoft-com:office:office" xmlns:r="http://schemas.openxmlformats.org/officeDocument/2006/relationships" xmlns:m="http://schemas.openxmlformats.org/officeDocument/2006/math" xmlns:v="urn:schemas-microsoft-com:vml" xmlns:wp14="http://schemas.microsoft.com/office/word/2010/wordprocessingDrawing" xmlns:wp="http://schemas.openxmlformats.org/drawingml/2006/wordprocessingDrawing" xmlns:w10="urn:schemas-microsoft-com:office:word" xmlns:w="http://schemas.openxmlformats.org/wordprocessingml/2006/main" xmlns:w14="http://schemas.microsoft.com/office/word/2010/wordml" xmlns:w15="http://schemas.microsoft.com/office/word/2012/wordml" xmlns:w16cid="http://schemas.microsoft.com/office/word/2016/wordml/cid" xmlns:w16se="http://schemas.microsoft.com/office/word/2015/wordml/symex" xmlns:wpg="http://schemas.microsoft.com/office/word/2010/wordprocessingGroup" xmlns:wpi="http://schemas.microsoft.com/office/word/2010/wordprocessingInk" xmlns:wne="http://schemas.microsoft.com/office/word/2006/wordml" xmlns:wps="http://schemas.microsoft.com/office/word/2010/wordprocessingShape" mc:Ignorable="w14 w15 w16se w16cid wp14">
+  <w:abstractNum w:abstractNumId="0" w15:restartNumberingAfterBreak="0">
+    <w:nsid w:val="1782109C"/>
+    <w:multiLevelType w:val="multilevel"/>
+    <w:tmpl w:val="D54428C0"/>
     <w:lvl w:ilvl="0">
       <w:start w:val="1"/>
       <w:numFmt w:val="none"/>
@@ -1148,7 +4265,7 @@
       <w:lvlText w:val=""/>
       <w:lvlJc w:val="left"/>
       <w:pPr>
-        <w:ind w:left="0" w:hanging="0"/>
+        <w:ind w:left="0" w:firstLine="0"/>
       </w:pPr>
     </w:lvl>
     <w:lvl w:ilvl="1">
@@ -1158,7 +4275,7 @@
       <w:lvlText w:val=""/>
       <w:lvlJc w:val="left"/>
       <w:pPr>
-        <w:ind w:left="0" w:hanging="0"/>
+        <w:ind w:left="0" w:firstLine="0"/>
       </w:pPr>
     </w:lvl>
     <w:lvl w:ilvl="2">
@@ -1168,7 +4285,7 @@
       <w:lvlText w:val=""/>
       <w:lvlJc w:val="left"/>
       <w:pPr>
-        <w:ind w:left="0" w:hanging="0"/>
+        <w:ind w:left="0" w:firstLine="0"/>
       </w:pPr>
     </w:lvl>
     <w:lvl w:ilvl="3">
@@ -1178,7 +4295,7 @@
       <w:lvlText w:val=""/>
       <w:lvlJc w:val="left"/>
       <w:pPr>
-        <w:ind w:left="0" w:hanging="0"/>
+        <w:ind w:left="0" w:firstLine="0"/>
       </w:pPr>
     </w:lvl>
     <w:lvl w:ilvl="4">
@@ -1188,7 +4305,7 @@
       <w:lvlText w:val=""/>
       <w:lvlJc w:val="left"/>
       <w:pPr>
-        <w:ind w:left="0" w:hanging="0"/>
+        <w:ind w:left="0" w:firstLine="0"/>
       </w:pPr>
     </w:lvl>
     <w:lvl w:ilvl="5">
@@ -1198,7 +4315,7 @@
       <w:lvlText w:val=""/>
       <w:lvlJc w:val="left"/>
       <w:pPr>
-        <w:ind w:left="0" w:hanging="0"/>
+        <w:ind w:left="0" w:firstLine="0"/>
       </w:pPr>
     </w:lvl>
     <w:lvl w:ilvl="6">
@@ -1208,7 +4325,7 @@
       <w:lvlText w:val=""/>
       <w:lvlJc w:val="left"/>
       <w:pPr>
-        <w:ind w:left="0" w:hanging="0"/>
+        <w:ind w:left="0" w:firstLine="0"/>
       </w:pPr>
     </w:lvl>
     <w:lvl w:ilvl="7">
@@ -1218,7 +4335,7 @@
       <w:lvlText w:val=""/>
       <w:lvlJc w:val="left"/>
       <w:pPr>
-        <w:ind w:left="0" w:hanging="0"/>
+        <w:ind w:left="0" w:firstLine="0"/>
       </w:pPr>
     </w:lvl>
     <w:lvl w:ilvl="8">
@@ -1228,48 +4345,218 @@
       <w:lvlText w:val=""/>
       <w:lvlJc w:val="left"/>
       <w:pPr>
-        <w:ind w:left="0" w:hanging="0"/>
+        <w:ind w:left="0" w:firstLine="0"/>
+      </w:pPr>
+    </w:lvl>
+  </w:abstractNum>
+  <w:abstractNum w:abstractNumId="1" w15:restartNumberingAfterBreak="0">
+    <w:nsid w:val="4A211CAC"/>
+    <w:multiLevelType w:val="multilevel"/>
+    <w:tmpl w:val="75F4A6F2"/>
+    <w:lvl w:ilvl="0">
+      <w:start w:val="1"/>
+      <w:numFmt w:val="lowerLetter"/>
+      <w:lvlText w:val="%1."/>
+      <w:lvlJc w:val="left"/>
+      <w:pPr>
+        <w:ind w:left="780" w:hanging="360"/>
+      </w:pPr>
+    </w:lvl>
+    <w:lvl w:ilvl="1">
+      <w:start w:val="1"/>
+      <w:numFmt w:val="lowerLetter"/>
+      <w:lvlText w:val="%2."/>
+      <w:lvlJc w:val="left"/>
+      <w:pPr>
+        <w:ind w:left="1500" w:hanging="360"/>
+      </w:pPr>
+    </w:lvl>
+    <w:lvl w:ilvl="2">
+      <w:start w:val="1"/>
+      <w:numFmt w:val="lowerRoman"/>
+      <w:lvlText w:val="%3."/>
+      <w:lvlJc w:val="right"/>
+      <w:pPr>
+        <w:ind w:left="2220" w:hanging="180"/>
+      </w:pPr>
+    </w:lvl>
+    <w:lvl w:ilvl="3">
+      <w:start w:val="1"/>
+      <w:numFmt w:val="decimal"/>
+      <w:lvlText w:val="%4."/>
+      <w:lvlJc w:val="left"/>
+      <w:pPr>
+        <w:ind w:left="2940" w:hanging="360"/>
+      </w:pPr>
+    </w:lvl>
+    <w:lvl w:ilvl="4">
+      <w:start w:val="1"/>
+      <w:numFmt w:val="lowerLetter"/>
+      <w:lvlText w:val="%5."/>
+      <w:lvlJc w:val="left"/>
+      <w:pPr>
+        <w:ind w:left="3660" w:hanging="360"/>
+      </w:pPr>
+    </w:lvl>
+    <w:lvl w:ilvl="5">
+      <w:start w:val="1"/>
+      <w:numFmt w:val="lowerRoman"/>
+      <w:lvlText w:val="%6."/>
+      <w:lvlJc w:val="right"/>
+      <w:pPr>
+        <w:ind w:left="4380" w:hanging="180"/>
+      </w:pPr>
+    </w:lvl>
+    <w:lvl w:ilvl="6">
+      <w:start w:val="1"/>
+      <w:numFmt w:val="decimal"/>
+      <w:lvlText w:val="%7."/>
+      <w:lvlJc w:val="left"/>
+      <w:pPr>
+        <w:ind w:left="5100" w:hanging="360"/>
+      </w:pPr>
+    </w:lvl>
+    <w:lvl w:ilvl="7">
+      <w:start w:val="1"/>
+      <w:numFmt w:val="lowerLetter"/>
+      <w:lvlText w:val="%8."/>
+      <w:lvlJc w:val="left"/>
+      <w:pPr>
+        <w:ind w:left="5820" w:hanging="360"/>
+      </w:pPr>
+    </w:lvl>
+    <w:lvl w:ilvl="8">
+      <w:start w:val="1"/>
+      <w:numFmt w:val="lowerRoman"/>
+      <w:lvlText w:val="%9."/>
+      <w:lvlJc w:val="right"/>
+      <w:pPr>
+        <w:ind w:left="6540" w:hanging="180"/>
+      </w:pPr>
+    </w:lvl>
+  </w:abstractNum>
+  <w:abstractNum w:abstractNumId="2" w15:restartNumberingAfterBreak="0">
+    <w:nsid w:val="68345D0B"/>
+    <w:multiLevelType w:val="multilevel"/>
+    <w:tmpl w:val="976ED860"/>
+    <w:lvl w:ilvl="0">
+      <w:start w:val="1"/>
+      <w:numFmt w:val="decimal"/>
+      <w:lvlText w:val="%1."/>
+      <w:lvlJc w:val="left"/>
+      <w:pPr>
+        <w:ind w:left="360" w:hanging="360"/>
+      </w:pPr>
+    </w:lvl>
+    <w:lvl w:ilvl="1">
+      <w:start w:val="1"/>
+      <w:numFmt w:val="lowerLetter"/>
+      <w:lvlText w:val="%2."/>
+      <w:lvlJc w:val="left"/>
+      <w:pPr>
+        <w:ind w:left="1080" w:hanging="360"/>
+      </w:pPr>
+    </w:lvl>
+    <w:lvl w:ilvl="2">
+      <w:start w:val="1"/>
+      <w:numFmt w:val="lowerRoman"/>
+      <w:lvlText w:val="%3."/>
+      <w:lvlJc w:val="right"/>
+      <w:pPr>
+        <w:ind w:left="1800" w:hanging="180"/>
+      </w:pPr>
+    </w:lvl>
+    <w:lvl w:ilvl="3">
+      <w:start w:val="1"/>
+      <w:numFmt w:val="decimal"/>
+      <w:lvlText w:val="%4."/>
+      <w:lvlJc w:val="left"/>
+      <w:pPr>
+        <w:ind w:left="2520" w:hanging="360"/>
+      </w:pPr>
+    </w:lvl>
+    <w:lvl w:ilvl="4">
+      <w:start w:val="1"/>
+      <w:numFmt w:val="lowerLetter"/>
+      <w:lvlText w:val="%5."/>
+      <w:lvlJc w:val="left"/>
+      <w:pPr>
+        <w:ind w:left="3240" w:hanging="360"/>
+      </w:pPr>
+    </w:lvl>
+    <w:lvl w:ilvl="5">
+      <w:start w:val="1"/>
+      <w:numFmt w:val="lowerRoman"/>
+      <w:lvlText w:val="%6."/>
+      <w:lvlJc w:val="right"/>
+      <w:pPr>
+        <w:ind w:left="3960" w:hanging="180"/>
+      </w:pPr>
+    </w:lvl>
+    <w:lvl w:ilvl="6">
+      <w:start w:val="1"/>
+      <w:numFmt w:val="decimal"/>
+      <w:lvlText w:val="%7."/>
+      <w:lvlJc w:val="left"/>
+      <w:pPr>
+        <w:ind w:left="4680" w:hanging="360"/>
+      </w:pPr>
+    </w:lvl>
+    <w:lvl w:ilvl="7">
+      <w:start w:val="1"/>
+      <w:numFmt w:val="lowerLetter"/>
+      <w:lvlText w:val="%8."/>
+      <w:lvlJc w:val="left"/>
+      <w:pPr>
+        <w:ind w:left="5400" w:hanging="360"/>
+      </w:pPr>
+    </w:lvl>
+    <w:lvl w:ilvl="8">
+      <w:start w:val="1"/>
+      <w:numFmt w:val="lowerRoman"/>
+      <w:lvlText w:val="%9."/>
+      <w:lvlJc w:val="right"/>
+      <w:pPr>
+        <w:ind w:left="6120" w:hanging="180"/>
       </w:pPr>
     </w:lvl>
   </w:abstractNum>
   <w:num w:numId="1">
+    <w:abstractNumId w:val="2"/>
+  </w:num>
+  <w:num w:numId="2">
     <w:abstractNumId w:val="1"/>
   </w:num>
-  <w:num w:numId="2">
-    <w:abstractNumId w:val="2"/>
-  </w:num>
   <w:num w:numId="3">
-    <w:abstractNumId w:val="3"/>
+    <w:abstractNumId w:val="0"/>
   </w:num>
 </w:numbering>
 </file>
 
 <file path=word/styles.xml><?xml version="1.0" encoding="utf-8"?>
-<w:styles xmlns:w="http://schemas.openxmlformats.org/wordprocessingml/2006/main" xmlns:w14="http://schemas.microsoft.com/office/word/2010/wordml" xmlns:mc="http://schemas.openxmlformats.org/markup-compatibility/2006" mc:Ignorable="w14">
+<w:styles xmlns:mc="http://schemas.openxmlformats.org/markup-compatibility/2006" xmlns:r="http://schemas.openxmlformats.org/officeDocument/2006/relationships" xmlns:w="http://schemas.openxmlformats.org/wordprocessingml/2006/main" xmlns:w14="http://schemas.microsoft.com/office/word/2010/wordml" xmlns:w15="http://schemas.microsoft.com/office/word/2012/wordml" xmlns:w16cid="http://schemas.microsoft.com/office/word/2016/wordml/cid" xmlns:w16se="http://schemas.microsoft.com/office/word/2015/wordml/symex" mc:Ignorable="w14 w15 w16se w16cid">
   <w:docDefaults>
     <w:rPrDefault>
       <w:rPr>
-        <w:rFonts w:ascii="Calibri" w:hAnsi="Calibri" w:eastAsia="Calibri" w:cs="" w:asciiTheme="minorHAnsi" w:cstheme="minorBidi" w:eastAsiaTheme="minorHAnsi" w:hAnsiTheme="minorHAnsi"/>
+        <w:rFonts w:asciiTheme="minorHAnsi" w:eastAsiaTheme="minorHAnsi" w:hAnsiTheme="minorHAnsi" w:cstheme="minorBidi"/>
         <w:sz w:val="22"/>
         <w:szCs w:val="22"/>
         <w:lang w:val="en-US" w:eastAsia="en-US" w:bidi="ar-SA"/>
       </w:rPr>
     </w:rPrDefault>
-    <w:pPrDefault>
-      <w:pPr/>
-    </w:pPrDefault>
+    <w:pPrDefault/>
   </w:docDefaults>
-  <w:latentStyles w:defLockedState="0" w:defUIPriority="99" w:defSemiHidden="0" w:defUnhideWhenUsed="0" w:defQFormat="0" w:count="375">
+  <w:latentStyles w:defLockedState="0" w:defUIPriority="99" w:defSemiHidden="0" w:defUnhideWhenUsed="0" w:defQFormat="0" w:count="377">
     <w:lsdException w:name="Normal" w:uiPriority="0" w:qFormat="1"/>
     <w:lsdException w:name="heading 1" w:uiPriority="9" w:qFormat="1"/>
-    <w:lsdException w:name="heading 2" w:uiPriority="9" w:semiHidden="1" w:unhideWhenUsed="1" w:qFormat="1"/>
-    <w:lsdException w:name="heading 3" w:uiPriority="9" w:semiHidden="1" w:unhideWhenUsed="1" w:qFormat="1"/>
-    <w:lsdException w:name="heading 4" w:uiPriority="9" w:semiHidden="1" w:unhideWhenUsed="1" w:qFormat="1"/>
-    <w:lsdException w:name="heading 5" w:uiPriority="9" w:semiHidden="1" w:unhideWhenUsed="1" w:qFormat="1"/>
-    <w:lsdException w:name="heading 6" w:uiPriority="9" w:semiHidden="1" w:unhideWhenUsed="1" w:qFormat="1"/>
-    <w:lsdException w:name="heading 7" w:uiPriority="9" w:semiHidden="1" w:unhideWhenUsed="1" w:qFormat="1"/>
-    <w:lsdException w:name="heading 8" w:uiPriority="9" w:semiHidden="1" w:unhideWhenUsed="1" w:qFormat="1"/>
-    <w:lsdException w:name="heading 9" w:uiPriority="9" w:semiHidden="1" w:unhideWhenUsed="1" w:qFormat="1"/>
+    <w:lsdException w:name="heading 2" w:semiHidden="1" w:uiPriority="9" w:unhideWhenUsed="1" w:qFormat="1"/>
+    <w:lsdException w:name="heading 3" w:semiHidden="1" w:uiPriority="9" w:unhideWhenUsed="1" w:qFormat="1"/>
+    <w:lsdException w:name="heading 4" w:semiHidden="1" w:uiPriority="9" w:unhideWhenUsed="1" w:qFormat="1"/>
+    <w:lsdException w:name="heading 5" w:semiHidden="1" w:uiPriority="9" w:unhideWhenUsed="1" w:qFormat="1"/>
+    <w:lsdException w:name="heading 6" w:semiHidden="1" w:uiPriority="9" w:unhideWhenUsed="1" w:qFormat="1"/>
+    <w:lsdException w:name="heading 7" w:semiHidden="1" w:uiPriority="9" w:unhideWhenUsed="1" w:qFormat="1"/>
+    <w:lsdException w:name="heading 8" w:semiHidden="1" w:uiPriority="9" w:unhideWhenUsed="1" w:qFormat="1"/>
+    <w:lsdException w:name="heading 9" w:semiHidden="1" w:uiPriority="9" w:unhideWhenUsed="1" w:qFormat="1"/>
     <w:lsdException w:name="index 1" w:semiHidden="1" w:unhideWhenUsed="1"/>
     <w:lsdException w:name="index 2" w:semiHidden="1" w:unhideWhenUsed="1"/>
     <w:lsdException w:name="index 3" w:semiHidden="1" w:unhideWhenUsed="1"/>
@@ -1279,22 +4566,22 @@
     <w:lsdException w:name="index 7" w:semiHidden="1" w:unhideWhenUsed="1"/>
     <w:lsdException w:name="index 8" w:semiHidden="1" w:unhideWhenUsed="1"/>
     <w:lsdException w:name="index 9" w:semiHidden="1" w:unhideWhenUsed="1"/>
-    <w:lsdException w:name="toc 1" w:uiPriority="39" w:semiHidden="1" w:unhideWhenUsed="1"/>
-    <w:lsdException w:name="toc 2" w:uiPriority="39" w:semiHidden="1" w:unhideWhenUsed="1"/>
-    <w:lsdException w:name="toc 3" w:uiPriority="39" w:semiHidden="1" w:unhideWhenUsed="1"/>
-    <w:lsdException w:name="toc 4" w:uiPriority="39" w:semiHidden="1" w:unhideWhenUsed="1"/>
-    <w:lsdException w:name="toc 5" w:uiPriority="39" w:semiHidden="1" w:unhideWhenUsed="1"/>
-    <w:lsdException w:name="toc 6" w:uiPriority="39" w:semiHidden="1" w:unhideWhenUsed="1"/>
-    <w:lsdException w:name="toc 7" w:uiPriority="39" w:semiHidden="1" w:unhideWhenUsed="1"/>
-    <w:lsdException w:name="toc 8" w:uiPriority="39" w:semiHidden="1" w:unhideWhenUsed="1"/>
-    <w:lsdException w:name="toc 9" w:uiPriority="39" w:semiHidden="1" w:unhideWhenUsed="1"/>
+    <w:lsdException w:name="toc 1" w:semiHidden="1" w:uiPriority="39" w:unhideWhenUsed="1"/>
+    <w:lsdException w:name="toc 2" w:semiHidden="1" w:uiPriority="39" w:unhideWhenUsed="1"/>
+    <w:lsdException w:name="toc 3" w:semiHidden="1" w:uiPriority="39" w:unhideWhenUsed="1"/>
+    <w:lsdException w:name="toc 4" w:semiHidden="1" w:uiPriority="39" w:unhideWhenUsed="1"/>
+    <w:lsdException w:name="toc 5" w:semiHidden="1" w:uiPriority="39" w:unhideWhenUsed="1"/>
+    <w:lsdException w:name="toc 6" w:semiHidden="1" w:uiPriority="39" w:unhideWhenUsed="1"/>
+    <w:lsdException w:name="toc 7" w:semiHidden="1" w:uiPriority="39" w:unhideWhenUsed="1"/>
+    <w:lsdException w:name="toc 8" w:semiHidden="1" w:uiPriority="39" w:unhideWhenUsed="1"/>
+    <w:lsdException w:name="toc 9" w:semiHidden="1" w:uiPriority="39" w:unhideWhenUsed="1"/>
     <w:lsdException w:name="Normal Indent" w:semiHidden="1" w:unhideWhenUsed="1"/>
     <w:lsdException w:name="footnote text" w:semiHidden="1" w:unhideWhenUsed="1"/>
     <w:lsdException w:name="annotation text" w:semiHidden="1" w:unhideWhenUsed="1"/>
     <w:lsdException w:name="header" w:semiHidden="1" w:unhideWhenUsed="1"/>
     <w:lsdException w:name="footer" w:semiHidden="1" w:unhideWhenUsed="1"/>
     <w:lsdException w:name="index heading" w:semiHidden="1" w:unhideWhenUsed="1"/>
-    <w:lsdException w:name="caption" w:uiPriority="35" w:semiHidden="1" w:unhideWhenUsed="1" w:qFormat="1"/>
+    <w:lsdException w:name="caption" w:semiHidden="1" w:uiPriority="35" w:unhideWhenUsed="1" w:qFormat="1"/>
     <w:lsdException w:name="table of figures" w:semiHidden="1" w:unhideWhenUsed="1"/>
     <w:lsdException w:name="envelope address" w:semiHidden="1" w:unhideWhenUsed="1"/>
     <w:lsdException w:name="envelope return" w:semiHidden="1" w:unhideWhenUsed="1"/>
@@ -1325,7 +4612,7 @@
     <w:lsdException w:name="Title" w:uiPriority="10" w:qFormat="1"/>
     <w:lsdException w:name="Closing" w:semiHidden="1" w:unhideWhenUsed="1"/>
     <w:lsdException w:name="Signature" w:semiHidden="1" w:unhideWhenUsed="1"/>
-    <w:lsdException w:name="Default Paragraph Font" w:uiPriority="1" w:semiHidden="1" w:unhideWhenUsed="1"/>
+    <w:lsdException w:name="Default Paragraph Font" w:semiHidden="1" w:uiPriority="1" w:unhideWhenUsed="1"/>
     <w:lsdException w:name="Body Text" w:semiHidden="1" w:unhideWhenUsed="1"/>
     <w:lsdException w:name="Body Text Indent" w:semiHidden="1" w:unhideWhenUsed="1"/>
     <w:lsdException w:name="List Continue" w:semiHidden="1" w:unhideWhenUsed="1"/>
@@ -1408,11 +4695,11 @@
     <w:lsdException w:name="Table Elegant" w:semiHidden="1" w:unhideWhenUsed="1"/>
     <w:lsdException w:name="Table Professional" w:semiHidden="1" w:unhideWhenUsed="1"/>
     <w:lsdException w:name="Table Subtle 1" w:semiHidden="1" w:unhideWhenUsed="1"/>
+    <w:lsdException w:name="Table Subtle 2" w:semiHidden="1" w:unhideWhenUsed="1"/>
     <w:lsdException w:name="Table Web 1" w:semiHidden="1" w:unhideWhenUsed="1"/>
-    <w:lsdException w:name="Table Web 2" w:semiHidden="1" w:unhideWhenUsed="1"/>
+    <w:lsdException w:name="Table Web 3" w:semiHidden="1" w:unhideWhenUsed="1"/>
     <w:lsdException w:name="Balloon Text" w:semiHidden="1" w:unhideWhenUsed="1"/>
     <w:lsdException w:name="Table Grid" w:uiPriority="59"/>
-    <w:lsdException w:name="Table Theme" w:semiHidden="1" w:unhideWhenUsed="1"/>
     <w:lsdException w:name="Placeholder Text" w:semiHidden="1"/>
     <w:lsdException w:name="No Spacing" w:uiPriority="1" w:qFormat="1"/>
     <w:lsdException w:name="Light Shading" w:uiPriority="60"/>
@@ -1522,8 +4809,8 @@
     <w:lsdException w:name="Subtle Reference" w:uiPriority="31" w:qFormat="1"/>
     <w:lsdException w:name="Intense Reference" w:uiPriority="32" w:qFormat="1"/>
     <w:lsdException w:name="Book Title" w:uiPriority="33" w:qFormat="1"/>
-    <w:lsdException w:name="Bibliography" w:uiPriority="37" w:semiHidden="1" w:unhideWhenUsed="1"/>
-    <w:lsdException w:name="TOC Heading" w:uiPriority="39" w:semiHidden="1" w:unhideWhenUsed="1" w:qFormat="1"/>
+    <w:lsdException w:name="Bibliography" w:semiHidden="1" w:uiPriority="37" w:unhideWhenUsed="1"/>
+    <w:lsdException w:name="TOC Heading" w:semiHidden="1" w:uiPriority="39" w:unhideWhenUsed="1" w:qFormat="1"/>
     <w:lsdException w:name="Plain Table 1" w:uiPriority="41"/>
     <w:lsdException w:name="Plain Table 2" w:uiPriority="42"/>
     <w:lsdException w:name="Plain Table 3" w:uiPriority="43"/>
@@ -1632,66 +4919,57 @@
     <w:lsdException w:name="Smart Hyperlink" w:semiHidden="1" w:unhideWhenUsed="1"/>
     <w:lsdException w:name="Hashtag" w:semiHidden="1" w:unhideWhenUsed="1"/>
     <w:lsdException w:name="Unresolved Mention" w:semiHidden="1" w:unhideWhenUsed="1"/>
+    <w:lsdException w:name="Smart Link" w:semiHidden="1" w:unhideWhenUsed="1"/>
+    <w:lsdException w:name="Smart Link Error" w:semiHidden="1" w:unhideWhenUsed="1"/>
   </w:latentStyles>
-  <w:style w:type="paragraph" w:styleId="Normal" w:default="1">
+  <w:style w:type="paragraph" w:default="1" w:styleId="Normal">
     <w:name w:val="Normal"/>
     <w:qFormat/>
-    <w:rsid w:val="003026c7"/>
+    <w:rsid w:val="003026C7"/>
     <w:pPr>
-      <w:widowControl/>
-      <w:bidi w:val="0"/>
-      <w:spacing w:lineRule="auto" w:line="276" w:before="0" w:after="200"/>
-      <w:jc w:val="left"/>
+      <w:spacing w:after="200" w:line="276" w:lineRule="auto"/>
     </w:pPr>
-    <w:rPr>
-      <w:rFonts w:ascii="Calibri" w:hAnsi="Calibri" w:eastAsia="Calibri" w:cs="" w:asciiTheme="minorHAnsi" w:cstheme="minorBidi" w:eastAsiaTheme="minorHAnsi" w:hAnsiTheme="minorHAnsi"/>
-      <w:color w:val="auto"/>
-      <w:kern w:val="0"/>
-      <w:sz w:val="22"/>
-      <w:szCs w:val="22"/>
-      <w:lang w:val="en-US" w:eastAsia="en-US" w:bidi="ar-SA"/>
-    </w:rPr>
   </w:style>
   <w:style w:type="paragraph" w:styleId="Heading1">
-    <w:name w:val="Heading 1"/>
+    <w:name w:val="heading 1"/>
     <w:basedOn w:val="Normal"/>
     <w:next w:val="Normal"/>
     <w:link w:val="Heading1Char"/>
     <w:uiPriority w:val="9"/>
     <w:qFormat/>
-    <w:rsid w:val="009306e7"/>
+    <w:rsid w:val="009306E7"/>
     <w:pPr>
-      <w:keepNext w:val="true"/>
+      <w:keepNext/>
       <w:keepLines/>
       <w:spacing w:before="480" w:after="0"/>
       <w:outlineLvl w:val="0"/>
     </w:pPr>
     <w:rPr>
-      <w:rFonts w:ascii="Cambria" w:hAnsi="Cambria" w:eastAsia="" w:cs="" w:asciiTheme="majorHAnsi" w:cstheme="majorBidi" w:eastAsiaTheme="majorEastAsia" w:hAnsiTheme="majorHAnsi"/>
+      <w:rFonts w:asciiTheme="majorHAnsi" w:eastAsiaTheme="majorEastAsia" w:hAnsiTheme="majorHAnsi" w:cstheme="majorBidi"/>
       <w:b/>
       <w:bCs/>
-      <w:color w:val="365F91" w:themeColor="accent1" w:themeShade="bf"/>
+      <w:color w:val="365F91" w:themeColor="accent1" w:themeShade="BF"/>
       <w:sz w:val="28"/>
       <w:szCs w:val="28"/>
     </w:rPr>
   </w:style>
   <w:style w:type="paragraph" w:styleId="Heading2">
-    <w:name w:val="Heading 2"/>
+    <w:name w:val="heading 2"/>
     <w:basedOn w:val="Normal"/>
     <w:next w:val="Normal"/>
     <w:link w:val="Heading2Char"/>
     <w:uiPriority w:val="9"/>
     <w:unhideWhenUsed/>
     <w:qFormat/>
-    <w:rsid w:val="009306e7"/>
+    <w:rsid w:val="009306E7"/>
     <w:pPr>
-      <w:keepNext w:val="true"/>
+      <w:keepNext/>
       <w:keepLines/>
       <w:spacing w:before="200" w:after="0"/>
       <w:outlineLvl w:val="1"/>
     </w:pPr>
     <w:rPr>
-      <w:rFonts w:ascii="Cambria" w:hAnsi="Cambria" w:eastAsia="" w:cs="" w:asciiTheme="majorHAnsi" w:cstheme="majorBidi" w:eastAsiaTheme="majorEastAsia" w:hAnsiTheme="majorHAnsi"/>
+      <w:rFonts w:asciiTheme="majorHAnsi" w:eastAsiaTheme="majorEastAsia" w:hAnsiTheme="majorHAnsi" w:cstheme="majorBidi"/>
       <w:b/>
       <w:bCs/>
       <w:color w:val="4F81BD" w:themeColor="accent1"/>
@@ -1700,413 +4978,29 @@
     </w:rPr>
   </w:style>
   <w:style w:type="paragraph" w:styleId="Heading3">
-    <w:name w:val="Heading 3"/>
+    <w:name w:val="heading 3"/>
     <w:basedOn w:val="Normal"/>
     <w:link w:val="Heading3Char"/>
     <w:uiPriority w:val="9"/>
     <w:qFormat/>
-    <w:rsid w:val="009306e7"/>
+    <w:rsid w:val="009306E7"/>
     <w:pPr>
-      <w:spacing w:lineRule="auto" w:line="240" w:beforeAutospacing="1" w:afterAutospacing="1"/>
+      <w:spacing w:beforeAutospacing="1" w:afterAutospacing="1" w:line="240" w:lineRule="auto"/>
       <w:outlineLvl w:val="2"/>
     </w:pPr>
     <w:rPr>
-      <w:rFonts w:ascii="Times New Roman" w:hAnsi="Times New Roman" w:eastAsia="Times New Roman" w:cs="Times New Roman"/>
+      <w:rFonts w:ascii="Times New Roman" w:eastAsia="Times New Roman" w:hAnsi="Times New Roman" w:cs="Times New Roman"/>
       <w:b/>
       <w:bCs/>
       <w:sz w:val="27"/>
       <w:szCs w:val="27"/>
     </w:rPr>
   </w:style>
-  <w:style w:type="character" w:styleId="DefaultParagraphFont" w:default="1">
+  <w:style w:type="character" w:default="1" w:styleId="DefaultParagraphFont">
     <w:name w:val="Default Paragraph Font"/>
     <w:uiPriority w:val="1"/>
     <w:semiHidden/>
     <w:unhideWhenUsed/>
-    <w:qFormat/>
-    <w:rPr/>
-  </w:style>
-  <w:style w:type="character" w:styleId="Heading3Char" w:customStyle="1">
-    <w:name w:val="Heading 3 Char"/>
-    <w:basedOn w:val="DefaultParagraphFont"/>
-    <w:link w:val="Heading3"/>
-    <w:uiPriority w:val="9"/>
-    <w:qFormat/>
-    <w:rsid w:val="009306e7"/>
-    <w:rPr>
-      <w:rFonts w:ascii="Times New Roman" w:hAnsi="Times New Roman" w:eastAsia="Times New Roman" w:cs="Times New Roman"/>
-      <w:b/>
-      <w:bCs/>
-      <w:sz w:val="27"/>
-      <w:szCs w:val="27"/>
-    </w:rPr>
-  </w:style>
-  <w:style w:type="character" w:styleId="Heading1Char" w:customStyle="1">
-    <w:name w:val="Heading 1 Char"/>
-    <w:basedOn w:val="DefaultParagraphFont"/>
-    <w:link w:val="Heading1"/>
-    <w:uiPriority w:val="9"/>
-    <w:qFormat/>
-    <w:rsid w:val="009306e7"/>
-    <w:rPr>
-      <w:rFonts w:ascii="Cambria" w:hAnsi="Cambria" w:eastAsia="" w:cs="" w:asciiTheme="majorHAnsi" w:cstheme="majorBidi" w:eastAsiaTheme="majorEastAsia" w:hAnsiTheme="majorHAnsi"/>
-      <w:b/>
-      <w:bCs/>
-      <w:color w:val="365F91" w:themeColor="accent1" w:themeShade="bf"/>
-      <w:sz w:val="28"/>
-      <w:szCs w:val="28"/>
-    </w:rPr>
-  </w:style>
-  <w:style w:type="character" w:styleId="Heading2Char" w:customStyle="1">
-    <w:name w:val="Heading 2 Char"/>
-    <w:basedOn w:val="DefaultParagraphFont"/>
-    <w:link w:val="Heading2"/>
-    <w:uiPriority w:val="9"/>
-    <w:qFormat/>
-    <w:rsid w:val="009306e7"/>
-    <w:rPr>
-      <w:rFonts w:ascii="Cambria" w:hAnsi="Cambria" w:eastAsia="" w:cs="" w:asciiTheme="majorHAnsi" w:cstheme="majorBidi" w:eastAsiaTheme="majorEastAsia" w:hAnsiTheme="majorHAnsi"/>
-      <w:b/>
-      <w:bCs/>
-      <w:color w:val="4F81BD" w:themeColor="accent1"/>
-      <w:sz w:val="26"/>
-      <w:szCs w:val="26"/>
-    </w:rPr>
-  </w:style>
-  <w:style w:type="character" w:styleId="InternetLink">
-    <w:name w:val="Internet Link"/>
-    <w:basedOn w:val="DefaultParagraphFont"/>
-    <w:uiPriority w:val="99"/>
-    <w:unhideWhenUsed/>
-    <w:rsid w:val="007a2067"/>
-    <w:rPr>
-      <w:color w:val="0000FF"/>
-      <w:u w:val="single"/>
-    </w:rPr>
-  </w:style>
-  <w:style w:type="character" w:styleId="HeaderChar" w:customStyle="1">
-    <w:name w:val="Header Char"/>
-    <w:basedOn w:val="DefaultParagraphFont"/>
-    <w:link w:val="Header"/>
-    <w:uiPriority w:val="99"/>
-    <w:qFormat/>
-    <w:rsid w:val="001355d3"/>
-    <w:rPr/>
-  </w:style>
-  <w:style w:type="character" w:styleId="FooterChar" w:customStyle="1">
-    <w:name w:val="Footer Char"/>
-    <w:basedOn w:val="DefaultParagraphFont"/>
-    <w:link w:val="Footer"/>
-    <w:uiPriority w:val="99"/>
-    <w:qFormat/>
-    <w:rsid w:val="001355d3"/>
-    <w:rPr/>
-  </w:style>
-  <w:style w:type="character" w:styleId="SubtitleChar" w:customStyle="1">
-    <w:name w:val="Subtitle Char"/>
-    <w:basedOn w:val="DefaultParagraphFont"/>
-    <w:link w:val="Subtitle"/>
-    <w:qFormat/>
-    <w:rsid w:val="00f03ca0"/>
-    <w:rPr>
-      <w:rFonts w:ascii="Times New Roman" w:hAnsi="Times New Roman" w:eastAsia="Times New Roman" w:cs="Times New Roman"/>
-      <w:b/>
-      <w:bCs/>
-      <w:sz w:val="28"/>
-      <w:szCs w:val="28"/>
-    </w:rPr>
-  </w:style>
-  <w:style w:type="character" w:styleId="ListLabel1">
-    <w:name w:val="ListLabel 1"/>
-    <w:qFormat/>
-    <w:rPr>
-      <w:rFonts w:cs="Courier New"/>
-    </w:rPr>
-  </w:style>
-  <w:style w:type="character" w:styleId="ListLabel2">
-    <w:name w:val="ListLabel 2"/>
-    <w:qFormat/>
-    <w:rPr>
-      <w:rFonts w:cs="Courier New"/>
-    </w:rPr>
-  </w:style>
-  <w:style w:type="character" w:styleId="ListLabel3">
-    <w:name w:val="ListLabel 3"/>
-    <w:qFormat/>
-    <w:rPr>
-      <w:rFonts w:cs="Courier New"/>
-    </w:rPr>
-  </w:style>
-  <w:style w:type="character" w:styleId="ListLabel4">
-    <w:name w:val="ListLabel 4"/>
-    <w:qFormat/>
-    <w:rPr>
-      <w:rFonts w:cs="Courier New"/>
-    </w:rPr>
-  </w:style>
-  <w:style w:type="character" w:styleId="ListLabel5">
-    <w:name w:val="ListLabel 5"/>
-    <w:qFormat/>
-    <w:rPr>
-      <w:rFonts w:cs="Courier New"/>
-    </w:rPr>
-  </w:style>
-  <w:style w:type="character" w:styleId="ListLabel6">
-    <w:name w:val="ListLabel 6"/>
-    <w:qFormat/>
-    <w:rPr>
-      <w:rFonts w:cs="Courier New"/>
-    </w:rPr>
-  </w:style>
-  <w:style w:type="character" w:styleId="ListLabel7">
-    <w:name w:val="ListLabel 7"/>
-    <w:qFormat/>
-    <w:rPr>
-      <w:rFonts w:cs="Courier New"/>
-    </w:rPr>
-  </w:style>
-  <w:style w:type="character" w:styleId="ListLabel8">
-    <w:name w:val="ListLabel 8"/>
-    <w:qFormat/>
-    <w:rPr>
-      <w:rFonts w:cs="Courier New"/>
-    </w:rPr>
-  </w:style>
-  <w:style w:type="character" w:styleId="ListLabel9">
-    <w:name w:val="ListLabel 9"/>
-    <w:qFormat/>
-    <w:rPr>
-      <w:rFonts w:cs="Courier New"/>
-    </w:rPr>
-  </w:style>
-  <w:style w:type="character" w:styleId="ListLabel10">
-    <w:name w:val="ListLabel 10"/>
-    <w:qFormat/>
-    <w:rPr>
-      <w:rFonts w:cs="Courier New"/>
-    </w:rPr>
-  </w:style>
-  <w:style w:type="character" w:styleId="ListLabel11">
-    <w:name w:val="ListLabel 11"/>
-    <w:qFormat/>
-    <w:rPr>
-      <w:rFonts w:cs="Courier New"/>
-    </w:rPr>
-  </w:style>
-  <w:style w:type="character" w:styleId="ListLabel12">
-    <w:name w:val="ListLabel 12"/>
-    <w:qFormat/>
-    <w:rPr>
-      <w:rFonts w:cs="Courier New"/>
-    </w:rPr>
-  </w:style>
-  <w:style w:type="character" w:styleId="ListLabel13">
-    <w:name w:val="ListLabel 13"/>
-    <w:qFormat/>
-    <w:rPr>
-      <w:u w:val="none"/>
-    </w:rPr>
-  </w:style>
-  <w:style w:type="character" w:styleId="ListLabel14">
-    <w:name w:val="ListLabel 14"/>
-    <w:qFormat/>
-    <w:rPr>
-      <w:u w:val="none"/>
-    </w:rPr>
-  </w:style>
-  <w:style w:type="character" w:styleId="ListLabel15">
-    <w:name w:val="ListLabel 15"/>
-    <w:qFormat/>
-    <w:rPr>
-      <w:u w:val="none"/>
-    </w:rPr>
-  </w:style>
-  <w:style w:type="character" w:styleId="ListLabel16">
-    <w:name w:val="ListLabel 16"/>
-    <w:qFormat/>
-    <w:rPr>
-      <w:u w:val="none"/>
-    </w:rPr>
-  </w:style>
-  <w:style w:type="character" w:styleId="ListLabel17">
-    <w:name w:val="ListLabel 17"/>
-    <w:qFormat/>
-    <w:rPr>
-      <w:u w:val="none"/>
-    </w:rPr>
-  </w:style>
-  <w:style w:type="character" w:styleId="ListLabel18">
-    <w:name w:val="ListLabel 18"/>
-    <w:qFormat/>
-    <w:rPr>
-      <w:u w:val="none"/>
-    </w:rPr>
-  </w:style>
-  <w:style w:type="character" w:styleId="ListLabel19">
-    <w:name w:val="ListLabel 19"/>
-    <w:qFormat/>
-    <w:rPr>
-      <w:u w:val="none"/>
-    </w:rPr>
-  </w:style>
-  <w:style w:type="character" w:styleId="ListLabel20">
-    <w:name w:val="ListLabel 20"/>
-    <w:qFormat/>
-    <w:rPr>
-      <w:u w:val="none"/>
-    </w:rPr>
-  </w:style>
-  <w:style w:type="character" w:styleId="ListLabel21">
-    <w:name w:val="ListLabel 21"/>
-    <w:qFormat/>
-    <w:rPr>
-      <w:u w:val="none"/>
-    </w:rPr>
-  </w:style>
-  <w:style w:type="paragraph" w:styleId="Heading">
-    <w:name w:val="Heading"/>
-    <w:basedOn w:val="Normal"/>
-    <w:next w:val="TextBody"/>
-    <w:qFormat/>
-    <w:pPr>
-      <w:keepNext w:val="true"/>
-      <w:spacing w:before="240" w:after="120"/>
-    </w:pPr>
-    <w:rPr>
-      <w:rFonts w:ascii="Liberation Sans" w:hAnsi="Liberation Sans" w:eastAsia="Noto Sans CJK SC" w:cs="Lohit Devanagari"/>
-      <w:sz w:val="28"/>
-      <w:szCs w:val="28"/>
-    </w:rPr>
-  </w:style>
-  <w:style w:type="paragraph" w:styleId="TextBody">
-    <w:name w:val="Body Text"/>
-    <w:basedOn w:val="Normal"/>
-    <w:pPr>
-      <w:spacing w:lineRule="auto" w:line="276" w:before="0" w:after="140"/>
-    </w:pPr>
-    <w:rPr/>
-  </w:style>
-  <w:style w:type="paragraph" w:styleId="List">
-    <w:name w:val="List"/>
-    <w:basedOn w:val="TextBody"/>
-    <w:pPr/>
-    <w:rPr>
-      <w:rFonts w:cs="Lohit Devanagari"/>
-    </w:rPr>
-  </w:style>
-  <w:style w:type="paragraph" w:styleId="Caption">
-    <w:name w:val="Caption"/>
-    <w:basedOn w:val="Normal"/>
-    <w:qFormat/>
-    <w:pPr>
-      <w:suppressLineNumbers/>
-      <w:spacing w:before="120" w:after="120"/>
-    </w:pPr>
-    <w:rPr>
-      <w:rFonts w:cs="Lohit Devanagari"/>
-      <w:i/>
-      <w:iCs/>
-      <w:sz w:val="24"/>
-      <w:szCs w:val="24"/>
-    </w:rPr>
-  </w:style>
-  <w:style w:type="paragraph" w:styleId="Index">
-    <w:name w:val="Index"/>
-    <w:basedOn w:val="Normal"/>
-    <w:qFormat/>
-    <w:pPr>
-      <w:suppressLineNumbers/>
-    </w:pPr>
-    <w:rPr>
-      <w:rFonts w:cs="Lohit Devanagari"/>
-    </w:rPr>
-  </w:style>
-  <w:style w:type="paragraph" w:styleId="ListParagraph">
-    <w:name w:val="List Paragraph"/>
-    <w:basedOn w:val="Normal"/>
-    <w:uiPriority w:val="34"/>
-    <w:qFormat/>
-    <w:rsid w:val="002e2ff9"/>
-    <w:pPr>
-      <w:spacing w:before="0" w:after="200"/>
-      <w:ind w:left="720" w:hanging="0"/>
-      <w:contextualSpacing/>
-    </w:pPr>
-    <w:rPr/>
-  </w:style>
-  <w:style w:type="paragraph" w:styleId="Header">
-    <w:name w:val="Header"/>
-    <w:basedOn w:val="Normal"/>
-    <w:link w:val="HeaderChar"/>
-    <w:uiPriority w:val="99"/>
-    <w:unhideWhenUsed/>
-    <w:rsid w:val="001355d3"/>
-    <w:pPr>
-      <w:tabs>
-        <w:tab w:val="center" w:pos="4680" w:leader="none"/>
-        <w:tab w:val="right" w:pos="9360" w:leader="none"/>
-      </w:tabs>
-      <w:spacing w:lineRule="auto" w:line="240" w:before="0" w:after="0"/>
-    </w:pPr>
-    <w:rPr/>
-  </w:style>
-  <w:style w:type="paragraph" w:styleId="Footer">
-    <w:name w:val="Footer"/>
-    <w:basedOn w:val="Normal"/>
-    <w:link w:val="FooterChar"/>
-    <w:uiPriority w:val="99"/>
-    <w:unhideWhenUsed/>
-    <w:rsid w:val="001355d3"/>
-    <w:pPr>
-      <w:tabs>
-        <w:tab w:val="center" w:pos="4680" w:leader="none"/>
-        <w:tab w:val="right" w:pos="9360" w:leader="none"/>
-      </w:tabs>
-      <w:spacing w:lineRule="auto" w:line="240" w:before="0" w:after="0"/>
-    </w:pPr>
-    <w:rPr/>
-  </w:style>
-  <w:style w:type="paragraph" w:styleId="Subtitle">
-    <w:name w:val="Subtitle"/>
-    <w:basedOn w:val="Normal"/>
-    <w:link w:val="SubtitleChar"/>
-    <w:qFormat/>
-    <w:rsid w:val="00f03ca0"/>
-    <w:pPr>
-      <w:spacing w:lineRule="auto" w:line="240" w:before="0" w:after="0"/>
-    </w:pPr>
-    <w:rPr>
-      <w:rFonts w:ascii="Times New Roman" w:hAnsi="Times New Roman" w:eastAsia="Times New Roman" w:cs="Times New Roman"/>
-      <w:b/>
-      <w:bCs/>
-      <w:sz w:val="28"/>
-      <w:szCs w:val="28"/>
-    </w:rPr>
-  </w:style>
-  <w:style w:type="paragraph" w:styleId="Normal1" w:customStyle="1">
-    <w:name w:val="Normal1"/>
-    <w:qFormat/>
-    <w:rsid w:val="001a7578"/>
-    <w:pPr>
-      <w:widowControl w:val="false"/>
-      <w:bidi w:val="0"/>
-      <w:jc w:val="left"/>
-    </w:pPr>
-    <w:rPr>
-      <w:rFonts w:ascii="Calibri" w:hAnsi="Calibri" w:eastAsia="Calibri" w:cs="Calibri"/>
-      <w:color w:val="000000"/>
-      <w:kern w:val="0"/>
-      <w:sz w:val="22"/>
-      <w:szCs w:val="22"/>
-      <w:lang w:val="en-US" w:eastAsia="en-US" w:bidi="ar-SA"/>
-    </w:rPr>
-  </w:style>
-  <w:style w:type="numbering" w:styleId="NoList" w:default="1">
-    <w:name w:val="No List"/>
-    <w:uiPriority w:val="99"/>
-    <w:semiHidden/>
-    <w:unhideWhenUsed/>
-    <w:qFormat/>
   </w:style>
   <w:style w:type="table" w:default="1" w:styleId="TableNormal">
     <w:name w:val="Normal Table"/>
@@ -2123,22 +5017,386 @@
       </w:tblCellMar>
     </w:tblPr>
   </w:style>
+  <w:style w:type="numbering" w:default="1" w:styleId="NoList">
+    <w:name w:val="No List"/>
+    <w:uiPriority w:val="99"/>
+    <w:semiHidden/>
+    <w:unhideWhenUsed/>
+  </w:style>
+  <w:style w:type="character" w:customStyle="1" w:styleId="Heading3Char">
+    <w:name w:val="Heading 3 Char"/>
+    <w:basedOn w:val="DefaultParagraphFont"/>
+    <w:link w:val="Heading3"/>
+    <w:uiPriority w:val="9"/>
+    <w:qFormat/>
+    <w:rsid w:val="009306E7"/>
+    <w:rPr>
+      <w:rFonts w:ascii="Times New Roman" w:eastAsia="Times New Roman" w:hAnsi="Times New Roman" w:cs="Times New Roman"/>
+      <w:b/>
+      <w:bCs/>
+      <w:sz w:val="27"/>
+      <w:szCs w:val="27"/>
+    </w:rPr>
+  </w:style>
+  <w:style w:type="character" w:customStyle="1" w:styleId="Heading1Char">
+    <w:name w:val="Heading 1 Char"/>
+    <w:basedOn w:val="DefaultParagraphFont"/>
+    <w:link w:val="Heading1"/>
+    <w:uiPriority w:val="9"/>
+    <w:qFormat/>
+    <w:rsid w:val="009306E7"/>
+    <w:rPr>
+      <w:rFonts w:asciiTheme="majorHAnsi" w:eastAsiaTheme="majorEastAsia" w:hAnsiTheme="majorHAnsi" w:cstheme="majorBidi"/>
+      <w:b/>
+      <w:bCs/>
+      <w:color w:val="365F91" w:themeColor="accent1" w:themeShade="BF"/>
+      <w:sz w:val="28"/>
+      <w:szCs w:val="28"/>
+    </w:rPr>
+  </w:style>
+  <w:style w:type="character" w:customStyle="1" w:styleId="Heading2Char">
+    <w:name w:val="Heading 2 Char"/>
+    <w:basedOn w:val="DefaultParagraphFont"/>
+    <w:link w:val="Heading2"/>
+    <w:uiPriority w:val="9"/>
+    <w:qFormat/>
+    <w:rsid w:val="009306E7"/>
+    <w:rPr>
+      <w:rFonts w:asciiTheme="majorHAnsi" w:eastAsiaTheme="majorEastAsia" w:hAnsiTheme="majorHAnsi" w:cstheme="majorBidi"/>
+      <w:b/>
+      <w:bCs/>
+      <w:color w:val="4F81BD" w:themeColor="accent1"/>
+      <w:sz w:val="26"/>
+      <w:szCs w:val="26"/>
+    </w:rPr>
+  </w:style>
+  <w:style w:type="character" w:customStyle="1" w:styleId="InternetLink">
+    <w:name w:val="Internet Link"/>
+    <w:basedOn w:val="DefaultParagraphFont"/>
+    <w:uiPriority w:val="99"/>
+    <w:unhideWhenUsed/>
+    <w:rsid w:val="007A2067"/>
+    <w:rPr>
+      <w:color w:val="0000FF"/>
+      <w:u w:val="single"/>
+    </w:rPr>
+  </w:style>
+  <w:style w:type="character" w:customStyle="1" w:styleId="HeaderChar">
+    <w:name w:val="Header Char"/>
+    <w:basedOn w:val="DefaultParagraphFont"/>
+    <w:link w:val="Header"/>
+    <w:uiPriority w:val="99"/>
+    <w:qFormat/>
+    <w:rsid w:val="001355D3"/>
+  </w:style>
+  <w:style w:type="character" w:customStyle="1" w:styleId="FooterChar">
+    <w:name w:val="Footer Char"/>
+    <w:basedOn w:val="DefaultParagraphFont"/>
+    <w:link w:val="Footer"/>
+    <w:uiPriority w:val="99"/>
+    <w:qFormat/>
+    <w:rsid w:val="001355D3"/>
+  </w:style>
+  <w:style w:type="character" w:customStyle="1" w:styleId="SubtitleChar">
+    <w:name w:val="Subtitle Char"/>
+    <w:basedOn w:val="DefaultParagraphFont"/>
+    <w:link w:val="Subtitle"/>
+    <w:qFormat/>
+    <w:rsid w:val="00F03CA0"/>
+    <w:rPr>
+      <w:rFonts w:ascii="Times New Roman" w:eastAsia="Times New Roman" w:hAnsi="Times New Roman" w:cs="Times New Roman"/>
+      <w:b/>
+      <w:bCs/>
+      <w:sz w:val="28"/>
+      <w:szCs w:val="28"/>
+    </w:rPr>
+  </w:style>
+  <w:style w:type="character" w:customStyle="1" w:styleId="ListLabel1">
+    <w:name w:val="ListLabel 1"/>
+    <w:qFormat/>
+    <w:rPr>
+      <w:rFonts w:cs="Courier New"/>
+    </w:rPr>
+  </w:style>
+  <w:style w:type="character" w:customStyle="1" w:styleId="ListLabel2">
+    <w:name w:val="ListLabel 2"/>
+    <w:qFormat/>
+    <w:rPr>
+      <w:rFonts w:cs="Courier New"/>
+    </w:rPr>
+  </w:style>
+  <w:style w:type="character" w:customStyle="1" w:styleId="ListLabel3">
+    <w:name w:val="ListLabel 3"/>
+    <w:qFormat/>
+    <w:rPr>
+      <w:rFonts w:cs="Courier New"/>
+    </w:rPr>
+  </w:style>
+  <w:style w:type="character" w:customStyle="1" w:styleId="ListLabel4">
+    <w:name w:val="ListLabel 4"/>
+    <w:qFormat/>
+    <w:rPr>
+      <w:rFonts w:cs="Courier New"/>
+    </w:rPr>
+  </w:style>
+  <w:style w:type="character" w:customStyle="1" w:styleId="ListLabel5">
+    <w:name w:val="ListLabel 5"/>
+    <w:qFormat/>
+    <w:rPr>
+      <w:rFonts w:cs="Courier New"/>
+    </w:rPr>
+  </w:style>
+  <w:style w:type="character" w:customStyle="1" w:styleId="ListLabel6">
+    <w:name w:val="ListLabel 6"/>
+    <w:qFormat/>
+    <w:rPr>
+      <w:rFonts w:cs="Courier New"/>
+    </w:rPr>
+  </w:style>
+  <w:style w:type="character" w:customStyle="1" w:styleId="ListLabel7">
+    <w:name w:val="ListLabel 7"/>
+    <w:qFormat/>
+    <w:rPr>
+      <w:rFonts w:cs="Courier New"/>
+    </w:rPr>
+  </w:style>
+  <w:style w:type="character" w:customStyle="1" w:styleId="ListLabel8">
+    <w:name w:val="ListLabel 8"/>
+    <w:qFormat/>
+    <w:rPr>
+      <w:rFonts w:cs="Courier New"/>
+    </w:rPr>
+  </w:style>
+  <w:style w:type="character" w:customStyle="1" w:styleId="ListLabel9">
+    <w:name w:val="ListLabel 9"/>
+    <w:qFormat/>
+    <w:rPr>
+      <w:rFonts w:cs="Courier New"/>
+    </w:rPr>
+  </w:style>
+  <w:style w:type="character" w:customStyle="1" w:styleId="ListLabel10">
+    <w:name w:val="ListLabel 10"/>
+    <w:qFormat/>
+    <w:rPr>
+      <w:rFonts w:cs="Courier New"/>
+    </w:rPr>
+  </w:style>
+  <w:style w:type="character" w:customStyle="1" w:styleId="ListLabel11">
+    <w:name w:val="ListLabel 11"/>
+    <w:qFormat/>
+    <w:rPr>
+      <w:rFonts w:cs="Courier New"/>
+    </w:rPr>
+  </w:style>
+  <w:style w:type="character" w:customStyle="1" w:styleId="ListLabel12">
+    <w:name w:val="ListLabel 12"/>
+    <w:qFormat/>
+    <w:rPr>
+      <w:rFonts w:cs="Courier New"/>
+    </w:rPr>
+  </w:style>
+  <w:style w:type="character" w:customStyle="1" w:styleId="ListLabel13">
+    <w:name w:val="ListLabel 13"/>
+    <w:qFormat/>
+    <w:rPr>
+      <w:u w:val="none"/>
+    </w:rPr>
+  </w:style>
+  <w:style w:type="character" w:customStyle="1" w:styleId="ListLabel14">
+    <w:name w:val="ListLabel 14"/>
+    <w:qFormat/>
+    <w:rPr>
+      <w:u w:val="none"/>
+    </w:rPr>
+  </w:style>
+  <w:style w:type="character" w:customStyle="1" w:styleId="ListLabel15">
+    <w:name w:val="ListLabel 15"/>
+    <w:qFormat/>
+    <w:rPr>
+      <w:u w:val="none"/>
+    </w:rPr>
+  </w:style>
+  <w:style w:type="character" w:customStyle="1" w:styleId="ListLabel16">
+    <w:name w:val="ListLabel 16"/>
+    <w:qFormat/>
+    <w:rPr>
+      <w:u w:val="none"/>
+    </w:rPr>
+  </w:style>
+  <w:style w:type="character" w:customStyle="1" w:styleId="ListLabel17">
+    <w:name w:val="ListLabel 17"/>
+    <w:qFormat/>
+    <w:rPr>
+      <w:u w:val="none"/>
+    </w:rPr>
+  </w:style>
+  <w:style w:type="character" w:customStyle="1" w:styleId="ListLabel18">
+    <w:name w:val="ListLabel 18"/>
+    <w:qFormat/>
+    <w:rPr>
+      <w:u w:val="none"/>
+    </w:rPr>
+  </w:style>
+  <w:style w:type="character" w:customStyle="1" w:styleId="ListLabel19">
+    <w:name w:val="ListLabel 19"/>
+    <w:qFormat/>
+    <w:rPr>
+      <w:u w:val="none"/>
+    </w:rPr>
+  </w:style>
+  <w:style w:type="character" w:customStyle="1" w:styleId="ListLabel20">
+    <w:name w:val="ListLabel 20"/>
+    <w:qFormat/>
+    <w:rPr>
+      <w:u w:val="none"/>
+    </w:rPr>
+  </w:style>
+  <w:style w:type="character" w:customStyle="1" w:styleId="ListLabel21">
+    <w:name w:val="ListLabel 21"/>
+    <w:qFormat/>
+    <w:rPr>
+      <w:u w:val="none"/>
+    </w:rPr>
+  </w:style>
+  <w:style w:type="paragraph" w:customStyle="1" w:styleId="Heading">
+    <w:name w:val="Heading"/>
+    <w:basedOn w:val="Normal"/>
+    <w:next w:val="BodyText"/>
+    <w:qFormat/>
+    <w:pPr>
+      <w:keepNext/>
+      <w:spacing w:before="240" w:after="120"/>
+    </w:pPr>
+    <w:rPr>
+      <w:rFonts w:ascii="Liberation Sans" w:eastAsia="Noto Sans CJK SC" w:hAnsi="Liberation Sans" w:cs="Lohit Devanagari"/>
+      <w:sz w:val="28"/>
+      <w:szCs w:val="28"/>
+    </w:rPr>
+  </w:style>
+  <w:style w:type="paragraph" w:styleId="BodyText">
+    <w:name w:val="Body Text"/>
+    <w:basedOn w:val="Normal"/>
+    <w:pPr>
+      <w:spacing w:after="140"/>
+    </w:pPr>
+  </w:style>
+  <w:style w:type="paragraph" w:styleId="List">
+    <w:name w:val="List"/>
+    <w:basedOn w:val="BodyText"/>
+    <w:rPr>
+      <w:rFonts w:cs="Lohit Devanagari"/>
+    </w:rPr>
+  </w:style>
+  <w:style w:type="paragraph" w:styleId="Caption">
+    <w:name w:val="caption"/>
+    <w:basedOn w:val="Normal"/>
+    <w:qFormat/>
+    <w:pPr>
+      <w:suppressLineNumbers/>
+      <w:spacing w:before="120" w:after="120"/>
+    </w:pPr>
+    <w:rPr>
+      <w:rFonts w:cs="Lohit Devanagari"/>
+      <w:i/>
+      <w:iCs/>
+      <w:sz w:val="24"/>
+      <w:szCs w:val="24"/>
+    </w:rPr>
+  </w:style>
+  <w:style w:type="paragraph" w:customStyle="1" w:styleId="Index">
+    <w:name w:val="Index"/>
+    <w:basedOn w:val="Normal"/>
+    <w:qFormat/>
+    <w:pPr>
+      <w:suppressLineNumbers/>
+    </w:pPr>
+    <w:rPr>
+      <w:rFonts w:cs="Lohit Devanagari"/>
+    </w:rPr>
+  </w:style>
+  <w:style w:type="paragraph" w:styleId="ListParagraph">
+    <w:name w:val="List Paragraph"/>
+    <w:basedOn w:val="Normal"/>
+    <w:uiPriority w:val="34"/>
+    <w:qFormat/>
+    <w:rsid w:val="002E2FF9"/>
+    <w:pPr>
+      <w:ind w:left="720"/>
+      <w:contextualSpacing/>
+    </w:pPr>
+  </w:style>
+  <w:style w:type="paragraph" w:styleId="Header">
+    <w:name w:val="header"/>
+    <w:basedOn w:val="Normal"/>
+    <w:link w:val="HeaderChar"/>
+    <w:uiPriority w:val="99"/>
+    <w:unhideWhenUsed/>
+    <w:rsid w:val="001355D3"/>
+    <w:pPr>
+      <w:tabs>
+        <w:tab w:val="center" w:pos="4680"/>
+        <w:tab w:val="right" w:pos="9360"/>
+      </w:tabs>
+      <w:spacing w:after="0" w:line="240" w:lineRule="auto"/>
+    </w:pPr>
+  </w:style>
+  <w:style w:type="paragraph" w:styleId="Footer">
+    <w:name w:val="footer"/>
+    <w:basedOn w:val="Normal"/>
+    <w:link w:val="FooterChar"/>
+    <w:uiPriority w:val="99"/>
+    <w:unhideWhenUsed/>
+    <w:rsid w:val="001355D3"/>
+    <w:pPr>
+      <w:tabs>
+        <w:tab w:val="center" w:pos="4680"/>
+        <w:tab w:val="right" w:pos="9360"/>
+      </w:tabs>
+      <w:spacing w:after="0" w:line="240" w:lineRule="auto"/>
+    </w:pPr>
+  </w:style>
+  <w:style w:type="paragraph" w:styleId="Subtitle">
+    <w:name w:val="Subtitle"/>
+    <w:basedOn w:val="Normal"/>
+    <w:link w:val="SubtitleChar"/>
+    <w:qFormat/>
+    <w:rsid w:val="00F03CA0"/>
+    <w:pPr>
+      <w:spacing w:after="0" w:line="240" w:lineRule="auto"/>
+    </w:pPr>
+    <w:rPr>
+      <w:rFonts w:ascii="Times New Roman" w:eastAsia="Times New Roman" w:hAnsi="Times New Roman" w:cs="Times New Roman"/>
+      <w:b/>
+      <w:bCs/>
+      <w:sz w:val="28"/>
+      <w:szCs w:val="28"/>
+    </w:rPr>
+  </w:style>
+  <w:style w:type="paragraph" w:customStyle="1" w:styleId="Normal1">
+    <w:name w:val="Normal1"/>
+    <w:qFormat/>
+    <w:rsid w:val="001A7578"/>
+    <w:pPr>
+      <w:widowControl w:val="0"/>
+    </w:pPr>
+    <w:rPr>
+      <w:rFonts w:ascii="Calibri" w:eastAsia="Calibri" w:hAnsi="Calibri" w:cs="Calibri"/>
+      <w:color w:val="000000"/>
+    </w:rPr>
+  </w:style>
   <w:style w:type="table" w:styleId="TableGrid">
     <w:name w:val="Table Grid"/>
     <w:basedOn w:val="TableNormal"/>
     <w:uiPriority w:val="59"/>
-    <w:rsid w:val="002e2ff9"/>
-    <w:pPr>
-      <w:spacing w:after="0" w:line="240" w:lineRule="auto"/>
-    </w:pPr>
+    <w:rsid w:val="002E2FF9"/>
     <w:tblPr>
       <w:tblBorders>
-        <w:top w:val="single" w:color="000000" w:themeColor="text1" w:sz="4" w:space="0"/>
-        <w:left w:val="single" w:color="000000" w:themeColor="text1" w:sz="4" w:space="0"/>
-        <w:bottom w:val="single" w:color="000000" w:themeColor="text1" w:sz="4" w:space="0"/>
-        <w:right w:val="single" w:color="000000" w:themeColor="text1" w:sz="4" w:space="0"/>
-        <w:insideH w:val="single" w:color="000000" w:themeColor="text1" w:sz="4" w:space="0"/>
-        <w:insideV w:val="single" w:color="000000" w:themeColor="text1" w:sz="4" w:space="0"/>
+        <w:top w:val="single" w:sz="4" w:space="0" w:color="000000" w:themeColor="text1"/>
+        <w:left w:val="single" w:sz="4" w:space="0" w:color="000000" w:themeColor="text1"/>
+        <w:bottom w:val="single" w:sz="4" w:space="0" w:color="000000" w:themeColor="text1"/>
+        <w:right w:val="single" w:sz="4" w:space="0" w:color="000000" w:themeColor="text1"/>
+        <w:insideH w:val="single" w:sz="4" w:space="0" w:color="000000" w:themeColor="text1"/>
+        <w:insideV w:val="single" w:sz="4" w:space="0" w:color="000000" w:themeColor="text1"/>
       </w:tblBorders>
     </w:tblPr>
   </w:style>
@@ -2146,19 +5404,16 @@
     <w:name w:val="Light Shading Accent 1"/>
     <w:basedOn w:val="TableNormal"/>
     <w:uiPriority w:val="60"/>
-    <w:rsid w:val="002e2ff9"/>
-    <w:pPr>
-      <w:spacing w:after="0" w:line="240" w:lineRule="auto"/>
-    </w:pPr>
+    <w:rsid w:val="002E2FF9"/>
     <w:rPr>
-      <w:color w:val="365F91" w:themeColor="accent1" w:themeShade="bf"/>
+      <w:color w:val="365F91" w:themeColor="accent1" w:themeShade="BF"/>
     </w:rPr>
     <w:tblPr>
       <w:tblStyleRowBandSize w:val="1"/>
       <w:tblStyleColBandSize w:val="1"/>
       <w:tblBorders>
-        <w:top w:val="single" w:color="4F81BD" w:themeColor="accent1" w:sz="8" w:space="0"/>
-        <w:bottom w:val="single" w:color="4F81BD" w:themeColor="accent1" w:sz="8" w:space="0"/>
+        <w:top w:val="single" w:sz="8" w:space="0" w:color="4F81BD" w:themeColor="accent1"/>
+        <w:bottom w:val="single" w:sz="8" w:space="0" w:color="4F81BD" w:themeColor="accent1"/>
       </w:tblBorders>
     </w:tblPr>
     <w:tblStylePr w:type="firstRow">
@@ -2172,9 +5427,9 @@
       <w:tblPr/>
       <w:tcPr>
         <w:tcBorders>
-          <w:top w:val="single" w:color="4F81BD" w:themeColor="accent1" w:sz="8" w:space="0"/>
+          <w:top w:val="single" w:sz="8" w:space="0" w:color="4F81BD" w:themeColor="accent1"/>
           <w:left w:val="nil"/>
-          <w:bottom w:val="single" w:color="4F81BD" w:themeColor="accent1" w:sz="8" w:space="0"/>
+          <w:bottom w:val="single" w:sz="8" w:space="0" w:color="4F81BD" w:themeColor="accent1"/>
           <w:right w:val="nil"/>
           <w:insideH w:val="nil"/>
           <w:insideV w:val="nil"/>
@@ -2192,9 +5447,9 @@
       <w:tblPr/>
       <w:tcPr>
         <w:tcBorders>
-          <w:top w:val="single" w:color="4F81BD" w:themeColor="accent1" w:sz="8" w:space="0"/>
+          <w:top w:val="single" w:sz="8" w:space="0" w:color="4F81BD" w:themeColor="accent1"/>
           <w:left w:val="nil"/>
-          <w:bottom w:val="single" w:color="4F81BD" w:themeColor="accent1" w:sz="8" w:space="0"/>
+          <w:bottom w:val="single" w:sz="8" w:space="0" w:color="4F81BD" w:themeColor="accent1"/>
           <w:right w:val="nil"/>
           <w:insideH w:val="nil"/>
           <w:insideV w:val="nil"/>
@@ -2206,14 +5461,12 @@
         <w:b/>
         <w:bCs/>
       </w:rPr>
-      <w:tblPr/>
     </w:tblStylePr>
     <w:tblStylePr w:type="lastCol">
       <w:rPr>
         <w:b/>
         <w:bCs/>
       </w:rPr>
-      <w:tblPr/>
     </w:tblStylePr>
     <w:tblStylePr w:type="band1Vert">
       <w:tblPr/>
@@ -2224,7 +5477,7 @@
           <w:insideH w:val="nil"/>
           <w:insideV w:val="nil"/>
         </w:tcBorders>
-        <w:shd w:val="clear" w:color="auto" w:fill="D3DFEE" w:themeFill="accent1" w:themeFillTint="3f"/>
+        <w:shd w:val="clear" w:color="auto" w:fill="D3DFEE" w:themeFill="accent1" w:themeFillTint="3F"/>
       </w:tcPr>
     </w:tblStylePr>
     <w:tblStylePr w:type="band1Horz">
@@ -2236,7 +5489,7 @@
           <w:insideH w:val="nil"/>
           <w:insideV w:val="nil"/>
         </w:tcBorders>
-        <w:shd w:val="clear" w:color="auto" w:fill="D3DFEE" w:themeFill="accent1" w:themeFillTint="3f"/>
+        <w:shd w:val="clear" w:color="auto" w:fill="D3DFEE" w:themeFill="accent1" w:themeFillTint="3F"/>
       </w:tcPr>
     </w:tblStylePr>
   </w:style>
@@ -2531,7 +5784,7 @@
 </file>
 
 <file path=customXml/itemProps1.xml><?xml version="1.0" encoding="utf-8"?>
-<ds:datastoreItem xmlns:ds="http://schemas.openxmlformats.org/officeDocument/2006/customXml" ds:itemID="{B1291676-9CCF-40F5-9CB7-E4BB7D7BBD5B}">
+<ds:datastoreItem xmlns:ds="http://schemas.openxmlformats.org/officeDocument/2006/customXml" ds:itemID="{B150F4FC-61B3-4422-9053-547C9317D283}">
   <ds:schemaRefs>
     <ds:schemaRef ds:uri="http://schemas.openxmlformats.org/officeDocument/2006/bibliography"/>
   </ds:schemaRefs>
